--- a/geico final demo.docx
+++ b/geico final demo.docx
@@ -1,13 +1,13 @@
 
 <file path=word/document.xml><?xml version="1.0" encoding="utf-8"?>
-<w:document xmlns:wpc="http://schemas.microsoft.com/office/word/2010/wordprocessingCanvas" xmlns:cx="http://schemas.microsoft.com/office/drawing/2014/chartex" xmlns:cx1="http://schemas.microsoft.com/office/drawing/2015/9/8/chartex" xmlns:cx2="http://schemas.microsoft.com/office/drawing/2015/10/21/chartex" xmlns:cx3="http://schemas.microsoft.com/office/drawing/2016/5/9/chartex" xmlns:cx4="http://schemas.microsoft.com/office/drawing/2016/5/10/chartex" xmlns:cx5="http://schemas.microsoft.com/office/drawing/2016/5/11/chartex" xmlns:cx6="http://schemas.microsoft.com/office/drawing/2016/5/12/chartex" xmlns:cx7="http://schemas.microsoft.com/office/drawing/2016/5/13/chartex" xmlns:cx8="http://schemas.microsoft.com/office/drawing/2016/5/14/chartex" xmlns:mc="http://schemas.openxmlformats.org/markup-compatibility/2006" xmlns:aink="http://schemas.microsoft.com/office/drawing/2016/ink" xmlns:am3d="http://schemas.microsoft.com/office/drawing/2017/model3d" xmlns:o="urn:schemas-microsoft-com:office:office" xmlns:oel="http://schemas.microsoft.com/office/2019/extlst" xmlns:r="http://schemas.openxmlformats.org/officeDocument/2006/relationships" xmlns:m="http://schemas.openxmlformats.org/officeDocument/2006/math" xmlns:v="urn:schemas-microsoft-com:vml" xmlns:wp14="http://schemas.microsoft.com/office/word/2010/wordprocessingDrawing" xmlns:wp="http://schemas.openxmlformats.org/drawingml/2006/wordprocessingDrawing" xmlns:w10="urn:schemas-microsoft-com:office:word" xmlns:w="http://schemas.openxmlformats.org/wordprocessingml/2006/main" xmlns:w14="http://schemas.microsoft.com/office/word/2010/wordml" xmlns:w15="http://schemas.microsoft.com/office/word/2012/wordml" xmlns:w16cex="http://schemas.microsoft.com/office/word/2018/wordml/cex" xmlns:w16cid="http://schemas.microsoft.com/office/word/2016/wordml/cid" xmlns:w16="http://schemas.microsoft.com/office/word/2018/wordml" xmlns:w16sdtdh="http://schemas.microsoft.com/office/word/2020/wordml/sdtdatahash" xmlns:w16se="http://schemas.microsoft.com/office/word/2015/wordml/symex" xmlns:wpg="http://schemas.microsoft.com/office/word/2010/wordprocessingGroup" xmlns:wpi="http://schemas.microsoft.com/office/word/2010/wordprocessingInk" xmlns:wne="http://schemas.microsoft.com/office/word/2006/wordml" xmlns:wps="http://schemas.microsoft.com/office/word/2010/wordprocessingShape" mc:Ignorable="w14 w15 w16se w16cid w16 w16cex w16sdtdh wp14">
+<w:document xmlns:wpc="http://schemas.microsoft.com/office/word/2010/wordprocessingCanvas" xmlns:cx="http://schemas.microsoft.com/office/drawing/2014/chartex" xmlns:cx1="http://schemas.microsoft.com/office/drawing/2015/9/8/chartex" xmlns:cx2="http://schemas.microsoft.com/office/drawing/2015/10/21/chartex" xmlns:cx3="http://schemas.microsoft.com/office/drawing/2016/5/9/chartex" xmlns:cx4="http://schemas.microsoft.com/office/drawing/2016/5/10/chartex" xmlns:cx5="http://schemas.microsoft.com/office/drawing/2016/5/11/chartex" xmlns:cx6="http://schemas.microsoft.com/office/drawing/2016/5/12/chartex" xmlns:cx7="http://schemas.microsoft.com/office/drawing/2016/5/13/chartex" xmlns:cx8="http://schemas.microsoft.com/office/drawing/2016/5/14/chartex" xmlns:mc="http://schemas.openxmlformats.org/markup-compatibility/2006" xmlns:aink="http://schemas.microsoft.com/office/drawing/2016/ink" xmlns:am3d="http://schemas.microsoft.com/office/drawing/2017/model3d" xmlns:o="urn:schemas-microsoft-com:office:office" xmlns:oel="http://schemas.microsoft.com/office/2019/extlst" xmlns:r="http://schemas.openxmlformats.org/officeDocument/2006/relationships" xmlns:m="http://schemas.openxmlformats.org/officeDocument/2006/math" xmlns:v="urn:schemas-microsoft-com:vml" xmlns:wp14="http://schemas.microsoft.com/office/word/2010/wordprocessingDrawing" xmlns:wp="http://schemas.openxmlformats.org/drawingml/2006/wordprocessingDrawing" xmlns:w10="urn:schemas-microsoft-com:office:word" xmlns:w="http://schemas.openxmlformats.org/wordprocessingml/2006/main" xmlns:w14="http://schemas.microsoft.com/office/word/2010/wordml" xmlns:w15="http://schemas.microsoft.com/office/word/2012/wordml" xmlns:w16cex="http://schemas.microsoft.com/office/word/2018/wordml/cex" xmlns:w16cid="http://schemas.microsoft.com/office/word/2016/wordml/cid" xmlns:w16="http://schemas.microsoft.com/office/word/2018/wordml" xmlns:w16du="http://schemas.microsoft.com/office/word/2023/wordml/word16du" xmlns:w16sdtdh="http://schemas.microsoft.com/office/word/2020/wordml/sdtdatahash" xmlns:w16se="http://schemas.microsoft.com/office/word/2015/wordml/symex" xmlns:wpg="http://schemas.microsoft.com/office/word/2010/wordprocessingGroup" xmlns:wpi="http://schemas.microsoft.com/office/word/2010/wordprocessingInk" xmlns:wne="http://schemas.microsoft.com/office/word/2006/wordml" xmlns:wps="http://schemas.microsoft.com/office/word/2010/wordprocessingShape" mc:Ignorable="w14 w15 w16se w16cid w16 w16cex w16sdtdh w16du wp14">
   <w:body>
     <w:p>
       <w:pPr>
         <w:spacing w:before="100" w:beforeAutospacing="1" w:after="100" w:afterAutospacing="1"/>
         <w:outlineLvl w:val="2"/>
         <w:rPr>
-          <w:rFonts w:ascii="Times New Roman" w:eastAsia="Times New Roman" w:hAnsi="Times New Roman" w:cs="Times New Roman"/>
+          <w:rFonts w:ascii="Times New Roman" w:hAnsi="Times New Roman" w:eastAsia="Times New Roman" w:cs="Times New Roman"/>
           <w:b/>
           <w:bCs/>
           <w:kern w:val="0"/>
@@ -18,7 +18,7 @@
       </w:pPr>
       <w:r>
         <w:rPr>
-          <w:rFonts w:ascii="Times New Roman" w:eastAsia="Times New Roman" w:hAnsi="Times New Roman" w:cs="Times New Roman"/>
+          <w:rFonts w:ascii="Times New Roman" w:hAnsi="Times New Roman" w:eastAsia="Times New Roman" w:cs="Times New Roman"/>
           <w:b/>
           <w:bCs/>
           <w:kern w:val="0"/>
@@ -33,40 +33,22 @@
       <w:pPr>
         <w:spacing w:before="100" w:beforeAutospacing="1" w:after="100" w:afterAutospacing="1"/>
         <w:rPr>
-          <w:rFonts w:ascii="Times New Roman" w:eastAsia="Times New Roman" w:hAnsi="Times New Roman" w:cs="Times New Roman"/>
-          <w:kern w:val="0"/>
-          <w14:ligatures w14:val="none"/>
-        </w:rPr>
-      </w:pPr>
-      <w:r>
-        <w:rPr>
-          <w:rFonts w:ascii="Times New Roman" w:eastAsia="Times New Roman" w:hAnsi="Times New Roman" w:cs="Times New Roman"/>
-          <w:kern w:val="0"/>
-          <w14:ligatures w14:val="none"/>
-        </w:rPr>
-        <w:t xml:space="preserve">Good morning, everyone. My name is </w:t>
-      </w:r>
-      <w:proofErr w:type="spellStart"/>
-      <w:r>
-        <w:rPr>
-          <w:rFonts w:ascii="Times New Roman" w:eastAsia="Times New Roman" w:hAnsi="Times New Roman" w:cs="Times New Roman"/>
-          <w:kern w:val="0"/>
-          <w14:ligatures w14:val="none"/>
-        </w:rPr>
-        <w:t>Chenyi</w:t>
-      </w:r>
-      <w:proofErr w:type="spellEnd"/>
-      <w:r>
-        <w:rPr>
-          <w:rFonts w:ascii="Times New Roman" w:eastAsia="Times New Roman" w:hAnsi="Times New Roman" w:cs="Times New Roman"/>
-          <w:kern w:val="0"/>
-          <w14:ligatures w14:val="none"/>
-        </w:rPr>
-        <w:t xml:space="preserve"> Xiang, and today I'll be presenting on </w:t>
-      </w:r>
-      <w:r>
-        <w:rPr>
-          <w:rFonts w:ascii="Times New Roman" w:eastAsia="Times New Roman" w:hAnsi="Times New Roman" w:cs="Times New Roman"/>
+          <w:rFonts w:ascii="Times New Roman" w:hAnsi="Times New Roman" w:eastAsia="Times New Roman" w:cs="Times New Roman"/>
+          <w:kern w:val="0"/>
+          <w14:ligatures w14:val="none"/>
+        </w:rPr>
+      </w:pPr>
+      <w:r>
+        <w:rPr>
+          <w:rFonts w:ascii="Times New Roman" w:hAnsi="Times New Roman" w:eastAsia="Times New Roman" w:cs="Times New Roman"/>
+          <w:kern w:val="0"/>
+          <w14:ligatures w14:val="none"/>
+        </w:rPr>
+        <w:t xml:space="preserve">Good morning, everyone. My name is Chenyi Xiang, and today I'll be presenting on </w:t>
+      </w:r>
+      <w:r>
+        <w:rPr>
+          <w:rFonts w:ascii="Times New Roman" w:hAnsi="Times New Roman" w:eastAsia="Times New Roman" w:cs="Times New Roman"/>
           <w:b/>
           <w:bCs/>
           <w:kern w:val="0"/>
@@ -76,7 +58,7 @@
       </w:r>
       <w:r>
         <w:rPr>
-          <w:rFonts w:ascii="Times New Roman" w:eastAsia="Times New Roman" w:hAnsi="Times New Roman" w:cs="Times New Roman"/>
+          <w:rFonts w:ascii="Times New Roman" w:hAnsi="Times New Roman" w:eastAsia="Times New Roman" w:cs="Times New Roman"/>
           <w:kern w:val="0"/>
           <w14:ligatures w14:val="none"/>
         </w:rPr>
@@ -87,7 +69,7 @@
       <w:pPr>
         <w:spacing w:before="100" w:beforeAutospacing="1" w:after="100" w:afterAutospacing="1"/>
         <w:rPr>
-          <w:rFonts w:ascii="Times New Roman" w:eastAsia="Times New Roman" w:hAnsi="Times New Roman" w:cs="Times New Roman"/>
+          <w:rFonts w:ascii="Times New Roman" w:hAnsi="Times New Roman" w:eastAsia="Times New Roman" w:cs="Times New Roman"/>
           <w:b/>
           <w:bCs/>
           <w:kern w:val="0"/>
@@ -96,7 +78,7 @@
       </w:pPr>
       <w:r>
         <w:rPr>
-          <w:rFonts w:ascii="Times New Roman" w:eastAsia="Times New Roman" w:hAnsi="Times New Roman" w:cs="Times New Roman"/>
+          <w:rFonts w:ascii="Times New Roman" w:hAnsi="Times New Roman" w:eastAsia="Times New Roman" w:cs="Times New Roman"/>
           <w:b/>
           <w:bCs/>
           <w:kern w:val="0"/>
@@ -107,48 +89,138 @@
     </w:p>
     <w:p>
       <w:pPr>
-        <w:spacing w:before="100" w:beforeAutospacing="1" w:after="100" w:afterAutospacing="1"/>
-      </w:pPr>
-      <w:r>
-        <w:t xml:space="preserve">So, here is </w:t>
-      </w:r>
-      <w:proofErr w:type="gramStart"/>
-      <w:r>
-        <w:t>a</w:t>
-      </w:r>
-      <w:proofErr w:type="gramEnd"/>
-      <w:r>
-        <w:t xml:space="preserve"> intro about me. I hold a Bachelor's degree in Applied Linguistics and a Master's degree in computer science from Northeastern University. Although it seems that I changed my major, but programming language is also a language.</w:t>
-      </w:r>
-    </w:p>
-    <w:p>
-      <w:pPr>
-        <w:spacing w:before="100" w:beforeAutospacing="1" w:after="100" w:afterAutospacing="1"/>
-      </w:pPr>
-      <w:r>
-        <w:t xml:space="preserve">Throughout my academic and professional journey, I've been passionate about leveraging machine learning to create innovative solutions, particularly those with practical applications and positive real-world impact. I enjoy exploring new technologies and pushing the boundaries of their real-world use. </w:t>
-      </w:r>
-    </w:p>
-    <w:p>
-      <w:pPr>
-        <w:spacing w:before="100" w:beforeAutospacing="1" w:after="100" w:afterAutospacing="1"/>
-      </w:pPr>
-      <w:r>
-        <w:t>As a fun fact</w:t>
-      </w:r>
-      <w:r>
-        <w:t xml:space="preserve"> about </w:t>
-      </w:r>
-      <w:proofErr w:type="spellStart"/>
-      <w:r>
-        <w:t>me</w:t>
-      </w:r>
-      <w:r>
-        <w:t>,</w:t>
-      </w:r>
-      <w:proofErr w:type="spellEnd"/>
-      <w:r>
-        <w:t xml:space="preserve"> I used to be able to solve a Rubik's Cube in under 20 seconds. </w:t>
+        <w:spacing w:beforeAutospacing="on" w:afterAutospacing="on"/>
+      </w:pPr>
+      <w:r>
+        <w:rPr/>
+        <w:t>A quick introduction about me:</w:t>
+      </w:r>
+      <w:del w:author="Mehta, Priyanka" w:date="2024-07-31T16:42:00Z" w:id="1019534660">
+        <w:r>
+          <w:delText>.</w:delText>
+        </w:r>
+      </w:del>
+      <w:r>
+        <w:rPr/>
+        <w:t xml:space="preserve"> I hold a </w:t>
+      </w:r>
+      <w:r>
+        <w:rPr/>
+        <w:t>bachelor's degree in applied</w:t>
+      </w:r>
+      <w:r>
+        <w:rPr/>
+        <w:t xml:space="preserve"> </w:t>
+      </w:r>
+      <w:r>
+        <w:rPr/>
+        <w:t>l</w:t>
+      </w:r>
+      <w:r>
+        <w:rPr/>
+        <w:t xml:space="preserve">inguistics and a </w:t>
+      </w:r>
+      <w:r>
+        <w:rPr/>
+        <w:t>master's degree in computer science</w:t>
+      </w:r>
+      <w:r>
+        <w:rPr/>
+        <w:t xml:space="preserve"> from Northeastern University. Although it </w:t>
+      </w:r>
+      <w:r>
+        <w:rPr/>
+        <w:t>may seem</w:t>
+      </w:r>
+      <w:r>
+        <w:rPr/>
+        <w:t xml:space="preserve"> that I changed my major, </w:t>
+      </w:r>
+      <w:r>
+        <w:rPr/>
+        <w:t>programming language</w:t>
+      </w:r>
+      <w:r>
+        <w:rPr/>
+        <w:t>s are also a type of</w:t>
+      </w:r>
+      <w:r>
+        <w:rPr/>
+        <w:t xml:space="preserve"> language</w:t>
+      </w:r>
+      <w:r>
+        <w:rPr/>
+        <w:t xml:space="preserve"> and my background in linguistics helped me develop a better understanding of programming languages and how they are constructed</w:t>
+      </w:r>
+      <w:r>
+        <w:rPr/>
+        <w:t>.</w:t>
+      </w:r>
+    </w:p>
+    <w:p>
+      <w:pPr>
+        <w:spacing w:before="100" w:beforeAutospacing="on" w:after="100" w:afterAutospacing="on"/>
+      </w:pPr>
+      <w:r>
+        <w:rPr/>
+        <w:t xml:space="preserve">Throughout my academic and professional journey, </w:t>
+      </w:r>
+      <w:r>
+        <w:rPr/>
+        <w:t>I've</w:t>
+      </w:r>
+      <w:r>
+        <w:rPr/>
+        <w:t xml:space="preserve"> been passionate about </w:t>
+      </w:r>
+      <w:r>
+        <w:rPr/>
+        <w:t>leveraging</w:t>
+      </w:r>
+      <w:r>
+        <w:rPr/>
+        <w:t xml:space="preserve"> machine learning to create innovative solutions, particularly those with practical applications and </w:t>
+      </w:r>
+      <w:r>
+        <w:rPr/>
+        <w:t xml:space="preserve">real-world impact. I enjoy exploring </w:t>
+      </w:r>
+      <w:r>
+        <w:rPr/>
+        <w:t>new technologies</w:t>
+      </w:r>
+      <w:r>
+        <w:rPr/>
+        <w:t xml:space="preserve"> and pushing the boundaries of their real-world use. </w:t>
+      </w:r>
+    </w:p>
+    <w:p>
+      <w:pPr>
+        <w:spacing w:before="100" w:beforeAutospacing="on" w:after="100" w:afterAutospacing="on"/>
+      </w:pPr>
+      <w:r>
+        <w:rPr/>
+        <w:t>A</w:t>
+      </w:r>
+      <w:r>
+        <w:rPr/>
+        <w:t xml:space="preserve"> fun fact</w:t>
+      </w:r>
+      <w:r>
+        <w:rPr/>
+        <w:t xml:space="preserve"> about me</w:t>
+      </w:r>
+      <w:r>
+        <w:rPr/>
+        <w:t xml:space="preserve"> </w:t>
+      </w:r>
+      <w:r>
+        <w:rPr/>
+        <w:t>is that I can</w:t>
+      </w:r>
+      <w:r>
+        <w:rPr/>
+        <w:t xml:space="preserve"> solve a Rubik's Cube in under 20 seconds. </w:t>
       </w:r>
     </w:p>
     <w:p>
@@ -156,7 +228,7 @@
         <w:spacing w:before="100" w:beforeAutospacing="1" w:after="100" w:afterAutospacing="1"/>
         <w:outlineLvl w:val="2"/>
         <w:rPr>
-          <w:rFonts w:ascii="Times New Roman" w:eastAsia="Times New Roman" w:hAnsi="Times New Roman" w:cs="Times New Roman"/>
+          <w:rFonts w:ascii="Times New Roman" w:hAnsi="Times New Roman" w:eastAsia="Times New Roman" w:cs="Times New Roman"/>
           <w:b/>
           <w:bCs/>
           <w:kern w:val="0"/>
@@ -167,7 +239,7 @@
       </w:pPr>
       <w:r>
         <w:rPr>
-          <w:rFonts w:ascii="Times New Roman" w:eastAsia="Times New Roman" w:hAnsi="Times New Roman" w:cs="Times New Roman"/>
+          <w:rFonts w:ascii="Times New Roman" w:hAnsi="Times New Roman" w:eastAsia="Times New Roman" w:cs="Times New Roman"/>
           <w:b/>
           <w:bCs/>
           <w:kern w:val="0"/>
@@ -180,40 +252,106 @@
     </w:p>
     <w:p>
       <w:pPr>
-        <w:spacing w:before="100" w:beforeAutospacing="1" w:after="100" w:afterAutospacing="1"/>
-        <w:rPr>
-          <w:rFonts w:ascii="Times New Roman" w:eastAsia="Times New Roman" w:hAnsi="Times New Roman" w:cs="Times New Roman"/>
-          <w:kern w:val="0"/>
-          <w14:ligatures w14:val="none"/>
-        </w:rPr>
-      </w:pPr>
-      <w:r>
-        <w:rPr>
-          <w:rFonts w:ascii="Times New Roman" w:eastAsia="Times New Roman" w:hAnsi="Times New Roman" w:cs="Times New Roman"/>
-          <w:b/>
-          <w:bCs/>
-          <w:kern w:val="0"/>
-          <w14:ligatures w14:val="none"/>
-        </w:rPr>
-        <w:t>GEICO requires data to test telematics production pipelines, which is essential for functional and load testing.</w:t>
-      </w:r>
-    </w:p>
-    <w:p>
-      <w:pPr>
-        <w:spacing w:before="100" w:beforeAutospacing="1" w:after="100" w:afterAutospacing="1"/>
-        <w:rPr>
-          <w:rFonts w:ascii="Times New Roman" w:eastAsia="Times New Roman" w:hAnsi="Times New Roman" w:cs="Times New Roman"/>
-          <w:kern w:val="0"/>
-          <w14:ligatures w14:val="none"/>
-        </w:rPr>
-      </w:pPr>
-      <w:r>
-        <w:rPr>
-          <w:rFonts w:ascii="Times New Roman" w:eastAsia="Times New Roman" w:hAnsi="Times New Roman" w:cs="Times New Roman"/>
-          <w:kern w:val="0"/>
-          <w14:ligatures w14:val="none"/>
-        </w:rPr>
-        <w:t>Telematics involves the use of data from sensors and devices in vehicles to monitor driving behavior, vehicle status, and more. For a company like GEICO, having robust telematics data is crucial for testing various aspects of their systems:</w:t>
+        <w:spacing w:before="100" w:beforeAutospacing="on" w:after="100" w:afterAutospacing="on"/>
+        <w:rPr>
+          <w:rFonts w:ascii="Times New Roman" w:hAnsi="Times New Roman" w:eastAsia="Times New Roman" w:cs="Times New Roman"/>
+          <w:kern w:val="0"/>
+          <w14:ligatures w14:val="none"/>
+        </w:rPr>
+      </w:pPr>
+      <w:r>
+        <w:rPr>
+          <w:rFonts w:ascii="Times New Roman" w:hAnsi="Times New Roman" w:eastAsia="Times New Roman" w:cs="Times New Roman"/>
+          <w:b w:val="1"/>
+          <w:bCs w:val="1"/>
+          <w:kern w:val="0"/>
+          <w14:ligatures w14:val="none"/>
+        </w:rPr>
+        <w:t xml:space="preserve">GEICO requires data to </w:t>
+      </w:r>
+      <w:r>
+        <w:rPr>
+          <w:rFonts w:ascii="Times New Roman" w:hAnsi="Times New Roman" w:eastAsia="Times New Roman" w:cs="Times New Roman"/>
+          <w:b w:val="1"/>
+          <w:bCs w:val="1"/>
+          <w:kern w:val="0"/>
+          <w14:ligatures w14:val="none"/>
+        </w:rPr>
+        <w:t xml:space="preserve">perform functional and load testing for our </w:t>
+      </w:r>
+      <w:r>
+        <w:rPr>
+          <w:rFonts w:ascii="Times New Roman" w:hAnsi="Times New Roman" w:eastAsia="Times New Roman" w:cs="Times New Roman"/>
+          <w:b w:val="1"/>
+          <w:bCs w:val="1"/>
+          <w:kern w:val="0"/>
+          <w14:ligatures w14:val="none"/>
+        </w:rPr>
+        <w:t>telematics production pipelines</w:t>
+      </w:r>
+      <w:r>
+        <w:rPr>
+          <w:rFonts w:ascii="Times New Roman" w:hAnsi="Times New Roman" w:eastAsia="Times New Roman" w:cs="Times New Roman"/>
+          <w:b w:val="1"/>
+          <w:bCs w:val="1"/>
+          <w:kern w:val="0"/>
+          <w14:ligatures w14:val="none"/>
+        </w:rPr>
+        <w:t>.</w:t>
+      </w:r>
+    </w:p>
+    <w:p>
+      <w:pPr>
+        <w:spacing w:before="100" w:beforeAutospacing="on" w:after="100" w:afterAutospacing="on"/>
+        <w:rPr>
+          <w:rFonts w:ascii="Times New Roman" w:hAnsi="Times New Roman" w:eastAsia="Times New Roman" w:cs="Times New Roman"/>
+          <w:kern w:val="0"/>
+          <w14:ligatures w14:val="none"/>
+        </w:rPr>
+      </w:pPr>
+      <w:r>
+        <w:rPr>
+          <w:rFonts w:ascii="Times New Roman" w:hAnsi="Times New Roman" w:eastAsia="Times New Roman" w:cs="Times New Roman"/>
+        </w:rPr>
+        <w:t xml:space="preserve">Telematics uses data from sensors and devices in vehicles to </w:t>
+      </w:r>
+      <w:r>
+        <w:rPr>
+          <w:rFonts w:ascii="Times New Roman" w:hAnsi="Times New Roman" w:eastAsia="Times New Roman" w:cs="Times New Roman"/>
+        </w:rPr>
+        <w:t>monitor</w:t>
+      </w:r>
+      <w:r>
+        <w:rPr>
+          <w:rFonts w:ascii="Times New Roman" w:hAnsi="Times New Roman" w:eastAsia="Times New Roman" w:cs="Times New Roman"/>
+          <w:kern w:val="0"/>
+          <w14:ligatures w14:val="none"/>
+        </w:rPr>
+        <w:t xml:space="preserve"> driving behavior, vehicle status, and more.</w:t>
+      </w:r>
+      <w:r>
+        <w:rPr>
+          <w:rFonts w:ascii="Times New Roman" w:hAnsi="Times New Roman" w:eastAsia="Times New Roman" w:cs="Times New Roman"/>
+          <w:kern w:val="0"/>
+          <w14:ligatures w14:val="none"/>
+        </w:rPr>
+        <w:t xml:space="preserve"> For a company like GEICO, having robust telematics data is crucial for testing various aspects of </w:t>
+      </w:r>
+      <w:r>
+        <w:rPr>
+          <w:rFonts w:ascii="Times New Roman" w:hAnsi="Times New Roman" w:eastAsia="Times New Roman" w:cs="Times New Roman"/>
+          <w:kern w:val="0"/>
+          <w14:ligatures w14:val="none"/>
+        </w:rPr>
+        <w:t xml:space="preserve">our </w:t>
+      </w:r>
+      <w:r>
+        <w:rPr>
+          <w:rFonts w:ascii="Times New Roman" w:hAnsi="Times New Roman" w:eastAsia="Times New Roman" w:cs="Times New Roman"/>
+          <w:kern w:val="0"/>
+          <w14:ligatures w14:val="none"/>
+        </w:rPr>
+        <w:t>systems:</w:t>
       </w:r>
     </w:p>
     <w:p>
@@ -222,30 +360,66 @@
           <w:ilvl w:val="0"/>
           <w:numId w:val="1"/>
         </w:numPr>
-        <w:spacing w:before="100" w:beforeAutospacing="1" w:after="100" w:afterAutospacing="1"/>
-        <w:rPr>
-          <w:rFonts w:ascii="Times New Roman" w:eastAsia="Times New Roman" w:hAnsi="Times New Roman" w:cs="Times New Roman"/>
-          <w:kern w:val="0"/>
-          <w14:ligatures w14:val="none"/>
-        </w:rPr>
-      </w:pPr>
-      <w:r>
-        <w:rPr>
-          <w:rFonts w:ascii="Times New Roman" w:eastAsia="Times New Roman" w:hAnsi="Times New Roman" w:cs="Times New Roman"/>
-          <w:b/>
-          <w:bCs/>
-          <w:kern w:val="0"/>
-          <w14:ligatures w14:val="none"/>
-        </w:rPr>
-        <w:t>Functional Testing:</w:t>
-      </w:r>
-      <w:r>
-        <w:rPr>
-          <w:rFonts w:ascii="Times New Roman" w:eastAsia="Times New Roman" w:hAnsi="Times New Roman" w:cs="Times New Roman"/>
-          <w:kern w:val="0"/>
-          <w14:ligatures w14:val="none"/>
-        </w:rPr>
-        <w:t xml:space="preserve"> This ensures that all the components and systems within the telematics pipeline work as intended. For example, verifying that data from vehicle sensors is accurately captured, transmitted, and processed.</w:t>
+        <w:spacing w:before="100" w:beforeAutospacing="on" w:after="100" w:afterAutospacing="on"/>
+        <w:rPr>
+          <w:rFonts w:ascii="Times New Roman" w:hAnsi="Times New Roman" w:eastAsia="Times New Roman" w:cs="Times New Roman"/>
+          <w:kern w:val="0"/>
+          <w14:ligatures w14:val="none"/>
+        </w:rPr>
+      </w:pPr>
+      <w:bookmarkStart w:name="_Int_O85vGAXv" w:id="839288260"/>
+      <w:r>
+        <w:rPr>
+          <w:rFonts w:ascii="Times New Roman" w:hAnsi="Times New Roman" w:eastAsia="Times New Roman" w:cs="Times New Roman"/>
+          <w:b w:val="1"/>
+          <w:bCs w:val="1"/>
+          <w:kern w:val="0"/>
+          <w14:ligatures w14:val="none"/>
+        </w:rPr>
+        <w:t>Functional Testing</w:t>
+      </w:r>
+      <w:r>
+        <w:rPr>
+          <w:rFonts w:ascii="Times New Roman" w:hAnsi="Times New Roman" w:eastAsia="Times New Roman" w:cs="Times New Roman"/>
+          <w:b w:val="1"/>
+          <w:bCs w:val="1"/>
+          <w:kern w:val="0"/>
+          <w14:ligatures w14:val="none"/>
+        </w:rPr>
+        <w:t xml:space="preserve"> </w:t>
+      </w:r>
+      <w:r>
+        <w:rPr>
+          <w:rFonts w:ascii="Times New Roman" w:hAnsi="Times New Roman" w:eastAsia="Times New Roman" w:cs="Times New Roman"/>
+          <w:kern w:val="0"/>
+          <w14:ligatures w14:val="none"/>
+        </w:rPr>
+        <w:t>e</w:t>
+      </w:r>
+      <w:r>
+        <w:rPr>
+          <w:rFonts w:ascii="Times New Roman" w:hAnsi="Times New Roman" w:eastAsia="Times New Roman" w:cs="Times New Roman"/>
+          <w:kern w:val="0"/>
+          <w14:ligatures w14:val="none"/>
+        </w:rPr>
+        <w:t xml:space="preserve">nsures that all </w:t>
+      </w:r>
+      <w:r>
+        <w:rPr>
+          <w:rFonts w:ascii="Times New Roman" w:hAnsi="Times New Roman" w:eastAsia="Times New Roman" w:cs="Times New Roman"/>
+          <w:kern w:val="0"/>
+          <w14:ligatures w14:val="none"/>
+        </w:rPr>
+        <w:t>components and systems within the telematics pipeline work as intended.</w:t>
+      </w:r>
+      <w:bookmarkEnd w:id="839288260"/>
+      <w:r>
+        <w:rPr>
+          <w:rFonts w:ascii="Times New Roman" w:hAnsi="Times New Roman" w:eastAsia="Times New Roman" w:cs="Times New Roman"/>
+          <w:kern w:val="0"/>
+          <w14:ligatures w14:val="none"/>
+        </w:rPr>
+        <w:t xml:space="preserve"> For example, verifying that data from vehicle sensors is accurately captured, transmitted, and processed.</w:t>
       </w:r>
     </w:p>
     <w:p>
@@ -254,64 +428,128 @@
           <w:ilvl w:val="0"/>
           <w:numId w:val="1"/>
         </w:numPr>
+        <w:spacing w:before="100" w:beforeAutospacing="on" w:after="100" w:afterAutospacing="on"/>
+        <w:rPr>
+          <w:rFonts w:ascii="Times New Roman" w:hAnsi="Times New Roman" w:eastAsia="Times New Roman" w:cs="Times New Roman"/>
+          <w:kern w:val="0"/>
+          <w14:ligatures w14:val="none"/>
+        </w:rPr>
+      </w:pPr>
+      <w:r>
+        <w:rPr>
+          <w:rFonts w:ascii="Times New Roman" w:hAnsi="Times New Roman" w:eastAsia="Times New Roman" w:cs="Times New Roman"/>
+          <w:b w:val="1"/>
+          <w:bCs w:val="1"/>
+          <w:kern w:val="0"/>
+          <w14:ligatures w14:val="none"/>
+        </w:rPr>
+        <w:t xml:space="preserve">while </w:t>
+      </w:r>
+      <w:r>
+        <w:rPr>
+          <w:rFonts w:ascii="Times New Roman" w:hAnsi="Times New Roman" w:eastAsia="Times New Roman" w:cs="Times New Roman"/>
+          <w:b w:val="1"/>
+          <w:bCs w:val="1"/>
+          <w:kern w:val="0"/>
+          <w14:ligatures w14:val="none"/>
+        </w:rPr>
+        <w:t>Load Testing</w:t>
+      </w:r>
+      <w:r>
+        <w:rPr>
+          <w:rFonts w:ascii="Times New Roman" w:hAnsi="Times New Roman" w:eastAsia="Times New Roman" w:cs="Times New Roman"/>
+          <w:b w:val="1"/>
+          <w:bCs w:val="1"/>
+          <w:kern w:val="0"/>
+          <w14:ligatures w14:val="none"/>
+        </w:rPr>
+        <w:t xml:space="preserve"> </w:t>
+      </w:r>
+      <w:r>
+        <w:rPr>
+          <w:rFonts w:ascii="Times New Roman" w:hAnsi="Times New Roman" w:eastAsia="Times New Roman" w:cs="Times New Roman"/>
+          <w:kern w:val="0"/>
+          <w14:ligatures w14:val="none"/>
+        </w:rPr>
+        <w:t>i</w:t>
+      </w:r>
+      <w:r>
+        <w:rPr>
+          <w:rFonts w:ascii="Times New Roman" w:hAnsi="Times New Roman" w:eastAsia="Times New Roman" w:cs="Times New Roman"/>
+          <w:kern w:val="0"/>
+          <w14:ligatures w14:val="none"/>
+        </w:rPr>
+        <w:t xml:space="preserve">nvolves testing the telematics systems under heavy data loads to ensure they can handle peak conditions. </w:t>
+      </w:r>
+      <w:r>
+        <w:rPr>
+          <w:rFonts w:ascii="Times New Roman" w:hAnsi="Times New Roman" w:eastAsia="Times New Roman" w:cs="Times New Roman"/>
+          <w:kern w:val="0"/>
+          <w14:ligatures w14:val="none"/>
+        </w:rPr>
+        <w:t>It's</w:t>
+      </w:r>
+      <w:r>
+        <w:rPr>
+          <w:rFonts w:ascii="Times New Roman" w:hAnsi="Times New Roman" w:eastAsia="Times New Roman" w:cs="Times New Roman"/>
+          <w:kern w:val="0"/>
+          <w14:ligatures w14:val="none"/>
+        </w:rPr>
+        <w:t xml:space="preserve"> crucial to simulate high traffic scenarios to ensure system reliability and performance.</w:t>
+      </w:r>
+    </w:p>
+    <w:p>
+      <w:pPr>
+        <w:spacing w:before="100" w:beforeAutospacing="on" w:after="100" w:afterAutospacing="on"/>
+        <w:rPr>
+          <w:rFonts w:ascii="Times New Roman" w:hAnsi="Times New Roman" w:eastAsia="Times New Roman" w:cs="Times New Roman"/>
+          <w:kern w:val="0"/>
+          <w14:ligatures w14:val="none"/>
+        </w:rPr>
+      </w:pPr>
+      <w:r>
+        <w:rPr>
+          <w:rFonts w:ascii="Times New Roman" w:hAnsi="Times New Roman" w:eastAsia="Times New Roman" w:cs="Times New Roman"/>
+          <w:b w:val="1"/>
+          <w:bCs w:val="1"/>
+          <w:kern w:val="0"/>
+          <w14:ligatures w14:val="none"/>
+        </w:rPr>
+        <w:t xml:space="preserve">However, obtaining production data poses several challenges such as privacy and security concerns, </w:t>
+      </w:r>
+      <w:r>
+        <w:rPr>
+          <w:rFonts w:ascii="Times New Roman" w:hAnsi="Times New Roman" w:eastAsia="Times New Roman" w:cs="Times New Roman"/>
+          <w:b w:val="1"/>
+          <w:bCs w:val="1"/>
+          <w:kern w:val="0"/>
+          <w14:ligatures w14:val="none"/>
+        </w:rPr>
+        <w:t xml:space="preserve">data </w:t>
+      </w:r>
+      <w:r>
+        <w:rPr>
+          <w:rFonts w:ascii="Times New Roman" w:hAnsi="Times New Roman" w:eastAsia="Times New Roman" w:cs="Times New Roman"/>
+          <w:b w:val="1"/>
+          <w:bCs w:val="1"/>
+          <w:kern w:val="0"/>
+          <w14:ligatures w14:val="none"/>
+        </w:rPr>
+        <w:t>quality issues, costs, and regional expansion limitations.</w:t>
+      </w:r>
+    </w:p>
+    <w:p>
+      <w:pPr>
         <w:spacing w:before="100" w:beforeAutospacing="1" w:after="100" w:afterAutospacing="1"/>
         <w:rPr>
-          <w:rFonts w:ascii="Times New Roman" w:eastAsia="Times New Roman" w:hAnsi="Times New Roman" w:cs="Times New Roman"/>
-          <w:kern w:val="0"/>
-          <w14:ligatures w14:val="none"/>
-        </w:rPr>
-      </w:pPr>
-      <w:r>
-        <w:rPr>
-          <w:rFonts w:ascii="Times New Roman" w:eastAsia="Times New Roman" w:hAnsi="Times New Roman" w:cs="Times New Roman"/>
-          <w:b/>
-          <w:bCs/>
-          <w:kern w:val="0"/>
-          <w14:ligatures w14:val="none"/>
-        </w:rPr>
-        <w:t>Load Testing:</w:t>
-      </w:r>
-      <w:r>
-        <w:rPr>
-          <w:rFonts w:ascii="Times New Roman" w:eastAsia="Times New Roman" w:hAnsi="Times New Roman" w:cs="Times New Roman"/>
-          <w:kern w:val="0"/>
-          <w14:ligatures w14:val="none"/>
-        </w:rPr>
-        <w:t xml:space="preserve"> This involves testing the telematics systems under heavy data loads to ensure they can handle peak conditions. It's crucial to simulate high traffic scenarios to ensure system reliability and performance.</w:t>
-      </w:r>
-    </w:p>
-    <w:p>
-      <w:pPr>
-        <w:spacing w:before="100" w:beforeAutospacing="1" w:after="100" w:afterAutospacing="1"/>
-        <w:rPr>
-          <w:rFonts w:ascii="Times New Roman" w:eastAsia="Times New Roman" w:hAnsi="Times New Roman" w:cs="Times New Roman"/>
-          <w:kern w:val="0"/>
-          <w14:ligatures w14:val="none"/>
-        </w:rPr>
-      </w:pPr>
-      <w:r>
-        <w:rPr>
-          <w:rFonts w:ascii="Times New Roman" w:eastAsia="Times New Roman" w:hAnsi="Times New Roman" w:cs="Times New Roman"/>
-          <w:b/>
-          <w:bCs/>
-          <w:kern w:val="0"/>
-          <w14:ligatures w14:val="none"/>
-        </w:rPr>
-        <w:t>However, obtaining production data poses several challenges such as privacy and security concerns, quality issues, costs, and regional expansion limitations.</w:t>
-      </w:r>
-    </w:p>
-    <w:p>
-      <w:pPr>
-        <w:spacing w:before="100" w:beforeAutospacing="1" w:after="100" w:afterAutospacing="1"/>
-        <w:rPr>
-          <w:rFonts w:ascii="Times New Roman" w:eastAsia="Times New Roman" w:hAnsi="Times New Roman" w:cs="Times New Roman"/>
-          <w:kern w:val="0"/>
-          <w14:ligatures w14:val="none"/>
-        </w:rPr>
-      </w:pPr>
-      <w:r>
-        <w:rPr>
-          <w:rFonts w:ascii="Times New Roman" w:eastAsia="Times New Roman" w:hAnsi="Times New Roman" w:cs="Times New Roman"/>
+          <w:rFonts w:ascii="Times New Roman" w:hAnsi="Times New Roman" w:eastAsia="Times New Roman" w:cs="Times New Roman"/>
+          <w:kern w:val="0"/>
+          <w14:ligatures w14:val="none"/>
+        </w:rPr>
+      </w:pPr>
+      <w:r>
+        <w:rPr>
+          <w:rFonts w:ascii="Times New Roman" w:hAnsi="Times New Roman" w:eastAsia="Times New Roman" w:cs="Times New Roman"/>
           <w:kern w:val="0"/>
           <w14:ligatures w14:val="none"/>
         </w:rPr>
@@ -326,14 +564,14 @@
         </w:numPr>
         <w:spacing w:before="100" w:beforeAutospacing="1" w:after="100" w:afterAutospacing="1"/>
         <w:rPr>
-          <w:rFonts w:ascii="Times New Roman" w:eastAsia="Times New Roman" w:hAnsi="Times New Roman" w:cs="Times New Roman"/>
-          <w:kern w:val="0"/>
-          <w14:ligatures w14:val="none"/>
-        </w:rPr>
-      </w:pPr>
-      <w:r>
-        <w:rPr>
-          <w:rFonts w:ascii="Times New Roman" w:eastAsia="Times New Roman" w:hAnsi="Times New Roman" w:cs="Times New Roman"/>
+          <w:rFonts w:ascii="Times New Roman" w:hAnsi="Times New Roman" w:eastAsia="Times New Roman" w:cs="Times New Roman"/>
+          <w:kern w:val="0"/>
+          <w14:ligatures w14:val="none"/>
+        </w:rPr>
+      </w:pPr>
+      <w:r>
+        <w:rPr>
+          <w:rFonts w:ascii="Times New Roman" w:hAnsi="Times New Roman" w:eastAsia="Times New Roman" w:cs="Times New Roman"/>
           <w:b/>
           <w:bCs/>
           <w:kern w:val="0"/>
@@ -350,14 +588,14 @@
         </w:numPr>
         <w:spacing w:before="100" w:beforeAutospacing="1" w:after="100" w:afterAutospacing="1"/>
         <w:rPr>
-          <w:rFonts w:ascii="Times New Roman" w:eastAsia="Times New Roman" w:hAnsi="Times New Roman" w:cs="Times New Roman"/>
-          <w:kern w:val="0"/>
-          <w14:ligatures w14:val="none"/>
-        </w:rPr>
-      </w:pPr>
-      <w:r>
-        <w:rPr>
-          <w:rFonts w:ascii="Times New Roman" w:eastAsia="Times New Roman" w:hAnsi="Times New Roman" w:cs="Times New Roman"/>
+          <w:rFonts w:ascii="Times New Roman" w:hAnsi="Times New Roman" w:eastAsia="Times New Roman" w:cs="Times New Roman"/>
+          <w:kern w:val="0"/>
+          <w14:ligatures w14:val="none"/>
+        </w:rPr>
+      </w:pPr>
+      <w:r>
+        <w:rPr>
+          <w:rFonts w:ascii="Times New Roman" w:hAnsi="Times New Roman" w:eastAsia="Times New Roman" w:cs="Times New Roman"/>
           <w:b/>
           <w:bCs/>
           <w:kern w:val="0"/>
@@ -367,11 +605,43 @@
       </w:r>
       <w:r>
         <w:rPr>
-          <w:rFonts w:ascii="Times New Roman" w:eastAsia="Times New Roman" w:hAnsi="Times New Roman" w:cs="Times New Roman"/>
-          <w:kern w:val="0"/>
-          <w14:ligatures w14:val="none"/>
-        </w:rPr>
-        <w:t xml:space="preserve"> Using actual data for testing could risk exposing this private information.</w:t>
+          <w:rFonts w:ascii="Times New Roman" w:hAnsi="Times New Roman" w:eastAsia="Times New Roman" w:cs="Times New Roman"/>
+          <w:kern w:val="0"/>
+          <w14:ligatures w14:val="none"/>
+        </w:rPr>
+        <w:t xml:space="preserve"> Using actual data for testing could risk exposing th</w:t>
+      </w:r>
+      <w:r>
+        <w:rPr>
+          <w:rFonts w:hint="eastAsia" w:cs="Times New Roman" w:asciiTheme="minorEastAsia" w:hAnsiTheme="minorEastAsia"/>
+          <w:kern w:val="0"/>
+          <w14:ligatures w14:val="none"/>
+        </w:rPr>
+        <w:t>e</w:t>
+      </w:r>
+      <w:r>
+        <w:rPr>
+          <w:rFonts w:ascii="Times New Roman" w:hAnsi="Times New Roman" w:eastAsia="Times New Roman" w:cs="Times New Roman"/>
+          <w:kern w:val="0"/>
+          <w14:ligatures w14:val="none"/>
+        </w:rPr>
+        <w:t xml:space="preserve"> private information</w:t>
+      </w:r>
+      <w:r>
+        <w:rPr>
+          <w:rFonts w:hint="eastAsia" w:ascii="Times New Roman" w:hAnsi="Times New Roman" w:cs="Times New Roman"/>
+          <w:kern w:val="0"/>
+          <w14:ligatures w14:val="none"/>
+        </w:rPr>
+        <w:t xml:space="preserve"> of customers</w:t>
+      </w:r>
+      <w:r>
+        <w:rPr>
+          <w:rFonts w:ascii="Times New Roman" w:hAnsi="Times New Roman" w:eastAsia="Times New Roman" w:cs="Times New Roman"/>
+          <w:kern w:val="0"/>
+          <w14:ligatures w14:val="none"/>
+        </w:rPr>
+        <w:t>.</w:t>
       </w:r>
     </w:p>
     <w:p>
@@ -382,14 +652,14 @@
         </w:numPr>
         <w:spacing w:before="100" w:beforeAutospacing="1" w:after="100" w:afterAutospacing="1"/>
         <w:rPr>
-          <w:rFonts w:ascii="Times New Roman" w:eastAsia="Times New Roman" w:hAnsi="Times New Roman" w:cs="Times New Roman"/>
-          <w:kern w:val="0"/>
-          <w14:ligatures w14:val="none"/>
-        </w:rPr>
-      </w:pPr>
-      <w:r>
-        <w:rPr>
-          <w:rFonts w:ascii="Times New Roman" w:eastAsia="Times New Roman" w:hAnsi="Times New Roman" w:cs="Times New Roman"/>
+          <w:rFonts w:ascii="Times New Roman" w:hAnsi="Times New Roman" w:eastAsia="Times New Roman" w:cs="Times New Roman"/>
+          <w:kern w:val="0"/>
+          <w14:ligatures w14:val="none"/>
+        </w:rPr>
+      </w:pPr>
+      <w:r>
+        <w:rPr>
+          <w:rFonts w:ascii="Times New Roman" w:hAnsi="Times New Roman" w:eastAsia="Times New Roman" w:cs="Times New Roman"/>
           <w:b/>
           <w:bCs/>
           <w:kern w:val="0"/>
@@ -399,7 +669,7 @@
       </w:r>
       <w:r>
         <w:rPr>
-          <w:rFonts w:ascii="Times New Roman" w:eastAsia="Times New Roman" w:hAnsi="Times New Roman" w:cs="Times New Roman"/>
+          <w:rFonts w:ascii="Times New Roman" w:hAnsi="Times New Roman" w:eastAsia="Times New Roman" w:cs="Times New Roman"/>
           <w:kern w:val="0"/>
           <w14:ligatures w14:val="none"/>
         </w:rPr>
@@ -414,14 +684,14 @@
         </w:numPr>
         <w:spacing w:before="100" w:beforeAutospacing="1" w:after="100" w:afterAutospacing="1"/>
         <w:rPr>
-          <w:rFonts w:ascii="Times New Roman" w:eastAsia="Times New Roman" w:hAnsi="Times New Roman" w:cs="Times New Roman"/>
-          <w:kern w:val="0"/>
-          <w14:ligatures w14:val="none"/>
-        </w:rPr>
-      </w:pPr>
-      <w:r>
-        <w:rPr>
-          <w:rFonts w:ascii="Times New Roman" w:eastAsia="Times New Roman" w:hAnsi="Times New Roman" w:cs="Times New Roman"/>
+          <w:rFonts w:ascii="Times New Roman" w:hAnsi="Times New Roman" w:eastAsia="Times New Roman" w:cs="Times New Roman"/>
+          <w:kern w:val="0"/>
+          <w14:ligatures w14:val="none"/>
+        </w:rPr>
+      </w:pPr>
+      <w:r>
+        <w:rPr>
+          <w:rFonts w:ascii="Times New Roman" w:hAnsi="Times New Roman" w:eastAsia="Times New Roman" w:cs="Times New Roman"/>
           <w:b/>
           <w:bCs/>
           <w:kern w:val="0"/>
@@ -438,23 +708,22 @@
         </w:numPr>
         <w:spacing w:before="100" w:beforeAutospacing="1" w:after="100" w:afterAutospacing="1"/>
         <w:rPr>
-          <w:rFonts w:ascii="Times New Roman" w:eastAsia="Times New Roman" w:hAnsi="Times New Roman" w:cs="Times New Roman"/>
-          <w:kern w:val="0"/>
-          <w14:ligatures w14:val="none"/>
-        </w:rPr>
-      </w:pPr>
-      <w:r>
-        <w:rPr>
-          <w:rFonts w:ascii="Times New Roman" w:eastAsia="Times New Roman" w:hAnsi="Times New Roman" w:cs="Times New Roman"/>
-          <w:kern w:val="0"/>
-          <w14:ligatures w14:val="none"/>
-        </w:rPr>
-        <w:lastRenderedPageBreak/>
+          <w:rFonts w:ascii="Times New Roman" w:hAnsi="Times New Roman" w:eastAsia="Times New Roman" w:cs="Times New Roman"/>
+          <w:kern w:val="0"/>
+          <w14:ligatures w14:val="none"/>
+        </w:rPr>
+      </w:pPr>
+      <w:r>
+        <w:rPr>
+          <w:rFonts w:ascii="Times New Roman" w:hAnsi="Times New Roman" w:eastAsia="Times New Roman" w:cs="Times New Roman"/>
+          <w:kern w:val="0"/>
+          <w14:ligatures w14:val="none"/>
+        </w:rPr>
         <w:t xml:space="preserve">Real-world data can be inconsistent, with gaps or errors that could skew testing results. These quality issues might arise from </w:t>
       </w:r>
       <w:r>
         <w:rPr>
-          <w:rFonts w:ascii="SimSun" w:eastAsia="SimSun" w:hAnsi="SimSun" w:cs="SimSun"/>
+          <w:rFonts w:ascii="SimSun" w:hAnsi="SimSun" w:eastAsia="SimSun" w:cs="SimSun"/>
           <w:kern w:val="0"/>
           <w14:ligatures w14:val="none"/>
         </w:rPr>
@@ -462,7 +731,7 @@
       </w:r>
       <w:r>
         <w:rPr>
-          <w:rFonts w:ascii="Times New Roman" w:eastAsia="Times New Roman" w:hAnsi="Times New Roman" w:cs="Times New Roman"/>
+          <w:rFonts w:ascii="Times New Roman" w:hAnsi="Times New Roman" w:eastAsia="Times New Roman" w:cs="Times New Roman"/>
           <w:kern w:val="0"/>
           <w14:ligatures w14:val="none"/>
         </w:rPr>
@@ -477,20 +746,104 @@
         </w:numPr>
         <w:spacing w:before="100" w:beforeAutospacing="1" w:after="100" w:afterAutospacing="1"/>
         <w:rPr>
-          <w:rFonts w:ascii="Times New Roman" w:eastAsia="Times New Roman" w:hAnsi="Times New Roman" w:cs="Times New Roman"/>
-          <w:kern w:val="0"/>
-          <w14:ligatures w14:val="none"/>
-        </w:rPr>
-      </w:pPr>
-      <w:r>
-        <w:rPr>
-          <w:rFonts w:ascii="Times New Roman" w:eastAsia="Times New Roman" w:hAnsi="Times New Roman" w:cs="Times New Roman"/>
+          <w:rFonts w:ascii="Times New Roman" w:hAnsi="Times New Roman" w:eastAsia="Times New Roman" w:cs="Times New Roman"/>
+          <w:kern w:val="0"/>
+          <w14:ligatures w14:val="none"/>
+        </w:rPr>
+      </w:pPr>
+      <w:r>
+        <w:rPr>
+          <w:rFonts w:ascii="Times New Roman" w:hAnsi="Times New Roman" w:eastAsia="Times New Roman" w:cs="Times New Roman"/>
           <w:b/>
           <w:bCs/>
           <w:kern w:val="0"/>
           <w14:ligatures w14:val="none"/>
         </w:rPr>
         <w:t>Costs:</w:t>
+      </w:r>
+    </w:p>
+    <w:p>
+      <w:pPr>
+        <w:numPr>
+          <w:ilvl w:val="1"/>
+          <w:numId w:val="2"/>
+        </w:numPr>
+        <w:spacing w:before="100" w:beforeAutospacing="on" w:after="100" w:afterAutospacing="on"/>
+        <w:rPr>
+          <w:rFonts w:ascii="Times New Roman" w:hAnsi="Times New Roman" w:eastAsia="Times New Roman" w:cs="Times New Roman"/>
+          <w:kern w:val="0"/>
+          <w14:ligatures w14:val="none"/>
+        </w:rPr>
+      </w:pPr>
+      <w:r>
+        <w:rPr>
+          <w:rFonts w:ascii="Times New Roman" w:hAnsi="Times New Roman" w:eastAsia="Times New Roman" w:cs="Times New Roman"/>
+          <w:kern w:val="0"/>
+          <w14:ligatures w14:val="none"/>
+        </w:rPr>
+        <w:t xml:space="preserve">Collecting and storing real </w:t>
+      </w:r>
+      <w:r>
+        <w:rPr>
+          <w:rFonts w:ascii="Times New Roman" w:hAnsi="Times New Roman" w:eastAsia="Times New Roman" w:cs="Times New Roman"/>
+          <w:kern w:val="0"/>
+          <w14:ligatures w14:val="none"/>
+        </w:rPr>
+        <w:t>data</w:t>
+      </w:r>
+      <w:r>
+        <w:rPr>
+          <w:rFonts w:ascii="Times New Roman" w:hAnsi="Times New Roman" w:eastAsia="Times New Roman" w:cs="Times New Roman"/>
+        </w:rPr>
+        <w:t xml:space="preserve"> or</w:t>
+      </w:r>
+      <w:r>
+        <w:rPr>
+          <w:rFonts w:ascii="Times New Roman" w:hAnsi="Times New Roman" w:eastAsia="Times New Roman" w:cs="Times New Roman"/>
+          <w:kern w:val="0"/>
+          <w14:ligatures w14:val="none"/>
+        </w:rPr>
+        <w:t xml:space="preserve"> purchasing high quality data from commercial sources</w:t>
+      </w:r>
+      <w:r>
+        <w:rPr>
+          <w:rFonts w:ascii="Times New Roman" w:hAnsi="Times New Roman" w:eastAsia="Times New Roman" w:cs="Times New Roman"/>
+          <w:kern w:val="0"/>
+          <w14:ligatures w14:val="none"/>
+        </w:rPr>
+        <w:t xml:space="preserve"> is expensive.</w:t>
+      </w:r>
+      <w:del w:author="Mehta, Priyanka" w:date="2024-07-31T16:47:00Z" w:id="1705405144">
+        <w:r>
+          <w:rPr>
+            <w:rFonts w:ascii="Times New Roman" w:hAnsi="Times New Roman" w:eastAsia="Times New Roman" w:cs="Times New Roman"/>
+          </w:rPr>
+          <w:delText xml:space="preserve"> </w:delText>
+        </w:r>
+      </w:del>
+    </w:p>
+    <w:p>
+      <w:pPr>
+        <w:numPr>
+          <w:ilvl w:val="0"/>
+          <w:numId w:val="2"/>
+        </w:numPr>
+        <w:spacing w:before="100" w:beforeAutospacing="1" w:after="100" w:afterAutospacing="1"/>
+        <w:rPr>
+          <w:rFonts w:ascii="Times New Roman" w:hAnsi="Times New Roman" w:eastAsia="Times New Roman" w:cs="Times New Roman"/>
+          <w:kern w:val="0"/>
+          <w14:ligatures w14:val="none"/>
+        </w:rPr>
+      </w:pPr>
+      <w:r>
+        <w:rPr>
+          <w:rFonts w:ascii="Times New Roman" w:hAnsi="Times New Roman" w:eastAsia="Times New Roman" w:cs="Times New Roman"/>
+          <w:b/>
+          <w:bCs/>
+          <w:kern w:val="0"/>
+          <w14:ligatures w14:val="none"/>
+        </w:rPr>
+        <w:t>Regional Expansion Limitations:</w:t>
       </w:r>
     </w:p>
     <w:p>
@@ -501,90 +854,55 @@
         </w:numPr>
         <w:spacing w:before="100" w:beforeAutospacing="1" w:after="100" w:afterAutospacing="1"/>
         <w:rPr>
-          <w:rFonts w:ascii="Times New Roman" w:eastAsia="Times New Roman" w:hAnsi="Times New Roman" w:cs="Times New Roman"/>
-          <w:kern w:val="0"/>
-          <w14:ligatures w14:val="none"/>
-        </w:rPr>
-      </w:pPr>
-      <w:r>
-        <w:rPr>
-          <w:rFonts w:ascii="Times New Roman" w:eastAsia="Times New Roman" w:hAnsi="Times New Roman" w:cs="Times New Roman"/>
-          <w:kern w:val="0"/>
-          <w14:ligatures w14:val="none"/>
-        </w:rPr>
-        <w:t xml:space="preserve">Collecting and storing real data is expensive. </w:t>
-      </w:r>
-    </w:p>
-    <w:p>
-      <w:pPr>
-        <w:numPr>
-          <w:ilvl w:val="0"/>
-          <w:numId w:val="2"/>
-        </w:numPr>
+          <w:rFonts w:ascii="Times New Roman" w:hAnsi="Times New Roman" w:eastAsia="Times New Roman" w:cs="Times New Roman"/>
+          <w:kern w:val="0"/>
+          <w14:ligatures w14:val="none"/>
+        </w:rPr>
+      </w:pPr>
+      <w:r>
+        <w:rPr>
+          <w:rFonts w:ascii="Times New Roman" w:hAnsi="Times New Roman" w:eastAsia="Times New Roman" w:cs="Times New Roman"/>
+          <w:kern w:val="0"/>
+          <w14:ligatures w14:val="none"/>
+        </w:rPr>
+        <w:t>Real-world data is often region-specific, which means that expanding telematics services to new regions or countries requires collecting new datasets.</w:t>
+      </w:r>
+    </w:p>
+    <w:p>
+      <w:pPr>
         <w:spacing w:before="100" w:beforeAutospacing="1" w:after="100" w:afterAutospacing="1"/>
         <w:rPr>
-          <w:rFonts w:ascii="Times New Roman" w:eastAsia="Times New Roman" w:hAnsi="Times New Roman" w:cs="Times New Roman"/>
-          <w:kern w:val="0"/>
-          <w14:ligatures w14:val="none"/>
-        </w:rPr>
-      </w:pPr>
-      <w:r>
-        <w:rPr>
-          <w:rFonts w:ascii="Times New Roman" w:eastAsia="Times New Roman" w:hAnsi="Times New Roman" w:cs="Times New Roman"/>
+          <w:rFonts w:ascii="Times New Roman" w:hAnsi="Times New Roman" w:eastAsia="Times New Roman" w:cs="Times New Roman"/>
+          <w:kern w:val="0"/>
+          <w14:ligatures w14:val="none"/>
+        </w:rPr>
+      </w:pPr>
+      <w:r>
+        <w:rPr>
+          <w:rFonts w:ascii="Times New Roman" w:hAnsi="Times New Roman" w:eastAsia="Times New Roman" w:cs="Times New Roman"/>
+          <w:kern w:val="0"/>
+          <w14:ligatures w14:val="none"/>
+        </w:rPr>
+        <w:t>Therefore, synthetic data is crucial as it provides a viable alternative that ensures data availability without compromising privacy or incurring high costs.</w:t>
+      </w:r>
+    </w:p>
+    <w:p>
+      <w:pPr>
+        <w:spacing w:before="100" w:beforeAutospacing="1" w:after="100" w:afterAutospacing="1"/>
+        <w:outlineLvl w:val="2"/>
+        <w:rPr>
+          <w:rFonts w:ascii="Times New Roman" w:hAnsi="Times New Roman" w:eastAsia="Times New Roman" w:cs="Times New Roman"/>
           <w:b/>
           <w:bCs/>
           <w:kern w:val="0"/>
-          <w14:ligatures w14:val="none"/>
-        </w:rPr>
-        <w:t>Regional Expansion Limitations:</w:t>
-      </w:r>
-    </w:p>
-    <w:p>
-      <w:pPr>
-        <w:numPr>
-          <w:ilvl w:val="1"/>
-          <w:numId w:val="2"/>
-        </w:numPr>
-        <w:spacing w:before="100" w:beforeAutospacing="1" w:after="100" w:afterAutospacing="1"/>
-        <w:rPr>
-          <w:rFonts w:ascii="Times New Roman" w:eastAsia="Times New Roman" w:hAnsi="Times New Roman" w:cs="Times New Roman"/>
-          <w:kern w:val="0"/>
-          <w14:ligatures w14:val="none"/>
-        </w:rPr>
-      </w:pPr>
-      <w:r>
-        <w:rPr>
-          <w:rFonts w:ascii="Times New Roman" w:eastAsia="Times New Roman" w:hAnsi="Times New Roman" w:cs="Times New Roman"/>
-          <w:kern w:val="0"/>
-          <w14:ligatures w14:val="none"/>
-        </w:rPr>
-        <w:t>Real-world data is often region-specific, which means that expanding telematics services to new regions or countries requires collecting new datasets.</w:t>
-      </w:r>
-    </w:p>
-    <w:p>
-      <w:pPr>
-        <w:spacing w:before="100" w:beforeAutospacing="1" w:after="100" w:afterAutospacing="1"/>
-        <w:rPr>
-          <w:rFonts w:ascii="Times New Roman" w:eastAsia="Times New Roman" w:hAnsi="Times New Roman" w:cs="Times New Roman"/>
-          <w:kern w:val="0"/>
-          <w14:ligatures w14:val="none"/>
-        </w:rPr>
-      </w:pPr>
-      <w:r>
-        <w:rPr>
-          <w:rFonts w:ascii="Times New Roman" w:eastAsia="Times New Roman" w:hAnsi="Times New Roman" w:cs="Times New Roman"/>
-          <w:kern w:val="0"/>
-          <w14:ligatures w14:val="none"/>
-        </w:rPr>
-        <w:t>Therefore, synthetic data is crucial as it provides a viable alternative that ensures data availability without compromising privacy or incurring high costs.</w:t>
-      </w:r>
-    </w:p>
-    <w:p>
-      <w:pPr>
-        <w:spacing w:before="100" w:beforeAutospacing="1" w:after="100" w:afterAutospacing="1"/>
-        <w:outlineLvl w:val="2"/>
-        <w:rPr>
-          <w:rFonts w:ascii="Times New Roman" w:eastAsia="Times New Roman" w:hAnsi="Times New Roman" w:cs="Times New Roman"/>
+          <w:sz w:val="27"/>
+          <w:szCs w:val="27"/>
+          <w14:ligatures w14:val="none"/>
+        </w:rPr>
+      </w:pPr>
+      <w:r>
+        <w:rPr>
+          <w:rFonts w:ascii="Times New Roman" w:hAnsi="Times New Roman" w:eastAsia="Times New Roman" w:cs="Times New Roman"/>
           <w:b/>
           <w:bCs/>
           <w:kern w:val="0"/>
@@ -592,17 +910,6 @@
           <w:szCs w:val="27"/>
           <w14:ligatures w14:val="none"/>
         </w:rPr>
-      </w:pPr>
-      <w:r>
-        <w:rPr>
-          <w:rFonts w:ascii="Times New Roman" w:eastAsia="Times New Roman" w:hAnsi="Times New Roman" w:cs="Times New Roman"/>
-          <w:b/>
-          <w:bCs/>
-          <w:kern w:val="0"/>
-          <w:sz w:val="27"/>
-          <w:szCs w:val="27"/>
-          <w14:ligatures w14:val="none"/>
-        </w:rPr>
         <w:t>Slide 3: Telematics Data</w:t>
       </w:r>
     </w:p>
@@ -610,8 +917,8 @@
       <w:pPr>
         <w:pStyle w:val="NormalWeb"/>
         <w:rPr>
-          <w:b/>
-          <w:bCs/>
+          <w:b w:val="1"/>
+          <w:bCs w:val="1"/>
         </w:rPr>
       </w:pPr>
       <w:r>
@@ -620,7 +927,7 @@
           <w:b w:val="0"/>
           <w:bCs w:val="0"/>
         </w:rPr>
-        <w:t xml:space="preserve">Telematics data consists of time-series driver trip information. This data is categorized into </w:t>
+        <w:t>Our t</w:t>
       </w:r>
       <w:r>
         <w:rPr>
@@ -628,7 +935,7 @@
           <w:b w:val="0"/>
           <w:bCs w:val="0"/>
         </w:rPr>
-        <w:t xml:space="preserve">the following </w:t>
+        <w:t xml:space="preserve">elematics data </w:t>
       </w:r>
       <w:r>
         <w:rPr>
@@ -636,7 +943,7 @@
           <w:b w:val="0"/>
           <w:bCs w:val="0"/>
         </w:rPr>
-        <w:t>three tiers</w:t>
+        <w:t>here</w:t>
       </w:r>
       <w:r>
         <w:rPr>
@@ -644,7 +951,7 @@
           <w:b w:val="0"/>
           <w:bCs w:val="0"/>
         </w:rPr>
-        <w:t xml:space="preserve">. The basic data in tier 1 </w:t>
+        <w:t xml:space="preserve"> at GEICO </w:t>
       </w:r>
       <w:r>
         <w:rPr>
@@ -652,15 +959,7 @@
           <w:b w:val="0"/>
           <w:bCs w:val="0"/>
         </w:rPr>
-        <w:t xml:space="preserve">will be the focus of my presentation. </w:t>
-      </w:r>
-    </w:p>
-    <w:p>
-      <w:pPr>
-        <w:pStyle w:val="NormalWeb"/>
-      </w:pPr>
-      <w:r>
-        <w:t xml:space="preserve">And below is the </w:t>
+        <w:t xml:space="preserve">consists of time-series </w:t>
       </w:r>
       <w:r>
         <w:rPr>
@@ -668,21 +967,118 @@
           <w:b w:val="0"/>
           <w:bCs w:val="0"/>
         </w:rPr>
+        <w:t xml:space="preserve">trip information. This data </w:t>
+      </w:r>
+      <w:r>
+        <w:rPr>
+          <w:rStyle w:val="Strong"/>
+          <w:b w:val="0"/>
+          <w:bCs w:val="0"/>
+        </w:rPr>
+        <w:t>has been</w:t>
+      </w:r>
+      <w:r>
+        <w:rPr>
+          <w:rStyle w:val="Strong"/>
+          <w:b w:val="0"/>
+          <w:bCs w:val="0"/>
+        </w:rPr>
+        <w:t xml:space="preserve"> categorized into </w:t>
+      </w:r>
+      <w:r>
+        <w:rPr>
+          <w:rStyle w:val="Strong"/>
+          <w:b w:val="0"/>
+          <w:bCs w:val="0"/>
+        </w:rPr>
+        <w:t xml:space="preserve">the following </w:t>
+      </w:r>
+      <w:r>
+        <w:rPr>
+          <w:rStyle w:val="Strong"/>
+          <w:b w:val="0"/>
+          <w:bCs w:val="0"/>
+        </w:rPr>
+        <w:t>three tiers</w:t>
+      </w:r>
+      <w:r>
+        <w:rPr>
+          <w:rStyle w:val="Strong"/>
+          <w:b w:val="0"/>
+          <w:bCs w:val="0"/>
+        </w:rPr>
+        <w:t xml:space="preserve"> to make it easier to understand our project goals</w:t>
+      </w:r>
+      <w:r>
+        <w:rPr>
+          <w:rStyle w:val="Strong"/>
+          <w:b w:val="0"/>
+          <w:bCs w:val="0"/>
+        </w:rPr>
+        <w:t xml:space="preserve">. The </w:t>
+      </w:r>
+      <w:r>
+        <w:rPr>
+          <w:rStyle w:val="Strong"/>
+          <w:b w:val="0"/>
+          <w:bCs w:val="0"/>
+        </w:rPr>
+        <w:t xml:space="preserve">higher-level </w:t>
+      </w:r>
+      <w:r>
+        <w:rPr>
+          <w:rStyle w:val="Strong"/>
+          <w:b w:val="0"/>
+          <w:bCs w:val="0"/>
+        </w:rPr>
+        <w:t xml:space="preserve">data in tier 1 </w:t>
+      </w:r>
+      <w:r>
+        <w:rPr>
+          <w:rStyle w:val="Strong"/>
+          <w:b w:val="0"/>
+          <w:bCs w:val="0"/>
+        </w:rPr>
+        <w:t xml:space="preserve">will be the focus of my presentation. </w:t>
+      </w:r>
+      <w:r>
+        <w:rPr/>
+        <w:t xml:space="preserve">And below is the </w:t>
+      </w:r>
+      <w:r>
+        <w:rPr>
+          <w:rStyle w:val="Strong"/>
+          <w:b w:val="0"/>
+          <w:bCs w:val="0"/>
+        </w:rPr>
         <w:t>existing data synthesis pipeline</w:t>
       </w:r>
       <w:r>
+        <w:rPr/>
         <w:t xml:space="preserve"> </w:t>
       </w:r>
       <w:r>
-        <w:t xml:space="preserve">we currently used </w:t>
-      </w:r>
-      <w:r>
+        <w:rPr/>
+        <w:t xml:space="preserve">we </w:t>
+      </w:r>
+      <w:r>
+        <w:rPr/>
+        <w:t>use</w:t>
+      </w:r>
+      <w:r>
+        <w:rPr/>
+        <w:t xml:space="preserve"> </w:t>
+      </w:r>
+      <w:r>
+        <w:rPr/>
         <w:t>to generate these</w:t>
       </w:r>
       <w:r>
+        <w:rPr/>
         <w:t xml:space="preserve"> 3</w:t>
       </w:r>
       <w:r>
+        <w:rPr/>
         <w:t xml:space="preserve"> data tiers. </w:t>
       </w:r>
     </w:p>
@@ -691,7 +1087,7 @@
         <w:spacing w:before="100" w:beforeAutospacing="1" w:after="100" w:afterAutospacing="1"/>
         <w:outlineLvl w:val="2"/>
         <w:rPr>
-          <w:rFonts w:ascii="Times New Roman" w:eastAsia="Times New Roman" w:hAnsi="Times New Roman" w:cs="Times New Roman"/>
+          <w:rFonts w:ascii="Times New Roman" w:hAnsi="Times New Roman" w:eastAsia="Times New Roman" w:cs="Times New Roman"/>
           <w:b/>
           <w:bCs/>
           <w:kern w:val="0"/>
@@ -702,7 +1098,7 @@
       </w:pPr>
       <w:r>
         <w:rPr>
-          <w:rFonts w:ascii="Times New Roman" w:eastAsia="Times New Roman" w:hAnsi="Times New Roman" w:cs="Times New Roman"/>
+          <w:rFonts w:ascii="Times New Roman" w:hAnsi="Times New Roman" w:eastAsia="Times New Roman" w:cs="Times New Roman"/>
           <w:b/>
           <w:bCs/>
           <w:kern w:val="0"/>
@@ -715,100 +1111,172 @@
     </w:p>
     <w:p>
       <w:pPr>
-        <w:spacing w:before="100" w:beforeAutospacing="1" w:after="100" w:afterAutospacing="1"/>
-        <w:rPr>
-          <w:rFonts w:ascii="Times New Roman" w:eastAsia="Times New Roman" w:hAnsi="Times New Roman" w:cs="Times New Roman"/>
-          <w:kern w:val="0"/>
-          <w14:ligatures w14:val="none"/>
-        </w:rPr>
-      </w:pPr>
-      <w:r>
-        <w:rPr>
-          <w:rFonts w:ascii="Times New Roman" w:eastAsia="Times New Roman" w:hAnsi="Times New Roman" w:cs="Times New Roman"/>
+        <w:spacing w:before="100" w:beforeAutospacing="on" w:after="100" w:afterAutospacing="on"/>
+        <w:rPr>
+          <w:rFonts w:ascii="Times New Roman" w:hAnsi="Times New Roman" w:eastAsia="Times New Roman" w:cs="Times New Roman"/>
+          <w:kern w:val="0"/>
+          <w14:ligatures w14:val="none"/>
+        </w:rPr>
+      </w:pPr>
+      <w:r>
+        <w:rPr>
+          <w:rFonts w:ascii="Times New Roman" w:hAnsi="Times New Roman" w:eastAsia="Times New Roman" w:cs="Times New Roman"/>
           <w:kern w:val="0"/>
           <w14:ligatures w14:val="none"/>
         </w:rPr>
         <w:t xml:space="preserve">On this slide, you can see the architectural comparison between the existing pipeline and the new </w:t>
       </w:r>
-      <w:proofErr w:type="spellStart"/>
-      <w:r>
-        <w:rPr>
-          <w:rFonts w:ascii="Times New Roman" w:eastAsia="Times New Roman" w:hAnsi="Times New Roman" w:cs="Times New Roman"/>
-          <w:kern w:val="0"/>
-          <w14:ligatures w14:val="none"/>
-        </w:rPr>
-        <w:t>NanoGPT</w:t>
-      </w:r>
-      <w:proofErr w:type="spellEnd"/>
-      <w:r>
-        <w:rPr>
-          <w:rFonts w:ascii="Times New Roman" w:eastAsia="Times New Roman" w:hAnsi="Times New Roman" w:cs="Times New Roman"/>
-          <w:kern w:val="0"/>
-          <w14:ligatures w14:val="none"/>
-        </w:rPr>
-        <w:t xml:space="preserve"> pipeline. The new pipeline leverages a </w:t>
-      </w:r>
-      <w:proofErr w:type="spellStart"/>
-      <w:r>
-        <w:rPr>
-          <w:rFonts w:ascii="Times New Roman" w:eastAsia="Times New Roman" w:hAnsi="Times New Roman" w:cs="Times New Roman"/>
-          <w:kern w:val="0"/>
-          <w14:ligatures w14:val="none"/>
-        </w:rPr>
-        <w:t>NanoGPT</w:t>
-      </w:r>
-      <w:proofErr w:type="spellEnd"/>
-      <w:r>
-        <w:rPr>
-          <w:rFonts w:ascii="Times New Roman" w:eastAsia="Times New Roman" w:hAnsi="Times New Roman" w:cs="Times New Roman"/>
-          <w:kern w:val="0"/>
-          <w14:ligatures w14:val="none"/>
-        </w:rPr>
-        <w:t xml:space="preserve"> model to produce second-by-second coordinates directly from input trip parameters, which adds more realism and variability compared to the traditional method.</w:t>
-      </w:r>
-      <w:r>
-        <w:rPr>
-          <w:rFonts w:ascii="Times New Roman" w:eastAsia="Times New Roman" w:hAnsi="Times New Roman" w:cs="Times New Roman"/>
-          <w:kern w:val="0"/>
-          <w14:ligatures w14:val="none"/>
-        </w:rPr>
-        <w:t xml:space="preserve"> To be specific, the component of map data loading and the process of interpolate </w:t>
-      </w:r>
-      <w:proofErr w:type="spellStart"/>
-      <w:r>
-        <w:rPr>
-          <w:rFonts w:ascii="Times New Roman" w:eastAsia="Times New Roman" w:hAnsi="Times New Roman" w:cs="Times New Roman"/>
-          <w:kern w:val="0"/>
-          <w14:ligatures w14:val="none"/>
-        </w:rPr>
-        <w:t>lat</w:t>
-      </w:r>
-      <w:proofErr w:type="spellEnd"/>
-      <w:r>
-        <w:rPr>
-          <w:rFonts w:ascii="Times New Roman" w:eastAsia="Times New Roman" w:hAnsi="Times New Roman" w:cs="Times New Roman"/>
-          <w:kern w:val="0"/>
-          <w14:ligatures w14:val="none"/>
-        </w:rPr>
-        <w:t>/</w:t>
-      </w:r>
-      <w:proofErr w:type="spellStart"/>
-      <w:r>
-        <w:rPr>
-          <w:rFonts w:ascii="Times New Roman" w:eastAsia="Times New Roman" w:hAnsi="Times New Roman" w:cs="Times New Roman"/>
-          <w:kern w:val="0"/>
-          <w14:ligatures w14:val="none"/>
-        </w:rPr>
-        <w:t>lon</w:t>
-      </w:r>
-      <w:proofErr w:type="spellEnd"/>
-      <w:r>
-        <w:rPr>
-          <w:rFonts w:ascii="Times New Roman" w:eastAsia="Times New Roman" w:hAnsi="Times New Roman" w:cs="Times New Roman"/>
-          <w:kern w:val="0"/>
-          <w14:ligatures w14:val="none"/>
-        </w:rPr>
-        <w:t xml:space="preserve"> points as well as calculating heading is replaced by our new Nano GPT model. </w:t>
+      <w:r>
+        <w:rPr>
+          <w:rFonts w:ascii="Times New Roman" w:hAnsi="Times New Roman" w:eastAsia="Times New Roman" w:cs="Times New Roman"/>
+          <w:kern w:val="0"/>
+          <w14:ligatures w14:val="none"/>
+        </w:rPr>
+        <w:t xml:space="preserve">pipeline. </w:t>
+      </w:r>
+      <w:r>
+        <w:rPr>
+          <w:rFonts w:ascii="Times New Roman" w:hAnsi="Times New Roman" w:eastAsia="Times New Roman" w:cs="Times New Roman"/>
+          <w:kern w:val="0"/>
+          <w14:ligatures w14:val="none"/>
+        </w:rPr>
+        <w:t xml:space="preserve">Our </w:t>
+      </w:r>
+      <w:r>
+        <w:rPr>
+          <w:rFonts w:ascii="Times New Roman" w:hAnsi="Times New Roman" w:eastAsia="Times New Roman" w:cs="Times New Roman"/>
+          <w:kern w:val="0"/>
+          <w14:ligatures w14:val="none"/>
+        </w:rPr>
+        <w:t xml:space="preserve">new pipeline </w:t>
+      </w:r>
+      <w:r>
+        <w:rPr>
+          <w:rFonts w:ascii="Times New Roman" w:hAnsi="Times New Roman" w:eastAsia="Times New Roman" w:cs="Times New Roman"/>
+          <w:kern w:val="0"/>
+          <w14:ligatures w14:val="none"/>
+        </w:rPr>
+        <w:t>leverages</w:t>
+      </w:r>
+      <w:r>
+        <w:rPr>
+          <w:rFonts w:ascii="Times New Roman" w:hAnsi="Times New Roman" w:eastAsia="Times New Roman" w:cs="Times New Roman"/>
+          <w:kern w:val="0"/>
+          <w14:ligatures w14:val="none"/>
+        </w:rPr>
+        <w:t xml:space="preserve"> a NanoGPT model to produce second-by-second coordinates directly from input trip parameters, which adds more realism and variability compared to the traditional method.</w:t>
+      </w:r>
+      <w:r>
+        <w:rPr>
+          <w:rFonts w:ascii="Times New Roman" w:hAnsi="Times New Roman" w:eastAsia="Times New Roman" w:cs="Times New Roman"/>
+          <w:kern w:val="0"/>
+          <w14:ligatures w14:val="none"/>
+        </w:rPr>
+        <w:t xml:space="preserve"> To be specific, the component</w:t>
+      </w:r>
+      <w:r>
+        <w:rPr>
+          <w:rFonts w:ascii="Times New Roman" w:hAnsi="Times New Roman" w:eastAsia="Times New Roman" w:cs="Times New Roman"/>
+          <w:kern w:val="0"/>
+          <w14:ligatures w14:val="none"/>
+        </w:rPr>
+        <w:t>s involving loading map data and</w:t>
+      </w:r>
+      <w:r>
+        <w:rPr>
+          <w:rFonts w:ascii="Times New Roman" w:hAnsi="Times New Roman" w:eastAsia="Times New Roman" w:cs="Times New Roman"/>
+          <w:kern w:val="0"/>
+          <w14:ligatures w14:val="none"/>
+        </w:rPr>
+        <w:t xml:space="preserve"> interpolat</w:t>
+      </w:r>
+      <w:r>
+        <w:rPr>
+          <w:rFonts w:ascii="Times New Roman" w:hAnsi="Times New Roman" w:eastAsia="Times New Roman" w:cs="Times New Roman"/>
+          <w:kern w:val="0"/>
+          <w14:ligatures w14:val="none"/>
+        </w:rPr>
+        <w:t>ing</w:t>
+      </w:r>
+      <w:r>
+        <w:rPr>
+          <w:rFonts w:ascii="Times New Roman" w:hAnsi="Times New Roman" w:eastAsia="Times New Roman" w:cs="Times New Roman"/>
+          <w:kern w:val="0"/>
+          <w14:ligatures w14:val="none"/>
+        </w:rPr>
+        <w:t xml:space="preserve"> lat</w:t>
+      </w:r>
+      <w:r>
+        <w:rPr>
+          <w:rFonts w:ascii="Times New Roman" w:hAnsi="Times New Roman" w:eastAsia="Times New Roman" w:cs="Times New Roman"/>
+          <w:kern w:val="0"/>
+          <w14:ligatures w14:val="none"/>
+        </w:rPr>
+        <w:t>itude</w:t>
+      </w:r>
+      <w:r>
+        <w:rPr>
+          <w:rFonts w:ascii="Times New Roman" w:hAnsi="Times New Roman" w:eastAsia="Times New Roman" w:cs="Times New Roman"/>
+          <w:kern w:val="0"/>
+          <w14:ligatures w14:val="none"/>
+        </w:rPr>
+        <w:t>/lon</w:t>
+      </w:r>
+      <w:r>
+        <w:rPr>
+          <w:rFonts w:ascii="Times New Roman" w:hAnsi="Times New Roman" w:eastAsia="Times New Roman" w:cs="Times New Roman"/>
+          <w:kern w:val="0"/>
+          <w14:ligatures w14:val="none"/>
+        </w:rPr>
+        <w:t>gitude</w:t>
+      </w:r>
+      <w:r>
+        <w:rPr>
+          <w:rFonts w:ascii="Times New Roman" w:hAnsi="Times New Roman" w:eastAsia="Times New Roman" w:cs="Times New Roman"/>
+          <w:kern w:val="0"/>
+          <w14:ligatures w14:val="none"/>
+        </w:rPr>
+        <w:t xml:space="preserve"> </w:t>
+      </w:r>
+      <w:r>
+        <w:rPr>
+          <w:rFonts w:ascii="Times New Roman" w:hAnsi="Times New Roman" w:eastAsia="Times New Roman" w:cs="Times New Roman"/>
+          <w:kern w:val="0"/>
+          <w14:ligatures w14:val="none"/>
+        </w:rPr>
+        <w:t xml:space="preserve">points </w:t>
+      </w:r>
+      <w:r>
+        <w:rPr>
+          <w:rFonts w:ascii="Times New Roman" w:hAnsi="Times New Roman" w:eastAsia="Times New Roman" w:cs="Times New Roman"/>
+          <w:kern w:val="0"/>
+          <w14:ligatures w14:val="none"/>
+        </w:rPr>
+        <w:t xml:space="preserve">are</w:t>
+      </w:r>
+      <w:r>
+        <w:rPr>
+          <w:rFonts w:ascii="Times New Roman" w:hAnsi="Times New Roman" w:eastAsia="Times New Roman" w:cs="Times New Roman"/>
+          <w:kern w:val="0"/>
+          <w14:ligatures w14:val="none"/>
+        </w:rPr>
+        <w:t xml:space="preserve"> replaced by our new Nano </w:t>
+      </w:r>
+      <w:r>
+        <w:rPr>
+          <w:rFonts w:ascii="Times New Roman" w:hAnsi="Times New Roman" w:eastAsia="Times New Roman" w:cs="Times New Roman"/>
+          <w:kern w:val="0"/>
+          <w14:ligatures w14:val="none"/>
+        </w:rPr>
+        <w:t xml:space="preserve">GPT</w:t>
+      </w:r>
+      <w:r>
+        <w:rPr>
+          <w:rFonts w:ascii="Times New Roman" w:hAnsi="Times New Roman" w:eastAsia="Times New Roman" w:cs="Times New Roman"/>
+          <w:kern w:val="0"/>
+          <w14:ligatures w14:val="none"/>
+        </w:rPr>
+        <w:t xml:space="preserve"> model. </w:t>
       </w:r>
     </w:p>
     <w:p>
@@ -816,7 +1284,7 @@
         <w:spacing w:before="100" w:beforeAutospacing="1" w:after="100" w:afterAutospacing="1"/>
         <w:outlineLvl w:val="2"/>
         <w:rPr>
-          <w:rFonts w:ascii="Times New Roman" w:eastAsia="Times New Roman" w:hAnsi="Times New Roman" w:cs="Times New Roman"/>
+          <w:rFonts w:ascii="Times New Roman" w:hAnsi="Times New Roman" w:eastAsia="Times New Roman" w:cs="Times New Roman"/>
           <w:b/>
           <w:bCs/>
           <w:kern w:val="0"/>
@@ -827,7 +1295,7 @@
       </w:pPr>
       <w:r>
         <w:rPr>
-          <w:rFonts w:ascii="Times New Roman" w:eastAsia="Times New Roman" w:hAnsi="Times New Roman" w:cs="Times New Roman"/>
+          <w:rFonts w:ascii="Times New Roman" w:hAnsi="Times New Roman" w:eastAsia="Times New Roman" w:cs="Times New Roman"/>
           <w:b/>
           <w:bCs/>
           <w:kern w:val="0"/>
@@ -840,20 +1308,116 @@
     </w:p>
     <w:p>
       <w:pPr>
-        <w:spacing w:before="100" w:beforeAutospacing="1" w:after="100" w:afterAutospacing="1"/>
-        <w:rPr>
-          <w:rFonts w:ascii="Times New Roman" w:eastAsia="Times New Roman" w:hAnsi="Times New Roman" w:cs="Times New Roman"/>
-          <w:kern w:val="0"/>
-          <w14:ligatures w14:val="none"/>
-        </w:rPr>
-      </w:pPr>
-      <w:r>
-        <w:rPr>
-          <w:rFonts w:ascii="Times New Roman" w:eastAsia="Times New Roman" w:hAnsi="Times New Roman" w:cs="Times New Roman"/>
-          <w:kern w:val="0"/>
-          <w14:ligatures w14:val="none"/>
-        </w:rPr>
-        <w:t>So, what is GPT? It's a transformer-based architecture traditionally used for generating text by predicting future words. In our case, we've adapted GPT to predict nodes and edges, effectively generating realistic coordinates and sensor data from these nodes. This innovative approach helps us generate synthetic data that is not only realistic but also diverse.</w:t>
+        <w:spacing w:before="100" w:beforeAutospacing="on" w:after="100" w:afterAutospacing="on"/>
+        <w:rPr>
+          <w:rFonts w:ascii="Times New Roman" w:hAnsi="Times New Roman" w:eastAsia="Times New Roman" w:cs="Times New Roman"/>
+          <w:kern w:val="0"/>
+          <w14:ligatures w14:val="none"/>
+        </w:rPr>
+      </w:pPr>
+      <w:r>
+        <w:rPr>
+          <w:rFonts w:ascii="Times New Roman" w:hAnsi="Times New Roman" w:eastAsia="Times New Roman" w:cs="Times New Roman"/>
+          <w:kern w:val="0"/>
+          <w14:ligatures w14:val="none"/>
+        </w:rPr>
+        <w:t xml:space="preserve">So, what is GPT? </w:t>
+      </w:r>
+      <w:r>
+        <w:rPr>
+          <w:rFonts w:ascii="Times New Roman" w:hAnsi="Times New Roman" w:eastAsia="Times New Roman" w:cs="Times New Roman"/>
+          <w:kern w:val="0"/>
+          <w14:ligatures w14:val="none"/>
+        </w:rPr>
+        <w:t>It's</w:t>
+      </w:r>
+      <w:r>
+        <w:rPr>
+          <w:rFonts w:ascii="Times New Roman" w:hAnsi="Times New Roman" w:eastAsia="Times New Roman" w:cs="Times New Roman"/>
+          <w:kern w:val="0"/>
+          <w14:ligatures w14:val="none"/>
+        </w:rPr>
+        <w:t xml:space="preserve"> a transformer-based architecture traditionally used for generating text by predicting future words</w:t>
+      </w:r>
+      <w:r>
+        <w:rPr>
+          <w:rFonts w:ascii="Times New Roman" w:hAnsi="Times New Roman" w:eastAsia="Times New Roman" w:cs="Times New Roman"/>
+          <w:kern w:val="0"/>
+          <w14:ligatures w14:val="none"/>
+        </w:rPr>
+        <w:t xml:space="preserve"> from a starting phrase or word</w:t>
+      </w:r>
+      <w:r>
+        <w:rPr>
+          <w:rFonts w:ascii="Times New Roman" w:hAnsi="Times New Roman" w:eastAsia="Times New Roman" w:cs="Times New Roman"/>
+          <w:kern w:val="0"/>
+          <w14:ligatures w14:val="none"/>
+        </w:rPr>
+        <w:t xml:space="preserve">. In our case, </w:t>
+      </w:r>
+      <w:r>
+        <w:rPr>
+          <w:rFonts w:ascii="Times New Roman" w:hAnsi="Times New Roman" w:eastAsia="Times New Roman" w:cs="Times New Roman"/>
+          <w:kern w:val="0"/>
+          <w14:ligatures w14:val="none"/>
+        </w:rPr>
+        <w:t>we've</w:t>
+      </w:r>
+      <w:r>
+        <w:rPr>
+          <w:rFonts w:ascii="Times New Roman" w:hAnsi="Times New Roman" w:eastAsia="Times New Roman" w:cs="Times New Roman"/>
+          <w:kern w:val="0"/>
+          <w14:ligatures w14:val="none"/>
+        </w:rPr>
+        <w:t xml:space="preserve"> adapted GPT to predict nodes and edges</w:t>
+      </w:r>
+      <w:r>
+        <w:rPr>
+          <w:rFonts w:ascii="Times New Roman" w:hAnsi="Times New Roman" w:eastAsia="Times New Roman" w:cs="Times New Roman"/>
+          <w:kern w:val="0"/>
+          <w14:ligatures w14:val="none"/>
+        </w:rPr>
+        <w:t xml:space="preserve"> of a graph</w:t>
+      </w:r>
+      <w:r>
+        <w:rPr>
+          <w:rFonts w:ascii="Times New Roman" w:hAnsi="Times New Roman" w:eastAsia="Times New Roman" w:cs="Times New Roman"/>
+          <w:kern w:val="0"/>
+          <w14:ligatures w14:val="none"/>
+        </w:rPr>
+        <w:t xml:space="preserve">, effectively generating realistic coordinates and sensor data from </w:t>
+      </w:r>
+      <w:r>
+        <w:rPr>
+          <w:rFonts w:ascii="Times New Roman" w:hAnsi="Times New Roman" w:eastAsia="Times New Roman" w:cs="Times New Roman"/>
+          <w:kern w:val="0"/>
+          <w14:ligatures w14:val="none"/>
+        </w:rPr>
+        <w:t>a given starting point</w:t>
+      </w:r>
+      <w:r>
+        <w:rPr>
+          <w:rFonts w:ascii="Times New Roman" w:hAnsi="Times New Roman" w:eastAsia="Times New Roman" w:cs="Times New Roman"/>
+          <w:kern w:val="0"/>
+          <w14:ligatures w14:val="none"/>
+        </w:rPr>
+        <w:t>. This innovative approach helps us generate synthetic data that is not only realistic but also diverse</w:t>
+      </w:r>
+      <w:r>
+        <w:rPr>
+          <w:rFonts w:ascii="Times New Roman" w:hAnsi="Times New Roman" w:eastAsia="Times New Roman" w:cs="Times New Roman"/>
+          <w:kern w:val="0"/>
+          <w14:ligatures w14:val="none"/>
+        </w:rPr>
+        <w:t>, with natural variability built in</w:t>
+      </w:r>
+      <w:r>
+        <w:rPr>
+          <w:rFonts w:ascii="Times New Roman" w:hAnsi="Times New Roman" w:eastAsia="Times New Roman" w:cs="Times New Roman"/>
+          <w:kern w:val="0"/>
+          <w14:ligatures w14:val="none"/>
+        </w:rPr>
+        <w:t>.</w:t>
       </w:r>
     </w:p>
     <w:p>
@@ -861,7 +1425,7 @@
         <w:spacing w:before="100" w:beforeAutospacing="1" w:after="100" w:afterAutospacing="1"/>
         <w:outlineLvl w:val="2"/>
         <w:rPr>
-          <w:rFonts w:ascii="Times New Roman" w:eastAsia="Times New Roman" w:hAnsi="Times New Roman" w:cs="Times New Roman"/>
+          <w:rFonts w:ascii="Times New Roman" w:hAnsi="Times New Roman" w:eastAsia="Times New Roman" w:cs="Times New Roman"/>
           <w:b/>
           <w:bCs/>
           <w:kern w:val="0"/>
@@ -872,7 +1436,7 @@
       </w:pPr>
       <w:r>
         <w:rPr>
-          <w:rFonts w:ascii="Times New Roman" w:eastAsia="Times New Roman" w:hAnsi="Times New Roman" w:cs="Times New Roman"/>
+          <w:rFonts w:ascii="Times New Roman" w:hAnsi="Times New Roman" w:eastAsia="Times New Roman" w:cs="Times New Roman"/>
           <w:b/>
           <w:bCs/>
           <w:kern w:val="0"/>
@@ -885,20 +1449,36 @@
     </w:p>
     <w:p>
       <w:pPr>
-        <w:spacing w:before="100" w:beforeAutospacing="1" w:after="100" w:afterAutospacing="1"/>
-        <w:rPr>
-          <w:rFonts w:ascii="Times New Roman" w:eastAsia="Times New Roman" w:hAnsi="Times New Roman" w:cs="Times New Roman"/>
-          <w:kern w:val="0"/>
-          <w14:ligatures w14:val="none"/>
-        </w:rPr>
-      </w:pPr>
-      <w:r>
-        <w:rPr>
-          <w:rFonts w:ascii="Times New Roman" w:eastAsia="Times New Roman" w:hAnsi="Times New Roman" w:cs="Times New Roman"/>
-          <w:kern w:val="0"/>
-          <w14:ligatures w14:val="none"/>
-        </w:rPr>
-        <w:t>To measure the effectiveness of the generated data, we focus on two key metrics:</w:t>
+        <w:spacing w:before="100" w:beforeAutospacing="on" w:after="100" w:afterAutospacing="on"/>
+        <w:rPr>
+          <w:rFonts w:ascii="Times New Roman" w:hAnsi="Times New Roman" w:eastAsia="Times New Roman" w:cs="Times New Roman"/>
+          <w:kern w:val="0"/>
+          <w14:ligatures w14:val="none"/>
+        </w:rPr>
+      </w:pPr>
+      <w:r>
+        <w:rPr>
+          <w:rFonts w:ascii="Times New Roman" w:hAnsi="Times New Roman" w:eastAsia="Times New Roman" w:cs="Times New Roman"/>
+          <w:kern w:val="0"/>
+          <w14:ligatures w14:val="none"/>
+        </w:rPr>
+        <w:t xml:space="preserve">To measure the effectiveness of </w:t>
+      </w:r>
+      <w:r>
+        <w:rPr>
+          <w:rFonts w:ascii="Times New Roman" w:hAnsi="Times New Roman" w:eastAsia="Times New Roman" w:cs="Times New Roman"/>
+          <w:kern w:val="0"/>
+          <w14:ligatures w14:val="none"/>
+        </w:rPr>
+        <w:t xml:space="preserve">our </w:t>
+      </w:r>
+      <w:r>
+        <w:rPr>
+          <w:rFonts w:ascii="Times New Roman" w:hAnsi="Times New Roman" w:eastAsia="Times New Roman" w:cs="Times New Roman"/>
+          <w:kern w:val="0"/>
+          <w14:ligatures w14:val="none"/>
+        </w:rPr>
+        <w:t>generated data, we focus on two key metrics:</w:t>
       </w:r>
     </w:p>
     <w:p>
@@ -907,18 +1487,18 @@
           <w:ilvl w:val="0"/>
           <w:numId w:val="4"/>
         </w:numPr>
-        <w:spacing w:before="100" w:beforeAutospacing="1" w:after="100" w:afterAutospacing="1"/>
-        <w:rPr>
-          <w:rFonts w:ascii="Times New Roman" w:eastAsia="Times New Roman" w:hAnsi="Times New Roman" w:cs="Times New Roman"/>
-          <w:kern w:val="0"/>
-          <w14:ligatures w14:val="none"/>
-        </w:rPr>
-      </w:pPr>
-      <w:r>
-        <w:rPr>
-          <w:rFonts w:ascii="Times New Roman" w:eastAsia="Times New Roman" w:hAnsi="Times New Roman" w:cs="Times New Roman"/>
-          <w:b/>
-          <w:bCs/>
+        <w:spacing w:before="100" w:beforeAutospacing="on" w:after="100" w:afterAutospacing="on"/>
+        <w:rPr>
+          <w:rFonts w:ascii="Times New Roman" w:hAnsi="Times New Roman" w:eastAsia="Times New Roman" w:cs="Times New Roman"/>
+          <w:kern w:val="0"/>
+          <w14:ligatures w14:val="none"/>
+        </w:rPr>
+      </w:pPr>
+      <w:r>
+        <w:rPr>
+          <w:rFonts w:ascii="Times New Roman" w:hAnsi="Times New Roman" w:eastAsia="Times New Roman" w:cs="Times New Roman"/>
+          <w:b w:val="1"/>
+          <w:bCs w:val="1"/>
           <w:kern w:val="0"/>
           <w14:ligatures w14:val="none"/>
         </w:rPr>
@@ -926,11 +1506,89 @@
       </w:r>
       <w:r>
         <w:rPr>
-          <w:rFonts w:ascii="Times New Roman" w:eastAsia="Times New Roman" w:hAnsi="Times New Roman" w:cs="Times New Roman"/>
-          <w:kern w:val="0"/>
-          <w14:ligatures w14:val="none"/>
-        </w:rPr>
-        <w:t xml:space="preserve"> This ensures that the generated data follows consistent and expected rates of motion.</w:t>
+          <w:rFonts w:ascii="Times New Roman" w:hAnsi="Times New Roman" w:eastAsia="Times New Roman" w:cs="Times New Roman"/>
+          <w:kern w:val="0"/>
+          <w14:ligatures w14:val="none"/>
+        </w:rPr>
+        <w:t xml:space="preserve"> </w:t>
+      </w:r>
+      <w:r>
+        <w:rPr>
+          <w:rFonts w:ascii="Times New Roman" w:hAnsi="Times New Roman" w:eastAsia="Times New Roman" w:cs="Times New Roman"/>
+        </w:rPr>
+        <w:t>ensuring</w:t>
+      </w:r>
+      <w:r>
+        <w:rPr>
+          <w:rFonts w:ascii="Times New Roman" w:hAnsi="Times New Roman" w:eastAsia="Times New Roman" w:cs="Times New Roman"/>
+          <w:kern w:val="0"/>
+          <w14:ligatures w14:val="none"/>
+        </w:rPr>
+        <w:t xml:space="preserve"> that the </w:t>
+      </w:r>
+      <w:r>
+        <w:rPr>
+          <w:rFonts w:ascii="Times New Roman" w:hAnsi="Times New Roman" w:eastAsia="Times New Roman" w:cs="Times New Roman"/>
+          <w:kern w:val="0"/>
+          <w14:ligatures w14:val="none"/>
+        </w:rPr>
+        <w:t xml:space="preserve">generated data </w:t>
+      </w:r>
+      <w:r>
+        <w:rPr>
+          <w:rFonts w:ascii="Times New Roman" w:hAnsi="Times New Roman" w:eastAsia="Times New Roman" w:cs="Times New Roman"/>
+          <w:kern w:val="0"/>
+          <w14:ligatures w14:val="none"/>
+        </w:rPr>
+        <w:t xml:space="preserve">contains</w:t>
+      </w:r>
+      <w:r>
+        <w:rPr>
+          <w:rFonts w:ascii="Times New Roman" w:hAnsi="Times New Roman" w:eastAsia="Times New Roman" w:cs="Times New Roman"/>
+          <w:kern w:val="0"/>
+          <w14:ligatures w14:val="none"/>
+        </w:rPr>
+        <w:t xml:space="preserve"> </w:t>
+      </w:r>
+      <w:r>
+        <w:rPr>
+          <w:rFonts w:ascii="Times New Roman" w:hAnsi="Times New Roman" w:eastAsia="Times New Roman" w:cs="Times New Roman"/>
+          <w:kern w:val="0"/>
+          <w14:ligatures w14:val="none"/>
+        </w:rPr>
+        <w:t xml:space="preserve">optimal</w:t>
+      </w:r>
+      <w:r>
+        <w:rPr>
+          <w:rFonts w:ascii="Times New Roman" w:hAnsi="Times New Roman" w:eastAsia="Times New Roman" w:cs="Times New Roman"/>
+          <w:kern w:val="0"/>
+          <w14:ligatures w14:val="none"/>
+        </w:rPr>
+        <w:t xml:space="preserve"> pa</w:t>
+      </w:r>
+      <w:r>
+        <w:rPr>
+          <w:rFonts w:ascii="Times New Roman" w:hAnsi="Times New Roman" w:eastAsia="Times New Roman" w:cs="Times New Roman"/>
+          <w:kern w:val="0"/>
+          <w14:ligatures w14:val="none"/>
+        </w:rPr>
+        <w:t xml:space="preserve">ths learned from the training dataset and </w:t>
+      </w:r>
+      <w:r>
+        <w:rPr>
+          <w:rFonts w:ascii="Times New Roman" w:hAnsi="Times New Roman" w:eastAsia="Times New Roman" w:cs="Times New Roman"/>
+          <w:kern w:val="0"/>
+          <w14:ligatures w14:val="none"/>
+        </w:rPr>
+        <w:t xml:space="preserve">does not</w:t>
+      </w:r>
+      <w:r>
+        <w:rPr>
+          <w:rFonts w:ascii="Times New Roman" w:hAnsi="Times New Roman" w:eastAsia="Times New Roman" w:cs="Times New Roman"/>
+          <w:kern w:val="0"/>
+          <w14:ligatures w14:val="none"/>
+        </w:rPr>
+        <w:t xml:space="preserve"> take a roundabout path to the destination node.</w:t>
       </w:r>
     </w:p>
     <w:p>
@@ -939,276 +1597,382 @@
           <w:ilvl w:val="0"/>
           <w:numId w:val="4"/>
         </w:numPr>
+        <w:spacing w:before="100" w:beforeAutospacing="on" w:after="100" w:afterAutospacing="on"/>
+        <w:rPr>
+          <w:rFonts w:ascii="Times New Roman" w:hAnsi="Times New Roman" w:eastAsia="Times New Roman" w:cs="Times New Roman"/>
+          <w:kern w:val="0"/>
+          <w14:ligatures w14:val="none"/>
+        </w:rPr>
+      </w:pPr>
+      <w:bookmarkStart w:name="_Int_tLQWR5R3" w:id="59"/>
+      <w:r>
+        <w:rPr>
+          <w:rFonts w:ascii="Times New Roman" w:hAnsi="Times New Roman" w:eastAsia="Times New Roman" w:cs="Times New Roman"/>
+          <w:b w:val="1"/>
+          <w:bCs w:val="1"/>
+        </w:rPr>
+        <w:t>a</w:t>
+      </w:r>
+      <w:r>
+        <w:rPr>
+          <w:rFonts w:ascii="Times New Roman" w:hAnsi="Times New Roman" w:eastAsia="Times New Roman" w:cs="Times New Roman"/>
+          <w:b w:val="1"/>
+          <w:bCs w:val="1"/>
+          <w:kern w:val="0"/>
+          <w14:ligatures w14:val="none"/>
+        </w:rPr>
+        <w:t xml:space="preserve">nd </w:t>
+      </w:r>
+      <w:r>
+        <w:rPr>
+          <w:rFonts w:ascii="Times New Roman" w:hAnsi="Times New Roman" w:eastAsia="Times New Roman" w:cs="Times New Roman"/>
+          <w:b w:val="1"/>
+          <w:bCs w:val="1"/>
+          <w:kern w:val="0"/>
+          <w14:ligatures w14:val="none"/>
+        </w:rPr>
+        <w:t>Groundedness</w:t>
+      </w:r>
+      <w:bookmarkEnd w:id="59"/>
+      <w:r>
+        <w:rPr>
+          <w:rFonts w:ascii="Times New Roman" w:hAnsi="Times New Roman" w:eastAsia="Times New Roman" w:cs="Times New Roman"/>
+          <w:b w:val="1"/>
+          <w:bCs w:val="1"/>
+          <w:kern w:val="0"/>
+          <w14:ligatures w14:val="none"/>
+        </w:rPr>
+        <w:t xml:space="preserve">:</w:t>
+      </w:r>
+      <w:r>
+        <w:rPr>
+          <w:rFonts w:ascii="Times New Roman" w:hAnsi="Times New Roman" w:eastAsia="Times New Roman" w:cs="Times New Roman"/>
+          <w:kern w:val="0"/>
+          <w14:ligatures w14:val="none"/>
+        </w:rPr>
+        <w:t xml:space="preserve"> verifying</w:t>
+      </w:r>
+      <w:r>
+        <w:rPr>
+          <w:rFonts w:ascii="Times New Roman" w:hAnsi="Times New Roman" w:eastAsia="Times New Roman" w:cs="Times New Roman"/>
+          <w:kern w:val="0"/>
+          <w14:ligatures w14:val="none"/>
+        </w:rPr>
+        <w:t xml:space="preserve"> that the generated data matches real-world patterns and is consistent with the original map </w:t>
+      </w:r>
+      <w:r>
+        <w:rPr>
+          <w:rFonts w:ascii="Times New Roman" w:hAnsi="Times New Roman" w:eastAsia="Times New Roman" w:cs="Times New Roman"/>
+          <w:kern w:val="0"/>
+          <w14:ligatures w14:val="none"/>
+        </w:rPr>
+        <w:t>that our model is trained on</w:t>
+      </w:r>
+      <w:r>
+        <w:rPr>
+          <w:rFonts w:ascii="Times New Roman" w:hAnsi="Times New Roman" w:eastAsia="Times New Roman" w:cs="Times New Roman"/>
+          <w:kern w:val="0"/>
+          <w14:ligatures w14:val="none"/>
+        </w:rPr>
+        <w:t>.</w:t>
+      </w:r>
+    </w:p>
+    <w:p>
+      <w:pPr>
+        <w:spacing w:before="100" w:beforeAutospacing="on" w:after="100" w:afterAutospacing="on"/>
+        <w:rPr>
+          <w:rFonts w:ascii="Times New Roman" w:hAnsi="Times New Roman" w:eastAsia="Times New Roman" w:cs="Times New Roman"/>
+          <w:b w:val="1"/>
+          <w:bCs w:val="1"/>
+          <w:sz w:val="27"/>
+          <w:szCs w:val="27"/>
+        </w:rPr>
+      </w:pPr>
+      <w:r>
+        <w:rPr>
+          <w:rFonts w:ascii="Times New Roman" w:hAnsi="Times New Roman" w:eastAsia="Times New Roman" w:cs="Times New Roman"/>
+          <w:kern w:val="0"/>
+          <w14:ligatures w14:val="none"/>
+        </w:rPr>
+        <w:t xml:space="preserve">Note </w:t>
+      </w:r>
+      <w:r>
+        <w:rPr>
+          <w:rFonts w:ascii="Times New Roman" w:hAnsi="Times New Roman" w:eastAsia="Times New Roman" w:cs="Times New Roman"/>
+          <w:kern w:val="0"/>
+          <w14:ligatures w14:val="none"/>
+        </w:rPr>
+        <w:t xml:space="preserve">that </w:t>
+      </w:r>
+      <w:r>
+        <w:rPr>
+          <w:rFonts w:ascii="Times New Roman" w:hAnsi="Times New Roman" w:eastAsia="Times New Roman" w:cs="Times New Roman"/>
+          <w:kern w:val="0"/>
+          <w14:ligatures w14:val="none"/>
+        </w:rPr>
+        <w:t xml:space="preserve">our </w:t>
+      </w:r>
+      <w:r>
+        <w:rPr>
+          <w:rFonts w:ascii="Times New Roman" w:hAnsi="Times New Roman" w:eastAsia="Times New Roman" w:cs="Times New Roman"/>
+          <w:kern w:val="0"/>
+          <w14:ligatures w14:val="none"/>
+        </w:rPr>
+        <w:t>results</w:t>
+      </w:r>
+      <w:r>
+        <w:rPr>
+          <w:rFonts w:ascii="Times New Roman" w:hAnsi="Times New Roman" w:eastAsia="Times New Roman" w:cs="Times New Roman"/>
+          <w:kern w:val="0"/>
+          <w14:ligatures w14:val="none"/>
+        </w:rPr>
+        <w:t xml:space="preserve"> are </w:t>
+      </w:r>
+      <w:r>
+        <w:rPr>
+          <w:rFonts w:ascii="Times New Roman" w:hAnsi="Times New Roman" w:eastAsia="Times New Roman" w:cs="Times New Roman"/>
+          <w:kern w:val="0"/>
+          <w14:ligatures w14:val="none"/>
+        </w:rPr>
+        <w:t>based on a sample size of 20000 nodes</w:t>
+      </w:r>
+      <w:r>
+        <w:rPr>
+          <w:rFonts w:ascii="Times New Roman" w:hAnsi="Times New Roman" w:eastAsia="Times New Roman" w:cs="Times New Roman"/>
+          <w:kern w:val="0"/>
+          <w14:ligatures w14:val="none"/>
+        </w:rPr>
+        <w:t xml:space="preserve"> over</w:t>
+      </w:r>
+      <w:r>
+        <w:rPr>
+          <w:rFonts w:ascii="Times New Roman" w:hAnsi="Times New Roman" w:eastAsia="Times New Roman" w:cs="Times New Roman"/>
+        </w:rPr>
+        <w:t xml:space="preserve"> several generated trips from different starting </w:t>
+      </w:r>
+      <w:r>
+        <w:rPr>
+          <w:rFonts w:ascii="Times New Roman" w:hAnsi="Times New Roman" w:eastAsia="Times New Roman" w:cs="Times New Roman"/>
+          <w:kern w:val="0"/>
+          <w14:ligatures w14:val="none"/>
+        </w:rPr>
+        <w:t xml:space="preserve">points</w:t>
+      </w:r>
+    </w:p>
+    <w:p>
+      <w:pPr>
+        <w:spacing w:before="100" w:beforeAutospacing="on" w:after="100" w:afterAutospacing="on"/>
+        <w:rPr>
+          <w:rFonts w:ascii="Times New Roman" w:hAnsi="Times New Roman" w:eastAsia="Times New Roman" w:cs="Times New Roman"/>
+          <w:b w:val="1"/>
+          <w:bCs w:val="1"/>
+          <w:kern w:val="0"/>
+          <w:sz w:val="27"/>
+          <w:szCs w:val="27"/>
+          <w14:ligatures w14:val="none"/>
+        </w:rPr>
+      </w:pPr>
+      <w:r>
+        <w:rPr>
+          <w:rFonts w:ascii="Times New Roman" w:hAnsi="Times New Roman" w:eastAsia="Times New Roman" w:cs="Times New Roman"/>
+          <w:b w:val="1"/>
+          <w:bCs w:val="1"/>
+          <w:kern w:val="0"/>
+          <w:sz w:val="27"/>
+          <w:szCs w:val="27"/>
+          <w14:ligatures w14:val="none"/>
+        </w:rPr>
+        <w:t>Slide</w:t>
+      </w:r>
+      <w:r>
+        <w:rPr>
+          <w:rFonts w:ascii="Times New Roman" w:hAnsi="Times New Roman" w:eastAsia="Times New Roman" w:cs="Times New Roman"/>
+          <w:b w:val="1"/>
+          <w:bCs w:val="1"/>
+          <w:kern w:val="0"/>
+          <w:sz w:val="27"/>
+          <w:szCs w:val="27"/>
+          <w14:ligatures w14:val="none"/>
+        </w:rPr>
+        <w:t xml:space="preserve"> 7: Smoothness</w:t>
+      </w:r>
+    </w:p>
+    <w:p>
+      <w:pPr>
+        <w:spacing w:before="100" w:beforeAutospacing="on" w:after="100" w:afterAutospacing="on"/>
+        <w:rPr>
+          <w:rFonts w:ascii="Times New Roman" w:hAnsi="Times New Roman" w:eastAsia="Times New Roman" w:cs="Times New Roman"/>
+          <w:kern w:val="0"/>
+          <w14:ligatures w14:val="none"/>
+        </w:rPr>
+      </w:pPr>
+      <w:r>
+        <w:rPr>
+          <w:rFonts w:ascii="Times New Roman" w:hAnsi="Times New Roman" w:eastAsia="Times New Roman" w:cs="Times New Roman"/>
+          <w:kern w:val="0"/>
+          <w14:ligatures w14:val="none"/>
+        </w:rPr>
+        <w:t xml:space="preserve">The smoothness metric is defined as the ratio of the shortest path distance in the original map to the total distance of the model-generated route. </w:t>
+      </w:r>
+      <w:r>
+        <w:rPr>
+          <w:rFonts w:ascii="Times New Roman" w:hAnsi="Times New Roman" w:eastAsia="Times New Roman" w:cs="Times New Roman"/>
+          <w:kern w:val="0"/>
+          <w14:ligatures w14:val="none"/>
+        </w:rPr>
+        <w:t xml:space="preserve">This measures whether our model is generating routes that are not only realistic but also </w:t>
+      </w:r>
+      <w:r>
+        <w:rPr>
+          <w:rFonts w:ascii="Times New Roman" w:hAnsi="Times New Roman" w:eastAsia="Times New Roman" w:cs="Times New Roman"/>
+        </w:rPr>
+        <w:t>optimal</w:t>
+      </w:r>
+      <w:r>
+        <w:rPr>
+          <w:rFonts w:ascii="Times New Roman" w:hAnsi="Times New Roman" w:eastAsia="Times New Roman" w:cs="Times New Roman"/>
+          <w:kern w:val="0"/>
+          <w14:ligatures w14:val="none"/>
+        </w:rPr>
+        <w:t>.</w:t>
+      </w:r>
+    </w:p>
+    <w:p>
+      <w:pPr>
+        <w:spacing w:before="100" w:beforeAutospacing="on" w:after="100" w:afterAutospacing="on"/>
+        <w:rPr>
+          <w:rFonts w:ascii="Times New Roman" w:hAnsi="Times New Roman" w:eastAsia="Times New Roman" w:cs="Times New Roman"/>
+          <w:kern w:val="0"/>
+          <w14:ligatures w14:val="none"/>
+        </w:rPr>
+      </w:pPr>
+      <w:r>
+        <w:rPr>
+          <w:rFonts w:ascii="Times New Roman" w:hAnsi="Times New Roman" w:eastAsia="Times New Roman" w:cs="Times New Roman"/>
+          <w:kern w:val="0"/>
+          <w14:ligatures w14:val="none"/>
+        </w:rPr>
+        <w:t xml:space="preserve">Our model achieves a smoothness ratio of 99.4%, </w:t>
+      </w:r>
+      <w:r>
+        <w:rPr>
+          <w:rFonts w:ascii="Times New Roman" w:hAnsi="Times New Roman" w:eastAsia="Times New Roman" w:cs="Times New Roman"/>
+          <w:kern w:val="0"/>
+          <w14:ligatures w14:val="none"/>
+        </w:rPr>
+        <w:t xml:space="preserve">indicating</w:t>
+      </w:r>
+      <w:r>
+        <w:rPr>
+          <w:rFonts w:ascii="Times New Roman" w:hAnsi="Times New Roman" w:eastAsia="Times New Roman" w:cs="Times New Roman"/>
+          <w:kern w:val="0"/>
+          <w14:ligatures w14:val="none"/>
+        </w:rPr>
+        <w:t xml:space="preserve"> that the generated routes are nearly </w:t>
+      </w:r>
+      <w:r>
+        <w:rPr>
+          <w:rFonts w:ascii="Times New Roman" w:hAnsi="Times New Roman" w:eastAsia="Times New Roman" w:cs="Times New Roman"/>
+          <w:kern w:val="0"/>
+          <w14:ligatures w14:val="none"/>
+        </w:rPr>
+        <w:t xml:space="preserve">identical </w:t>
+      </w:r>
+      <w:r>
+        <w:rPr>
+          <w:rFonts w:ascii="Times New Roman" w:hAnsi="Times New Roman" w:eastAsia="Times New Roman" w:cs="Times New Roman"/>
+          <w:kern w:val="0"/>
+          <w14:ligatures w14:val="none"/>
+        </w:rPr>
+        <w:t>compared to real-world paths</w:t>
+      </w:r>
+      <w:r>
+        <w:rPr>
+          <w:rFonts w:ascii="Times New Roman" w:hAnsi="Times New Roman" w:eastAsia="Times New Roman" w:cs="Times New Roman"/>
+          <w:kern w:val="0"/>
+          <w14:ligatures w14:val="none"/>
+        </w:rPr>
+        <w:t xml:space="preserve"> in our training dataset</w:t>
+      </w:r>
+      <w:r>
+        <w:rPr>
+          <w:rFonts w:ascii="Times New Roman" w:hAnsi="Times New Roman" w:eastAsia="Times New Roman" w:cs="Times New Roman"/>
+          <w:kern w:val="0"/>
+          <w14:ligatures w14:val="none"/>
+        </w:rPr>
+        <w:t>.</w:t>
+      </w:r>
+    </w:p>
+    <w:p>
+      <w:pPr>
         <w:spacing w:before="100" w:beforeAutospacing="1" w:after="100" w:afterAutospacing="1"/>
-        <w:rPr>
-          <w:rFonts w:ascii="Times New Roman" w:eastAsia="Times New Roman" w:hAnsi="Times New Roman" w:cs="Times New Roman"/>
-          <w:kern w:val="0"/>
-          <w14:ligatures w14:val="none"/>
-        </w:rPr>
-      </w:pPr>
-      <w:proofErr w:type="spellStart"/>
-      <w:r>
-        <w:rPr>
-          <w:rFonts w:ascii="Times New Roman" w:eastAsia="Times New Roman" w:hAnsi="Times New Roman" w:cs="Times New Roman"/>
+        <w:outlineLvl w:val="2"/>
+        <w:rPr>
+          <w:rFonts w:ascii="Times New Roman" w:hAnsi="Times New Roman" w:eastAsia="Times New Roman" w:cs="Times New Roman"/>
           <w:b/>
           <w:bCs/>
           <w:kern w:val="0"/>
-          <w14:ligatures w14:val="none"/>
-        </w:rPr>
-        <w:t>Groundedness</w:t>
-      </w:r>
-      <w:proofErr w:type="spellEnd"/>
-      <w:r>
-        <w:rPr>
-          <w:rFonts w:ascii="Times New Roman" w:eastAsia="Times New Roman" w:hAnsi="Times New Roman" w:cs="Times New Roman"/>
+          <w:sz w:val="27"/>
+          <w:szCs w:val="27"/>
+          <w14:ligatures w14:val="none"/>
+        </w:rPr>
+      </w:pPr>
+      <w:r>
+        <w:rPr>
+          <w:rFonts w:ascii="Times New Roman" w:hAnsi="Times New Roman" w:eastAsia="Times New Roman" w:cs="Times New Roman"/>
           <w:b/>
           <w:bCs/>
           <w:kern w:val="0"/>
-          <w14:ligatures w14:val="none"/>
-        </w:rPr>
-        <w:t>:</w:t>
-      </w:r>
-      <w:r>
-        <w:rPr>
-          <w:rFonts w:ascii="Times New Roman" w:eastAsia="Times New Roman" w:hAnsi="Times New Roman" w:cs="Times New Roman"/>
-          <w:kern w:val="0"/>
-          <w14:ligatures w14:val="none"/>
-        </w:rPr>
-        <w:t xml:space="preserve"> This metric verifies that the generated data matches real-world patterns and is consistent with the original map data.</w:t>
+          <w:sz w:val="27"/>
+          <w:szCs w:val="27"/>
+          <w14:ligatures w14:val="none"/>
+        </w:rPr>
+        <w:t>Slide 8: Groundedness</w:t>
       </w:r>
     </w:p>
     <w:p>
       <w:pPr>
         <w:spacing w:before="100" w:beforeAutospacing="1" w:after="100" w:afterAutospacing="1"/>
         <w:rPr>
-          <w:rFonts w:ascii="Times New Roman" w:eastAsia="Times New Roman" w:hAnsi="Times New Roman" w:cs="Times New Roman"/>
-          <w:kern w:val="0"/>
-          <w14:ligatures w14:val="none"/>
-        </w:rPr>
-      </w:pPr>
-      <w:r>
-        <w:rPr>
-          <w:rFonts w:ascii="Times New Roman" w:eastAsia="Times New Roman" w:hAnsi="Times New Roman" w:cs="Times New Roman"/>
-          <w:kern w:val="0"/>
-          <w14:ligatures w14:val="none"/>
-        </w:rPr>
-        <w:t>Before introducing the final metrics results</w:t>
-      </w:r>
-      <w:r>
-        <w:rPr>
-          <w:rFonts w:ascii="Times New Roman" w:eastAsia="Times New Roman" w:hAnsi="Times New Roman" w:cs="Times New Roman"/>
-          <w:kern w:val="0"/>
-          <w14:ligatures w14:val="none"/>
-        </w:rPr>
-        <w:t>,</w:t>
-      </w:r>
-      <w:r>
-        <w:rPr>
-          <w:rFonts w:ascii="Times New Roman" w:eastAsia="Times New Roman" w:hAnsi="Times New Roman" w:cs="Times New Roman"/>
-          <w:kern w:val="0"/>
-          <w14:ligatures w14:val="none"/>
-        </w:rPr>
-        <w:t xml:space="preserve"> a precondition </w:t>
-      </w:r>
-      <w:r>
-        <w:rPr>
-          <w:rFonts w:ascii="Times New Roman" w:eastAsia="Times New Roman" w:hAnsi="Times New Roman" w:cs="Times New Roman"/>
-          <w:kern w:val="0"/>
-          <w14:ligatures w14:val="none"/>
-        </w:rPr>
-        <w:t xml:space="preserve">that should be noted </w:t>
-      </w:r>
-      <w:r>
-        <w:rPr>
-          <w:rFonts w:ascii="Times New Roman" w:eastAsia="Times New Roman" w:hAnsi="Times New Roman" w:cs="Times New Roman"/>
-          <w:kern w:val="0"/>
-          <w14:ligatures w14:val="none"/>
-        </w:rPr>
-        <w:t>is that the results</w:t>
-      </w:r>
-      <w:r>
-        <w:rPr>
-          <w:rFonts w:ascii="Times New Roman" w:eastAsia="Times New Roman" w:hAnsi="Times New Roman" w:cs="Times New Roman"/>
-          <w:kern w:val="0"/>
-          <w14:ligatures w14:val="none"/>
-        </w:rPr>
-        <w:t xml:space="preserve"> are generalized based on a sample size of 20000 nodes</w:t>
-      </w:r>
-      <w:r>
-        <w:rPr>
-          <w:rFonts w:ascii="Times New Roman" w:eastAsia="Times New Roman" w:hAnsi="Times New Roman" w:cs="Times New Roman"/>
-          <w:kern w:val="0"/>
-          <w14:ligatures w14:val="none"/>
-        </w:rPr>
-        <w:t xml:space="preserve"> to ensure the metric results are accurate.</w:t>
-      </w:r>
-    </w:p>
-    <w:p>
-      <w:pPr>
-        <w:spacing w:before="100" w:beforeAutospacing="1" w:after="100" w:afterAutospacing="1"/>
-        <w:outlineLvl w:val="2"/>
-        <w:rPr>
-          <w:rFonts w:ascii="Times New Roman" w:eastAsia="Times New Roman" w:hAnsi="Times New Roman" w:cs="Times New Roman"/>
+          <w:rFonts w:ascii="Times New Roman" w:hAnsi="Times New Roman" w:eastAsia="Times New Roman" w:cs="Times New Roman"/>
           <w:b/>
           <w:bCs/>
           <w:kern w:val="0"/>
-          <w:sz w:val="27"/>
-          <w:szCs w:val="27"/>
-          <w14:ligatures w14:val="none"/>
-        </w:rPr>
-      </w:pPr>
-      <w:r>
-        <w:rPr>
-          <w:rFonts w:ascii="Times New Roman" w:eastAsia="Times New Roman" w:hAnsi="Times New Roman" w:cs="Times New Roman"/>
+          <w14:ligatures w14:val="none"/>
+        </w:rPr>
+      </w:pPr>
+      <w:r>
+        <w:rPr>
+          <w:rFonts w:ascii="Times New Roman" w:hAnsi="Times New Roman" w:eastAsia="Times New Roman" w:cs="Times New Roman"/>
+          <w:kern w:val="0"/>
+          <w14:ligatures w14:val="none"/>
+        </w:rPr>
+        <w:t xml:space="preserve">For groundedness, </w:t>
+      </w:r>
+      <w:r>
+        <w:rPr>
+          <w:rFonts w:ascii="Times New Roman" w:hAnsi="Times New Roman" w:eastAsia="Times New Roman" w:cs="Times New Roman"/>
+          <w:kern w:val="0"/>
+          <w14:ligatures w14:val="none"/>
+        </w:rPr>
+        <w:t xml:space="preserve">we divide it into two dimensions: validity and </w:t>
+      </w:r>
+      <w:r>
+        <w:rPr>
+          <w:rFonts w:ascii="Times New Roman" w:hAnsi="Times New Roman" w:eastAsia="Times New Roman" w:cs="Times New Roman"/>
           <w:b/>
           <w:bCs/>
           <w:kern w:val="0"/>
-          <w:sz w:val="27"/>
-          <w:szCs w:val="27"/>
-          <w14:ligatures w14:val="none"/>
-        </w:rPr>
-        <w:lastRenderedPageBreak/>
-        <w:t>Slide 7: Smoothness</w:t>
-      </w:r>
-    </w:p>
-    <w:p>
-      <w:pPr>
-        <w:spacing w:before="100" w:beforeAutospacing="1" w:after="100" w:afterAutospacing="1"/>
-        <w:rPr>
-          <w:rFonts w:ascii="Times New Roman" w:eastAsia="Times New Roman" w:hAnsi="Times New Roman" w:cs="Times New Roman"/>
-          <w:kern w:val="0"/>
-          <w14:ligatures w14:val="none"/>
-        </w:rPr>
-      </w:pPr>
-      <w:r>
-        <w:rPr>
-          <w:rFonts w:ascii="Times New Roman" w:eastAsia="Times New Roman" w:hAnsi="Times New Roman" w:cs="Times New Roman"/>
-          <w:kern w:val="0"/>
-          <w14:ligatures w14:val="none"/>
-        </w:rPr>
-        <w:t xml:space="preserve">The smoothness metric is defined as the ratio of the shortest path distance in the original map to the total distance of the model-generated route. </w:t>
-      </w:r>
-    </w:p>
-    <w:p>
-      <w:pPr>
-        <w:spacing w:before="100" w:beforeAutospacing="1" w:after="100" w:afterAutospacing="1"/>
-        <w:rPr>
-          <w:rFonts w:ascii="Times New Roman" w:eastAsia="Times New Roman" w:hAnsi="Times New Roman" w:cs="Times New Roman"/>
-          <w:kern w:val="0"/>
-          <w14:ligatures w14:val="none"/>
-        </w:rPr>
-      </w:pPr>
-      <w:r>
-        <w:rPr>
-          <w:rFonts w:ascii="Times New Roman" w:eastAsia="Times New Roman" w:hAnsi="Times New Roman" w:cs="Times New Roman"/>
-          <w:kern w:val="0"/>
-          <w14:ligatures w14:val="none"/>
-        </w:rPr>
-        <w:t>Our model achieves a smoothness ratio of 99.4%, indicating that the generated routes are nearly optimal compared to real-world paths.</w:t>
-      </w:r>
-    </w:p>
-    <w:p>
-      <w:pPr>
-        <w:spacing w:before="100" w:beforeAutospacing="1" w:after="100" w:afterAutospacing="1"/>
-        <w:outlineLvl w:val="2"/>
-        <w:rPr>
-          <w:rFonts w:ascii="Times New Roman" w:eastAsia="Times New Roman" w:hAnsi="Times New Roman" w:cs="Times New Roman"/>
+          <w14:ligatures w14:val="none"/>
+        </w:rPr>
+        <w:t>Connectivity</w:t>
+      </w:r>
+      <w:r>
+        <w:rPr>
+          <w:rFonts w:ascii="Times New Roman" w:hAnsi="Times New Roman" w:eastAsia="Times New Roman" w:cs="Times New Roman"/>
           <w:b/>
           <w:bCs/>
           <w:kern w:val="0"/>
-          <w:sz w:val="27"/>
-          <w:szCs w:val="27"/>
-          <w14:ligatures w14:val="none"/>
-        </w:rPr>
-      </w:pPr>
-      <w:r>
-        <w:rPr>
-          <w:rFonts w:ascii="Times New Roman" w:eastAsia="Times New Roman" w:hAnsi="Times New Roman" w:cs="Times New Roman"/>
-          <w:b/>
-          <w:bCs/>
-          <w:kern w:val="0"/>
-          <w:sz w:val="27"/>
-          <w:szCs w:val="27"/>
-          <w14:ligatures w14:val="none"/>
-        </w:rPr>
-        <w:t xml:space="preserve">Slide 8: </w:t>
-      </w:r>
-      <w:proofErr w:type="spellStart"/>
-      <w:r>
-        <w:rPr>
-          <w:rFonts w:ascii="Times New Roman" w:eastAsia="Times New Roman" w:hAnsi="Times New Roman" w:cs="Times New Roman"/>
-          <w:b/>
-          <w:bCs/>
-          <w:kern w:val="0"/>
-          <w:sz w:val="27"/>
-          <w:szCs w:val="27"/>
-          <w14:ligatures w14:val="none"/>
-        </w:rPr>
-        <w:t>Groundedness</w:t>
-      </w:r>
-      <w:proofErr w:type="spellEnd"/>
-    </w:p>
-    <w:p>
-      <w:pPr>
-        <w:spacing w:before="100" w:beforeAutospacing="1" w:after="100" w:afterAutospacing="1"/>
-        <w:rPr>
-          <w:rFonts w:ascii="Times New Roman" w:eastAsia="Times New Roman" w:hAnsi="Times New Roman" w:cs="Times New Roman"/>
-          <w:b/>
-          <w:bCs/>
-          <w:kern w:val="0"/>
-          <w14:ligatures w14:val="none"/>
-        </w:rPr>
-      </w:pPr>
-      <w:r>
-        <w:rPr>
-          <w:rFonts w:ascii="Times New Roman" w:eastAsia="Times New Roman" w:hAnsi="Times New Roman" w:cs="Times New Roman"/>
-          <w:kern w:val="0"/>
-          <w14:ligatures w14:val="none"/>
-        </w:rPr>
-        <w:t xml:space="preserve">For </w:t>
-      </w:r>
-      <w:proofErr w:type="spellStart"/>
-      <w:r>
-        <w:rPr>
-          <w:rFonts w:ascii="Times New Roman" w:eastAsia="Times New Roman" w:hAnsi="Times New Roman" w:cs="Times New Roman"/>
-          <w:kern w:val="0"/>
-          <w14:ligatures w14:val="none"/>
-        </w:rPr>
-        <w:t>groundedness</w:t>
-      </w:r>
-      <w:proofErr w:type="spellEnd"/>
-      <w:r>
-        <w:rPr>
-          <w:rFonts w:ascii="Times New Roman" w:eastAsia="Times New Roman" w:hAnsi="Times New Roman" w:cs="Times New Roman"/>
-          <w:kern w:val="0"/>
-          <w14:ligatures w14:val="none"/>
-        </w:rPr>
-        <w:t xml:space="preserve">, </w:t>
-      </w:r>
-      <w:r>
-        <w:rPr>
-          <w:rFonts w:ascii="Times New Roman" w:eastAsia="Times New Roman" w:hAnsi="Times New Roman" w:cs="Times New Roman"/>
-          <w:kern w:val="0"/>
-          <w14:ligatures w14:val="none"/>
-        </w:rPr>
-        <w:t xml:space="preserve">we divide it into two dimensions: validity and </w:t>
-      </w:r>
-      <w:r>
-        <w:rPr>
-          <w:rFonts w:ascii="Times New Roman" w:eastAsia="Times New Roman" w:hAnsi="Times New Roman" w:cs="Times New Roman"/>
-          <w:b/>
-          <w:bCs/>
-          <w:kern w:val="0"/>
-          <w14:ligatures w14:val="none"/>
-        </w:rPr>
-        <w:t>Connectivity</w:t>
-      </w:r>
-      <w:r>
-        <w:rPr>
-          <w:rFonts w:ascii="Times New Roman" w:eastAsia="Times New Roman" w:hAnsi="Times New Roman" w:cs="Times New Roman"/>
-          <w:b/>
-          <w:bCs/>
-          <w:kern w:val="0"/>
           <w14:ligatures w14:val="none"/>
         </w:rPr>
         <w:t xml:space="preserve">. </w:t>
@@ -1216,80 +1980,119 @@
     </w:p>
     <w:p>
       <w:pPr>
-        <w:spacing w:before="100" w:beforeAutospacing="1" w:after="100" w:afterAutospacing="1"/>
-        <w:rPr>
-          <w:rFonts w:ascii="Times New Roman" w:eastAsia="Times New Roman" w:hAnsi="Times New Roman" w:cs="Times New Roman"/>
-          <w:kern w:val="0"/>
-          <w14:ligatures w14:val="none"/>
-        </w:rPr>
-      </w:pPr>
-      <w:r>
-        <w:rPr>
-          <w:rFonts w:ascii="Times New Roman" w:eastAsia="Times New Roman" w:hAnsi="Times New Roman" w:cs="Times New Roman"/>
-          <w:kern w:val="0"/>
-          <w14:ligatures w14:val="none"/>
-        </w:rPr>
-        <w:t xml:space="preserve">They are defined in </w:t>
-      </w:r>
-      <w:proofErr w:type="gramStart"/>
-      <w:r>
-        <w:rPr>
-          <w:rFonts w:ascii="Times New Roman" w:eastAsia="Times New Roman" w:hAnsi="Times New Roman" w:cs="Times New Roman"/>
-          <w:kern w:val="0"/>
-          <w14:ligatures w14:val="none"/>
-        </w:rPr>
-        <w:t>PPT</w:t>
-      </w:r>
-      <w:r>
-        <w:rPr>
-          <w:rFonts w:ascii="Times New Roman" w:eastAsia="Times New Roman" w:hAnsi="Times New Roman" w:cs="Times New Roman"/>
-          <w:kern w:val="0"/>
-          <w14:ligatures w14:val="none"/>
-        </w:rPr>
-        <w:t>(</w:t>
-      </w:r>
-      <w:proofErr w:type="gramEnd"/>
-      <w:r>
-        <w:rPr>
-          <w:rFonts w:ascii="Times New Roman" w:eastAsia="Times New Roman" w:hAnsi="Times New Roman" w:cs="Times New Roman"/>
-          <w:kern w:val="0"/>
-          <w14:ligatures w14:val="none"/>
-        </w:rPr>
-        <w:t>read the definition)</w:t>
-      </w:r>
-      <w:r>
-        <w:rPr>
-          <w:rFonts w:ascii="Times New Roman" w:eastAsia="Times New Roman" w:hAnsi="Times New Roman" w:cs="Times New Roman"/>
-          <w:kern w:val="0"/>
-          <w14:ligatures w14:val="none"/>
-        </w:rPr>
-        <w:t>.</w:t>
-      </w:r>
-    </w:p>
-    <w:p>
-      <w:pPr>
-        <w:spacing w:before="100" w:beforeAutospacing="1" w:after="100" w:afterAutospacing="1"/>
-        <w:rPr>
-          <w:rFonts w:ascii="Times New Roman" w:eastAsia="Times New Roman" w:hAnsi="Times New Roman" w:cs="Times New Roman"/>
-          <w:kern w:val="0"/>
-          <w14:ligatures w14:val="none"/>
-        </w:rPr>
-      </w:pPr>
-      <w:r>
-        <w:rPr>
-          <w:rFonts w:ascii="Times New Roman" w:eastAsia="Times New Roman" w:hAnsi="Times New Roman" w:cs="Times New Roman"/>
-          <w:kern w:val="0"/>
-          <w14:ligatures w14:val="none"/>
-        </w:rPr>
-        <w:t xml:space="preserve"> </w:t>
-      </w:r>
-      <w:r>
-        <w:rPr>
-          <w:rFonts w:ascii="Times New Roman" w:eastAsia="Times New Roman" w:hAnsi="Times New Roman" w:cs="Times New Roman"/>
-          <w:kern w:val="0"/>
-          <w14:ligatures w14:val="none"/>
-        </w:rPr>
-        <w:t>we measure two aspects:</w:t>
+        <w:spacing w:before="100" w:beforeAutospacing="on" w:after="100" w:afterAutospacing="on"/>
+        <w:rPr>
+          <w:rFonts w:ascii="Times New Roman" w:hAnsi="Times New Roman" w:eastAsia="Times New Roman" w:cs="Times New Roman"/>
+        </w:rPr>
+      </w:pPr>
+      <w:r>
+        <w:rPr>
+          <w:rFonts w:ascii="Times New Roman" w:hAnsi="Times New Roman" w:eastAsia="Times New Roman" w:cs="Times New Roman"/>
+        </w:rPr>
+        <w:t xml:space="preserve">Validity is defined as the proportion of nodes generated by the model that are present in the original map </w:t>
+      </w:r>
+      <w:r>
+        <w:rPr>
+          <w:rFonts w:ascii="Times New Roman" w:hAnsi="Times New Roman" w:eastAsia="Times New Roman" w:cs="Times New Roman"/>
+        </w:rPr>
+        <w:t xml:space="preserve">data – this measures the tendency of our model to hallucinate connections or roads that </w:t>
+      </w:r>
+      <w:r>
+        <w:rPr>
+          <w:rFonts w:ascii="Times New Roman" w:hAnsi="Times New Roman" w:eastAsia="Times New Roman" w:cs="Times New Roman"/>
+        </w:rPr>
+        <w:t>don’t</w:t>
+      </w:r>
+      <w:r>
+        <w:rPr>
+          <w:rFonts w:ascii="Times New Roman" w:hAnsi="Times New Roman" w:eastAsia="Times New Roman" w:cs="Times New Roman"/>
+        </w:rPr>
+        <w:t xml:space="preserve"> exist.</w:t>
+      </w:r>
+    </w:p>
+    <w:p>
+      <w:pPr>
+        <w:spacing w:before="100" w:beforeAutospacing="on" w:after="100" w:afterAutospacing="on"/>
+        <w:rPr>
+          <w:rFonts w:ascii="Times New Roman" w:hAnsi="Times New Roman" w:eastAsia="Times New Roman" w:cs="Times New Roman"/>
+          <w:kern w:val="0"/>
+          <w14:ligatures w14:val="none"/>
+        </w:rPr>
+      </w:pPr>
+      <w:r>
+        <w:rPr>
+          <w:rFonts w:ascii="Times New Roman" w:hAnsi="Times New Roman" w:eastAsia="Times New Roman" w:cs="Times New Roman"/>
+        </w:rPr>
+        <w:t xml:space="preserve">And connectivity is defined as the proportion of valid nodes that are connected via edges in the original map data, which measures </w:t>
+      </w:r>
+      <w:r>
+        <w:rPr>
+          <w:rFonts w:ascii="Times New Roman" w:hAnsi="Times New Roman" w:eastAsia="Times New Roman" w:cs="Times New Roman"/>
+        </w:rPr>
+        <w:t>whether</w:t>
+      </w:r>
+      <w:r>
+        <w:rPr>
+          <w:rFonts w:ascii="Times New Roman" w:hAnsi="Times New Roman" w:eastAsia="Times New Roman" w:cs="Times New Roman"/>
+        </w:rPr>
+        <w:t xml:space="preserve"> our model </w:t>
+      </w:r>
+      <w:r>
+        <w:rPr>
+          <w:rFonts w:ascii="Times New Roman" w:hAnsi="Times New Roman" w:eastAsia="Times New Roman" w:cs="Times New Roman"/>
+        </w:rPr>
+        <w:t xml:space="preserve">can generate nodes in a valid sequence </w:t>
+      </w:r>
+      <w:r>
+        <w:rPr>
+          <w:rFonts w:ascii="Times New Roman" w:hAnsi="Times New Roman" w:eastAsia="Times New Roman" w:cs="Times New Roman"/>
+        </w:rPr>
+        <w:t>re</w:t>
+      </w:r>
+      <w:r>
+        <w:rPr>
+          <w:rFonts w:ascii="Times New Roman" w:hAnsi="Times New Roman" w:eastAsia="Times New Roman" w:cs="Times New Roman"/>
+        </w:rPr>
+        <w:t>lative</w:t>
+      </w:r>
+      <w:r>
+        <w:rPr>
+          <w:rFonts w:ascii="Times New Roman" w:hAnsi="Times New Roman" w:eastAsia="Times New Roman" w:cs="Times New Roman"/>
+        </w:rPr>
+        <w:t xml:space="preserve"> to each other.</w:t>
+      </w:r>
+    </w:p>
+    <w:p>
+      <w:pPr>
+        <w:pStyle w:val="Normal"/>
+        <w:numPr>
+          <w:ilvl w:val="0"/>
+          <w:numId w:val="8"/>
+        </w:numPr>
+        <w:spacing w:before="100" w:beforeAutospacing="on" w:after="100" w:afterAutospacing="on"/>
+        <w:rPr>
+          <w:rFonts w:ascii="Times New Roman" w:hAnsi="Times New Roman" w:eastAsia="Times New Roman" w:cs="Times New Roman"/>
+          <w:kern w:val="0"/>
+          <w14:ligatures w14:val="none"/>
+        </w:rPr>
+      </w:pPr>
+      <w:r>
+        <w:rPr>
+          <w:rFonts w:ascii="Times New Roman" w:hAnsi="Times New Roman" w:eastAsia="Times New Roman" w:cs="Times New Roman"/>
+          <w:b w:val="1"/>
+          <w:bCs w:val="1"/>
+          <w:kern w:val="0"/>
+          <w14:ligatures w14:val="none"/>
+        </w:rPr>
+        <w:t>Validity:</w:t>
+      </w:r>
+      <w:r>
+        <w:rPr>
+          <w:rFonts w:ascii="Times New Roman" w:hAnsi="Times New Roman" w:eastAsia="Times New Roman" w:cs="Times New Roman"/>
+          <w:kern w:val="0"/>
+          <w14:ligatures w14:val="none"/>
+        </w:rPr>
+        <w:t xml:space="preserve"> 89.6% of the generated nodes are present in the original map data.</w:t>
       </w:r>
     </w:p>
     <w:p>
@@ -1300,96 +2103,64 @@
         </w:numPr>
         <w:spacing w:before="100" w:beforeAutospacing="1" w:after="100" w:afterAutospacing="1"/>
         <w:rPr>
-          <w:rFonts w:ascii="Times New Roman" w:eastAsia="Times New Roman" w:hAnsi="Times New Roman" w:cs="Times New Roman"/>
-          <w:kern w:val="0"/>
-          <w14:ligatures w14:val="none"/>
-        </w:rPr>
-      </w:pPr>
-      <w:r>
-        <w:rPr>
-          <w:rFonts w:ascii="Times New Roman" w:eastAsia="Times New Roman" w:hAnsi="Times New Roman" w:cs="Times New Roman"/>
+          <w:rFonts w:ascii="Times New Roman" w:hAnsi="Times New Roman" w:eastAsia="Times New Roman" w:cs="Times New Roman"/>
+          <w:kern w:val="0"/>
+          <w14:ligatures w14:val="none"/>
+        </w:rPr>
+      </w:pPr>
+      <w:r>
+        <w:rPr>
+          <w:rFonts w:ascii="Times New Roman" w:hAnsi="Times New Roman" w:eastAsia="Times New Roman" w:cs="Times New Roman"/>
           <w:b/>
           <w:bCs/>
           <w:kern w:val="0"/>
           <w14:ligatures w14:val="none"/>
         </w:rPr>
-        <w:t>Validity:</w:t>
-      </w:r>
-      <w:r>
-        <w:rPr>
-          <w:rFonts w:ascii="Times New Roman" w:eastAsia="Times New Roman" w:hAnsi="Times New Roman" w:cs="Times New Roman"/>
-          <w:kern w:val="0"/>
-          <w14:ligatures w14:val="none"/>
-        </w:rPr>
-        <w:t xml:space="preserve"> 89.6% of the generated nodes are present in the original map data.</w:t>
-      </w:r>
-    </w:p>
-    <w:p>
-      <w:pPr>
-        <w:numPr>
-          <w:ilvl w:val="0"/>
-          <w:numId w:val="5"/>
-        </w:numPr>
+        <w:t>Connectivity:</w:t>
+      </w:r>
+      <w:r>
+        <w:rPr>
+          <w:rFonts w:ascii="Times New Roman" w:hAnsi="Times New Roman" w:eastAsia="Times New Roman" w:cs="Times New Roman"/>
+          <w:kern w:val="0"/>
+          <w14:ligatures w14:val="none"/>
+        </w:rPr>
+        <w:t xml:space="preserve"> 95% of these valid nodes are connected via edges, demonstrating that our model-generated data aligns well with the real-world map data.</w:t>
+      </w:r>
+    </w:p>
+    <w:p>
+      <w:pPr>
         <w:spacing w:before="100" w:beforeAutospacing="1" w:after="100" w:afterAutospacing="1"/>
         <w:rPr>
-          <w:rFonts w:ascii="Times New Roman" w:eastAsia="Times New Roman" w:hAnsi="Times New Roman" w:cs="Times New Roman"/>
-          <w:kern w:val="0"/>
-          <w14:ligatures w14:val="none"/>
-        </w:rPr>
-      </w:pPr>
-      <w:r>
-        <w:rPr>
-          <w:rFonts w:ascii="Times New Roman" w:eastAsia="Times New Roman" w:hAnsi="Times New Roman" w:cs="Times New Roman"/>
+          <w:rFonts w:ascii="Times New Roman" w:hAnsi="Times New Roman" w:eastAsia="Times New Roman" w:cs="Times New Roman"/>
           <w:b/>
           <w:bCs/>
           <w:kern w:val="0"/>
           <w14:ligatures w14:val="none"/>
         </w:rPr>
-        <w:t>Connectivity:</w:t>
-      </w:r>
-      <w:r>
-        <w:rPr>
-          <w:rFonts w:ascii="Times New Roman" w:eastAsia="Times New Roman" w:hAnsi="Times New Roman" w:cs="Times New Roman"/>
-          <w:kern w:val="0"/>
-          <w14:ligatures w14:val="none"/>
-        </w:rPr>
-        <w:t xml:space="preserve"> 95% of these valid nodes are connected via edges, demonstrating that our model-generated data aligns well with the real-world map data.</w:t>
-      </w:r>
-    </w:p>
-    <w:p>
-      <w:pPr>
-        <w:spacing w:before="100" w:beforeAutospacing="1" w:after="100" w:afterAutospacing="1"/>
-        <w:rPr>
-          <w:rFonts w:ascii="Times New Roman" w:eastAsia="Times New Roman" w:hAnsi="Times New Roman" w:cs="Times New Roman"/>
+      </w:pPr>
+      <w:r>
+        <w:rPr>
+          <w:rFonts w:ascii="Times New Roman" w:hAnsi="Times New Roman" w:eastAsia="Times New Roman" w:cs="Times New Roman"/>
           <w:b/>
           <w:bCs/>
           <w:kern w:val="0"/>
           <w14:ligatures w14:val="none"/>
         </w:rPr>
-      </w:pPr>
-      <w:r>
-        <w:rPr>
-          <w:rFonts w:ascii="Times New Roman" w:eastAsia="Times New Roman" w:hAnsi="Times New Roman" w:cs="Times New Roman"/>
+        <w:t>D</w:t>
+      </w:r>
+      <w:r>
+        <w:rPr>
+          <w:rFonts w:hint="eastAsia" w:ascii="Times New Roman" w:hAnsi="Times New Roman" w:eastAsia="Times New Roman" w:cs="Times New Roman"/>
           <w:b/>
           <w:bCs/>
           <w:kern w:val="0"/>
           <w14:ligatures w14:val="none"/>
         </w:rPr>
-        <w:t>D</w:t>
-      </w:r>
-      <w:r>
-        <w:rPr>
-          <w:rFonts w:ascii="Times New Roman" w:eastAsia="Times New Roman" w:hAnsi="Times New Roman" w:cs="Times New Roman" w:hint="eastAsia"/>
-          <w:b/>
-          <w:bCs/>
-          <w:kern w:val="0"/>
-          <w14:ligatures w14:val="none"/>
-        </w:rPr>
         <w:t>emo</w:t>
       </w:r>
       <w:r>
         <w:rPr>
-          <w:rFonts w:ascii="Times New Roman" w:eastAsia="Times New Roman" w:hAnsi="Times New Roman" w:cs="Times New Roman"/>
+          <w:rFonts w:ascii="Times New Roman" w:hAnsi="Times New Roman" w:eastAsia="Times New Roman" w:cs="Times New Roman"/>
           <w:b/>
           <w:bCs/>
           <w:kern w:val="0"/>
@@ -1405,20 +2176,70 @@
           <w:ilvl w:val="0"/>
           <w:numId w:val="5"/>
         </w:numPr>
-      </w:pPr>
-      <w:r>
-        <w:t>In this demonstration, I've used model to generate a trajectory based on the road network. The process involves plotting the road graph and then using the model to generate a sequence of 15 points that form the path. The red line you see on the map represents the trajectory created by the model. This path illustrates the model's capability to understand and navigate the given road network, showcasing its potential applications in route planning and navigation systems.</w:t>
-      </w:r>
-      <w:r>
-        <w:t xml:space="preserve"> (will change the </w:t>
-      </w:r>
-      <w:proofErr w:type="spellStart"/>
-      <w:r>
-        <w:t>stating</w:t>
-      </w:r>
-      <w:proofErr w:type="spellEnd"/>
-      <w:r>
-        <w:t xml:space="preserve"> point)</w:t>
+        <w:suppressLineNumbers w:val="0"/>
+        <w:bidi w:val="0"/>
+        <w:spacing w:beforeAutospacing="on" w:afterAutospacing="on" w:line="259" w:lineRule="auto"/>
+        <w:ind w:left="720" w:right="0" w:hanging="360"/>
+        <w:jc w:val="left"/>
+        <w:rPr/>
+      </w:pPr>
+      <w:r>
+        <w:rPr/>
+        <w:t xml:space="preserve">In this demonstration, </w:t>
+      </w:r>
+      <w:r>
+        <w:rPr/>
+        <w:t>I've</w:t>
+      </w:r>
+      <w:r>
+        <w:rPr/>
+        <w:t xml:space="preserve"> used </w:t>
+      </w:r>
+      <w:r>
+        <w:rPr/>
+        <w:t xml:space="preserve">our </w:t>
+      </w:r>
+      <w:r>
+        <w:rPr/>
+        <w:t xml:space="preserve">model to generate a trajectory based on the road network. The process involves plotting the road graph and then using the model to generate a sequence of 15 points that form the path. The red line you see on the map </w:t>
+      </w:r>
+      <w:r>
+        <w:rPr/>
+        <w:t>represents</w:t>
+      </w:r>
+      <w:r>
+        <w:rPr/>
+        <w:t xml:space="preserve"> the trajectory created by the model. This path illustrates the model's capability to understand and navigate the given road network, </w:t>
+      </w:r>
+      <w:bookmarkStart w:name="_Int_j4mPPFYn" w:id="461816310"/>
+      <w:r>
+        <w:rPr/>
+        <w:t>showcasing</w:t>
+      </w:r>
+      <w:bookmarkEnd w:id="461816310"/>
+      <w:r>
+        <w:rPr/>
+        <w:t xml:space="preserve"> its potential applications in route planning and navigation systems.</w:t>
+      </w:r>
+      <w:r>
+        <w:rPr/>
+        <w:t xml:space="preserve"> </w:t>
+      </w:r>
+      <w:r>
+        <w:rPr/>
+        <w:t xml:space="preserve"> </w:t>
+      </w:r>
+      <w:r>
+        <w:rPr/>
+        <w:t xml:space="preserve">As I run the model, you can see it generates </w:t>
+      </w:r>
+      <w:r>
+        <w:rPr/>
+        <w:t>optimal</w:t>
+      </w:r>
+      <w:r>
+        <w:rPr/>
+        <w:t xml:space="preserve"> routes from a given starting point, and we can change it as desired to create a separate set of trips.</w:t>
       </w:r>
     </w:p>
     <w:p>
@@ -1426,7 +2247,7 @@
         <w:spacing w:before="100" w:beforeAutospacing="1" w:after="100" w:afterAutospacing="1"/>
         <w:outlineLvl w:val="2"/>
         <w:rPr>
-          <w:rFonts w:ascii="Times New Roman" w:eastAsia="Times New Roman" w:hAnsi="Times New Roman" w:cs="Times New Roman"/>
+          <w:rFonts w:ascii="Times New Roman" w:hAnsi="Times New Roman" w:eastAsia="Times New Roman" w:cs="Times New Roman"/>
           <w:b/>
           <w:bCs/>
           <w:kern w:val="0"/>
@@ -1437,7 +2258,7 @@
       </w:pPr>
       <w:r>
         <w:rPr>
-          <w:rFonts w:ascii="Times New Roman" w:eastAsia="Times New Roman" w:hAnsi="Times New Roman" w:cs="Times New Roman"/>
+          <w:rFonts w:ascii="Times New Roman" w:hAnsi="Times New Roman" w:eastAsia="Times New Roman" w:cs="Times New Roman"/>
           <w:b/>
           <w:bCs/>
           <w:kern w:val="0"/>
@@ -1450,20 +2271,68 @@
     </w:p>
     <w:p>
       <w:pPr>
-        <w:spacing w:before="100" w:beforeAutospacing="1" w:after="100" w:afterAutospacing="1"/>
-        <w:rPr>
-          <w:rFonts w:ascii="Times New Roman" w:eastAsia="Times New Roman" w:hAnsi="Times New Roman" w:cs="Times New Roman"/>
-          <w:kern w:val="0"/>
-          <w14:ligatures w14:val="none"/>
-        </w:rPr>
-      </w:pPr>
-      <w:r>
-        <w:rPr>
-          <w:rFonts w:ascii="Times New Roman" w:eastAsia="Times New Roman" w:hAnsi="Times New Roman" w:cs="Times New Roman"/>
-          <w:kern w:val="0"/>
-          <w14:ligatures w14:val="none"/>
-        </w:rPr>
-        <w:t>Moving forward, we aim to expand this model to cover additional cities and tiers of data. Specifically, we plan to extend our synthesis pipeline to include more complex data layers, such as those in Tiers 2 and 3, and to leverage regression-based predictions for even more accurate data synthesis.</w:t>
+        <w:spacing w:before="100" w:beforeAutospacing="on" w:after="100" w:afterAutospacing="on"/>
+        <w:rPr>
+          <w:rFonts w:ascii="Times New Roman" w:hAnsi="Times New Roman" w:eastAsia="Times New Roman" w:cs="Times New Roman"/>
+          <w:kern w:val="0"/>
+          <w14:ligatures w14:val="none"/>
+        </w:rPr>
+      </w:pPr>
+      <w:r>
+        <w:rPr>
+          <w:rFonts w:ascii="Times New Roman" w:hAnsi="Times New Roman" w:eastAsia="Times New Roman" w:cs="Times New Roman"/>
+          <w:kern w:val="0"/>
+          <w14:ligatures w14:val="none"/>
+        </w:rPr>
+        <w:t xml:space="preserve">Moving forward, we aim to expand this model to cover </w:t>
+      </w:r>
+      <w:r>
+        <w:rPr>
+          <w:rFonts w:ascii="Times New Roman" w:hAnsi="Times New Roman" w:eastAsia="Times New Roman" w:cs="Times New Roman"/>
+          <w:kern w:val="0"/>
+          <w14:ligatures w14:val="none"/>
+        </w:rPr>
+        <w:t>additional</w:t>
+      </w:r>
+      <w:r>
+        <w:rPr>
+          <w:rFonts w:ascii="Times New Roman" w:hAnsi="Times New Roman" w:eastAsia="Times New Roman" w:cs="Times New Roman"/>
+          <w:kern w:val="0"/>
+          <w14:ligatures w14:val="none"/>
+        </w:rPr>
+        <w:t xml:space="preserve"> cities and tiers of data. Specifically, we plan to extend our synthesis pipeline to include more complex data layers, such as those in Tiers 2 and 3, and to </w:t>
+      </w:r>
+      <w:r>
+        <w:rPr>
+          <w:rFonts w:ascii="Times New Roman" w:hAnsi="Times New Roman" w:eastAsia="Times New Roman" w:cs="Times New Roman"/>
+          <w:kern w:val="0"/>
+          <w14:ligatures w14:val="none"/>
+        </w:rPr>
+        <w:t xml:space="preserve">replace our </w:t>
+      </w:r>
+      <w:r>
+        <w:rPr>
+          <w:rFonts w:ascii="Times New Roman" w:hAnsi="Times New Roman" w:eastAsia="Times New Roman" w:cs="Times New Roman"/>
+          <w:kern w:val="0"/>
+          <w14:ligatures w14:val="none"/>
+        </w:rPr>
+        <w:t xml:space="preserve">regression-based predictions for even more </w:t>
+      </w:r>
+      <w:r>
+        <w:rPr>
+          <w:rFonts w:ascii="Times New Roman" w:hAnsi="Times New Roman" w:eastAsia="Times New Roman" w:cs="Times New Roman"/>
+          <w:kern w:val="0"/>
+          <w14:ligatures w14:val="none"/>
+        </w:rPr>
+        <w:t>accurate</w:t>
+      </w:r>
+      <w:r>
+        <w:rPr>
+          <w:rFonts w:ascii="Times New Roman" w:hAnsi="Times New Roman" w:eastAsia="Times New Roman" w:cs="Times New Roman"/>
+          <w:kern w:val="0"/>
+          <w14:ligatures w14:val="none"/>
+        </w:rPr>
+        <w:t xml:space="preserve"> data synthesis.</w:t>
       </w:r>
     </w:p>
     <w:p>
@@ -1471,7 +2340,7 @@
         <w:spacing w:before="100" w:beforeAutospacing="1" w:after="100" w:afterAutospacing="1"/>
         <w:outlineLvl w:val="2"/>
         <w:rPr>
-          <w:rFonts w:ascii="Times New Roman" w:eastAsia="Times New Roman" w:hAnsi="Times New Roman" w:cs="Times New Roman"/>
+          <w:rFonts w:ascii="Times New Roman" w:hAnsi="Times New Roman" w:eastAsia="Times New Roman" w:cs="Times New Roman"/>
           <w:b/>
           <w:bCs/>
           <w:kern w:val="0"/>
@@ -1482,7 +2351,7 @@
       </w:pPr>
       <w:r>
         <w:rPr>
-          <w:rFonts w:ascii="Times New Roman" w:eastAsia="Times New Roman" w:hAnsi="Times New Roman" w:cs="Times New Roman"/>
+          <w:rFonts w:ascii="Times New Roman" w:hAnsi="Times New Roman" w:eastAsia="Times New Roman" w:cs="Times New Roman"/>
           <w:b/>
           <w:bCs/>
           <w:kern w:val="0"/>
@@ -1495,114 +2364,133 @@
     </w:p>
     <w:p>
       <w:pPr>
+        <w:spacing w:before="100" w:beforeAutospacing="on" w:after="100" w:afterAutospacing="on"/>
+        <w:rPr>
+          <w:rFonts w:ascii="Times New Roman" w:hAnsi="Times New Roman" w:eastAsia="Times New Roman" w:cs="Times New Roman"/>
+          <w:kern w:val="0"/>
+          <w14:ligatures w14:val="none"/>
+        </w:rPr>
+      </w:pPr>
+      <w:r>
+        <w:rPr>
+          <w:rFonts w:ascii="Times New Roman" w:hAnsi="Times New Roman" w:eastAsia="Times New Roman" w:cs="Times New Roman"/>
+          <w:kern w:val="0"/>
+          <w14:ligatures w14:val="none"/>
+        </w:rPr>
+        <w:t>I would like to extend my heartfelt thanks to</w:t>
+      </w:r>
+      <w:r>
+        <w:rPr>
+          <w:rFonts w:ascii="Times New Roman" w:hAnsi="Times New Roman" w:eastAsia="Times New Roman" w:cs="Times New Roman"/>
+          <w:kern w:val="0"/>
+          <w14:ligatures w14:val="none"/>
+        </w:rPr>
+        <w:t xml:space="preserve"> </w:t>
+      </w:r>
+      <w:r>
+        <w:rPr>
+          <w:rFonts w:ascii="Times New Roman" w:hAnsi="Times New Roman" w:eastAsia="Times New Roman" w:cs="Times New Roman"/>
+          <w:kern w:val="0"/>
+          <w14:ligatures w14:val="none"/>
+        </w:rPr>
+        <w:t>The AI &amp; ML Core Technologies Team for their generous support</w:t>
+      </w:r>
+      <w:r>
+        <w:rPr>
+          <w:rFonts w:ascii="Times New Roman" w:hAnsi="Times New Roman" w:eastAsia="Times New Roman" w:cs="Times New Roman"/>
+          <w:kern w:val="0"/>
+          <w14:ligatures w14:val="none"/>
+        </w:rPr>
+        <w:t xml:space="preserve">, especially to my mentor</w:t>
+      </w:r>
+      <w:r>
+        <w:rPr>
+          <w:rFonts w:ascii="Times New Roman" w:hAnsi="Times New Roman" w:eastAsia="Times New Roman" w:cs="Times New Roman"/>
+          <w:kern w:val="0"/>
+          <w14:ligatures w14:val="none"/>
+        </w:rPr>
+        <w:t xml:space="preserve">s</w:t>
+      </w:r>
+      <w:r>
+        <w:rPr>
+          <w:rFonts w:ascii="Times New Roman" w:hAnsi="Times New Roman" w:eastAsia="Times New Roman" w:cs="Times New Roman"/>
+          <w:kern w:val="0"/>
+          <w14:ligatures w14:val="none"/>
+        </w:rPr>
+        <w:t xml:space="preserve"> Priyanka and </w:t>
+      </w:r>
+      <w:r>
+        <w:rPr>
+          <w:rFonts w:ascii="Times New Roman" w:hAnsi="Times New Roman" w:eastAsia="Times New Roman" w:cs="Times New Roman"/>
+          <w:kern w:val="0"/>
+          <w14:ligatures w14:val="none"/>
+        </w:rPr>
+        <w:t xml:space="preserve">Jin</w:t>
+      </w:r>
+      <w:r>
+        <w:rPr>
+          <w:rFonts w:ascii="Times New Roman" w:hAnsi="Times New Roman" w:eastAsia="Times New Roman" w:cs="Times New Roman"/>
+          <w:kern w:val="0"/>
+          <w14:ligatures w14:val="none"/>
+        </w:rPr>
+        <w:t xml:space="preserve">g</w:t>
+      </w:r>
+      <w:r>
+        <w:rPr>
+          <w:rFonts w:ascii="Times New Roman" w:hAnsi="Times New Roman" w:eastAsia="Times New Roman" w:cs="Times New Roman"/>
+          <w:kern w:val="0"/>
+          <w14:ligatures w14:val="none"/>
+        </w:rPr>
+        <w:t xml:space="preserve">yan</w:t>
+      </w:r>
+      <w:r>
+        <w:rPr>
+          <w:rFonts w:ascii="Times New Roman" w:hAnsi="Times New Roman" w:eastAsia="Times New Roman" w:cs="Times New Roman"/>
+          <w:kern w:val="0"/>
+          <w14:ligatures w14:val="none"/>
+        </w:rPr>
+        <w:t xml:space="preserve"> as well as my manager Darek</w:t>
+      </w:r>
+      <w:r>
+        <w:rPr>
+          <w:rFonts w:ascii="Times New Roman" w:hAnsi="Times New Roman" w:eastAsia="Times New Roman" w:cs="Times New Roman"/>
+          <w:kern w:val="0"/>
+          <w14:ligatures w14:val="none"/>
+        </w:rPr>
+        <w:t xml:space="preserve">. </w:t>
+      </w:r>
+      <w:r>
+        <w:rPr>
+          <w:rFonts w:ascii="Times New Roman" w:hAnsi="Times New Roman" w:eastAsia="Times New Roman" w:cs="Times New Roman"/>
+          <w:kern w:val="0"/>
+          <w14:ligatures w14:val="none"/>
+        </w:rPr>
+        <w:t xml:space="preserve">Thank you all for your time and attention. </w:t>
+      </w:r>
+      <w:bookmarkStart w:name="_Int_0mJRz9c1" w:id="1156199976"/>
+      <w:r>
+        <w:rPr>
+          <w:rFonts w:ascii="Times New Roman" w:hAnsi="Times New Roman" w:eastAsia="Times New Roman" w:cs="Times New Roman"/>
+          <w:kern w:val="0"/>
+          <w14:ligatures w14:val="none"/>
+        </w:rPr>
+        <w:t>I'm</w:t>
+      </w:r>
+      <w:bookmarkEnd w:id="1156199976"/>
+      <w:r>
+        <w:rPr>
+          <w:rFonts w:ascii="Times New Roman" w:hAnsi="Times New Roman" w:eastAsia="Times New Roman" w:cs="Times New Roman"/>
+          <w:kern w:val="0"/>
+          <w14:ligatures w14:val="none"/>
+        </w:rPr>
+        <w:t xml:space="preserve"> happy to answer any questions you may have.</w:t>
+      </w:r>
+    </w:p>
+    <w:p>
+      <w:pPr>
         <w:spacing w:before="100" w:beforeAutospacing="1" w:after="100" w:afterAutospacing="1"/>
         <w:rPr>
-          <w:rFonts w:ascii="Times New Roman" w:eastAsia="Times New Roman" w:hAnsi="Times New Roman" w:cs="Times New Roman"/>
-          <w:kern w:val="0"/>
-          <w14:ligatures w14:val="none"/>
-        </w:rPr>
-      </w:pPr>
-      <w:r>
-        <w:rPr>
-          <w:rFonts w:ascii="Times New Roman" w:eastAsia="Times New Roman" w:hAnsi="Times New Roman" w:cs="Times New Roman"/>
-          <w:kern w:val="0"/>
-          <w14:ligatures w14:val="none"/>
-        </w:rPr>
-        <w:t>I would like to extend my heartfelt thanks to</w:t>
-      </w:r>
-      <w:r>
-        <w:rPr>
-          <w:rFonts w:ascii="Times New Roman" w:eastAsia="Times New Roman" w:hAnsi="Times New Roman" w:cs="Times New Roman"/>
-          <w:kern w:val="0"/>
-          <w14:ligatures w14:val="none"/>
-        </w:rPr>
-        <w:t xml:space="preserve"> </w:t>
-      </w:r>
-      <w:r>
-        <w:rPr>
-          <w:rFonts w:ascii="Times New Roman" w:eastAsia="Times New Roman" w:hAnsi="Times New Roman" w:cs="Times New Roman"/>
-          <w:kern w:val="0"/>
-          <w14:ligatures w14:val="none"/>
-        </w:rPr>
-        <w:t>The AI &amp; ML Core Technologies Team for their generous support</w:t>
-      </w:r>
-      <w:r>
-        <w:rPr>
-          <w:rFonts w:ascii="Times New Roman" w:eastAsia="Times New Roman" w:hAnsi="Times New Roman" w:cs="Times New Roman"/>
-          <w:kern w:val="0"/>
-          <w14:ligatures w14:val="none"/>
-        </w:rPr>
-        <w:t xml:space="preserve">, especially to my mentor Priyanka and </w:t>
-      </w:r>
-      <w:proofErr w:type="spellStart"/>
-      <w:r>
-        <w:rPr>
-          <w:rFonts w:ascii="Times New Roman" w:eastAsia="Times New Roman" w:hAnsi="Times New Roman" w:cs="Times New Roman"/>
-          <w:kern w:val="0"/>
-          <w14:ligatures w14:val="none"/>
-        </w:rPr>
-        <w:t>Jinyan</w:t>
-      </w:r>
-      <w:proofErr w:type="spellEnd"/>
-      <w:r>
-        <w:rPr>
-          <w:rFonts w:ascii="Times New Roman" w:eastAsia="Times New Roman" w:hAnsi="Times New Roman" w:cs="Times New Roman"/>
-          <w:kern w:val="0"/>
-          <w14:ligatures w14:val="none"/>
-        </w:rPr>
-        <w:t xml:space="preserve"> as well as my manager Darek. </w:t>
-      </w:r>
-    </w:p>
-    <w:p>
-      <w:pPr>
-        <w:spacing w:before="100" w:beforeAutospacing="1" w:after="100" w:afterAutospacing="1"/>
-        <w:outlineLvl w:val="2"/>
-        <w:rPr>
-          <w:rFonts w:ascii="Times New Roman" w:eastAsia="Times New Roman" w:hAnsi="Times New Roman" w:cs="Times New Roman"/>
-          <w:b/>
-          <w:bCs/>
-          <w:kern w:val="0"/>
-          <w:sz w:val="27"/>
-          <w:szCs w:val="27"/>
-          <w14:ligatures w14:val="none"/>
-        </w:rPr>
-      </w:pPr>
-      <w:r>
-        <w:rPr>
-          <w:rFonts w:ascii="Times New Roman" w:eastAsia="Times New Roman" w:hAnsi="Times New Roman" w:cs="Times New Roman"/>
-          <w:b/>
-          <w:bCs/>
-          <w:kern w:val="0"/>
-          <w:sz w:val="27"/>
-          <w:szCs w:val="27"/>
-          <w14:ligatures w14:val="none"/>
-        </w:rPr>
-        <w:t>Slide 11: Questions</w:t>
-      </w:r>
-    </w:p>
-    <w:p>
-      <w:pPr>
-        <w:spacing w:before="100" w:beforeAutospacing="1" w:after="100" w:afterAutospacing="1"/>
-        <w:rPr>
-          <w:rFonts w:ascii="Times New Roman" w:eastAsia="Times New Roman" w:hAnsi="Times New Roman" w:cs="Times New Roman"/>
-          <w:kern w:val="0"/>
-          <w14:ligatures w14:val="none"/>
-        </w:rPr>
-      </w:pPr>
-      <w:r>
-        <w:rPr>
-          <w:rFonts w:ascii="Times New Roman" w:eastAsia="Times New Roman" w:hAnsi="Times New Roman" w:cs="Times New Roman"/>
-          <w:kern w:val="0"/>
-          <w14:ligatures w14:val="none"/>
-        </w:rPr>
-        <w:t>Thank you all for your time and attention. I'm happy to answer any questions you may have.</w:t>
-      </w:r>
-    </w:p>
-    <w:p>
-      <w:pPr>
-        <w:spacing w:before="100" w:beforeAutospacing="1" w:after="100" w:afterAutospacing="1"/>
-        <w:rPr>
-          <w:rFonts w:ascii="Times New Roman" w:eastAsia="Times New Roman" w:hAnsi="Times New Roman" w:cs="Times New Roman"/>
+          <w:rFonts w:ascii="Times New Roman" w:hAnsi="Times New Roman" w:eastAsia="Times New Roman" w:cs="Times New Roman"/>
           <w:kern w:val="0"/>
           <w14:ligatures w14:val="none"/>
         </w:rPr>
@@ -1610,7 +2498,10 @@
     </w:p>
     <w:p/>
     <w:sectPr>
-      <w:pgSz w:w="12240" w:h="15840"/>
+      <w:footerReference w:type="even" r:id="rId7"/>
+      <w:footerReference w:type="default" r:id="rId8"/>
+      <w:footerReference w:type="first" r:id="rId9"/>
+      <w:pgSz w:w="12240" w:h="15840" w:orient="portrait"/>
       <w:pgMar w:top="1440" w:right="1440" w:bottom="1440" w:left="1440" w:header="720" w:footer="720" w:gutter="0"/>
       <w:cols w:space="720"/>
       <w:docGrid w:linePitch="360"/>
@@ -1619,8 +2510,569 @@
 </w:document>
 </file>
 
+<file path=word/endnotes.xml><?xml version="1.0" encoding="utf-8"?>
+<w:endnotes xmlns:wpc="http://schemas.microsoft.com/office/word/2010/wordprocessingCanvas" xmlns:cx="http://schemas.microsoft.com/office/drawing/2014/chartex" xmlns:cx1="http://schemas.microsoft.com/office/drawing/2015/9/8/chartex" xmlns:cx2="http://schemas.microsoft.com/office/drawing/2015/10/21/chartex" xmlns:cx3="http://schemas.microsoft.com/office/drawing/2016/5/9/chartex" xmlns:cx4="http://schemas.microsoft.com/office/drawing/2016/5/10/chartex" xmlns:cx5="http://schemas.microsoft.com/office/drawing/2016/5/11/chartex" xmlns:cx6="http://schemas.microsoft.com/office/drawing/2016/5/12/chartex" xmlns:cx7="http://schemas.microsoft.com/office/drawing/2016/5/13/chartex" xmlns:cx8="http://schemas.microsoft.com/office/drawing/2016/5/14/chartex" xmlns:mc="http://schemas.openxmlformats.org/markup-compatibility/2006" xmlns:aink="http://schemas.microsoft.com/office/drawing/2016/ink" xmlns:am3d="http://schemas.microsoft.com/office/drawing/2017/model3d" xmlns:o="urn:schemas-microsoft-com:office:office" xmlns:oel="http://schemas.microsoft.com/office/2019/extlst" xmlns:r="http://schemas.openxmlformats.org/officeDocument/2006/relationships" xmlns:m="http://schemas.openxmlformats.org/officeDocument/2006/math" xmlns:v="urn:schemas-microsoft-com:vml" xmlns:wp14="http://schemas.microsoft.com/office/word/2010/wordprocessingDrawing" xmlns:wp="http://schemas.openxmlformats.org/drawingml/2006/wordprocessingDrawing" xmlns:w10="urn:schemas-microsoft-com:office:word" xmlns:w="http://schemas.openxmlformats.org/wordprocessingml/2006/main" xmlns:w14="http://schemas.microsoft.com/office/word/2010/wordml" xmlns:w15="http://schemas.microsoft.com/office/word/2012/wordml" xmlns:w16cex="http://schemas.microsoft.com/office/word/2018/wordml/cex" xmlns:w16cid="http://schemas.microsoft.com/office/word/2016/wordml/cid" xmlns:w16="http://schemas.microsoft.com/office/word/2018/wordml" xmlns:w16du="http://schemas.microsoft.com/office/word/2023/wordml/word16du" xmlns:w16sdtdh="http://schemas.microsoft.com/office/word/2020/wordml/sdtdatahash" xmlns:w16se="http://schemas.microsoft.com/office/word/2015/wordml/symex" xmlns:wpg="http://schemas.microsoft.com/office/word/2010/wordprocessingGroup" xmlns:wpi="http://schemas.microsoft.com/office/word/2010/wordprocessingInk" xmlns:wne="http://schemas.microsoft.com/office/word/2006/wordml" xmlns:wps="http://schemas.microsoft.com/office/word/2010/wordprocessingShape" mc:Ignorable="w14 w15 w16se w16cid w16 w16cex w16sdtdh w16du wp14">
+  <w:endnote w:type="separator" w:id="-1">
+    <w:p>
+      <w:r>
+        <w:separator/>
+      </w:r>
+    </w:p>
+  </w:endnote>
+  <w:endnote w:type="continuationSeparator" w:id="0">
+    <w:p>
+      <w:r>
+        <w:continuationSeparator/>
+      </w:r>
+    </w:p>
+  </w:endnote>
+</w:endnotes>
+</file>
+
+<file path=word/footer1.xml><?xml version="1.0" encoding="utf-8"?>
+<w:ftr xmlns:wpc="http://schemas.microsoft.com/office/word/2010/wordprocessingCanvas" xmlns:cx="http://schemas.microsoft.com/office/drawing/2014/chartex" xmlns:cx1="http://schemas.microsoft.com/office/drawing/2015/9/8/chartex" xmlns:cx2="http://schemas.microsoft.com/office/drawing/2015/10/21/chartex" xmlns:cx3="http://schemas.microsoft.com/office/drawing/2016/5/9/chartex" xmlns:cx4="http://schemas.microsoft.com/office/drawing/2016/5/10/chartex" xmlns:cx5="http://schemas.microsoft.com/office/drawing/2016/5/11/chartex" xmlns:cx6="http://schemas.microsoft.com/office/drawing/2016/5/12/chartex" xmlns:cx7="http://schemas.microsoft.com/office/drawing/2016/5/13/chartex" xmlns:cx8="http://schemas.microsoft.com/office/drawing/2016/5/14/chartex" xmlns:mc="http://schemas.openxmlformats.org/markup-compatibility/2006" xmlns:aink="http://schemas.microsoft.com/office/drawing/2016/ink" xmlns:am3d="http://schemas.microsoft.com/office/drawing/2017/model3d" xmlns:o="urn:schemas-microsoft-com:office:office" xmlns:oel="http://schemas.microsoft.com/office/2019/extlst" xmlns:r="http://schemas.openxmlformats.org/officeDocument/2006/relationships" xmlns:m="http://schemas.openxmlformats.org/officeDocument/2006/math" xmlns:v="urn:schemas-microsoft-com:vml" xmlns:wp14="http://schemas.microsoft.com/office/word/2010/wordprocessingDrawing" xmlns:wp="http://schemas.openxmlformats.org/drawingml/2006/wordprocessingDrawing" xmlns:w10="urn:schemas-microsoft-com:office:word" xmlns:w="http://schemas.openxmlformats.org/wordprocessingml/2006/main" xmlns:w14="http://schemas.microsoft.com/office/word/2010/wordml" xmlns:w15="http://schemas.microsoft.com/office/word/2012/wordml" xmlns:w16cex="http://schemas.microsoft.com/office/word/2018/wordml/cex" xmlns:w16cid="http://schemas.microsoft.com/office/word/2016/wordml/cid" xmlns:w16="http://schemas.microsoft.com/office/word/2018/wordml" xmlns:w16du="http://schemas.microsoft.com/office/word/2023/wordml/word16du" xmlns:w16sdtdh="http://schemas.microsoft.com/office/word/2020/wordml/sdtdatahash" xmlns:w16se="http://schemas.microsoft.com/office/word/2015/wordml/symex" xmlns:wpg="http://schemas.microsoft.com/office/word/2010/wordprocessingGroup" xmlns:wpi="http://schemas.microsoft.com/office/word/2010/wordprocessingInk" xmlns:wne="http://schemas.microsoft.com/office/word/2006/wordml" xmlns:wps="http://schemas.microsoft.com/office/word/2010/wordprocessingShape" xmlns:a="http://schemas.openxmlformats.org/drawingml/2006/main" xmlns:aclsh="http://schemas.microsoft.com/office/drawing/2020/classificationShape" mc:Ignorable="w14 w15 w16se w16cid w16 w16cex w16sdtdh w16du wp14">
+  <w:p>
+    <w:pPr>
+      <w:pStyle w:val="Footer"/>
+    </w:pPr>
+    <w:r>
+      <w:rPr>
+        <w:noProof/>
+      </w:rPr>
+      <mc:AlternateContent>
+        <mc:Choice Requires="wps">
+          <w:drawing>
+            <wp:anchor distT="0" distB="0" distL="0" distR="0" simplePos="0" relativeHeight="251659264" behindDoc="0" locked="0" layoutInCell="1" allowOverlap="1" wp14:anchorId="63B98CF8" wp14:editId="1E9FED38">
+              <wp:simplePos x="635" y="635"/>
+              <wp:positionH relativeFrom="page">
+                <wp:align>left</wp:align>
+              </wp:positionH>
+              <wp:positionV relativeFrom="page">
+                <wp:align>bottom</wp:align>
+              </wp:positionV>
+              <wp:extent cx="1463675" cy="314325"/>
+              <wp:effectExtent l="0" t="0" r="3175" b="0"/>
+              <wp:wrapNone/>
+              <wp:docPr id="961771195" name="Text Box 2" descr="Sensitivity: Company-Internal">
+                <a:extLst xmlns:a="http://schemas.openxmlformats.org/drawingml/2006/main">
+                  <a:ext uri="{5AE41FA2-C0FF-4470-9BD4-5FADCA87CBE2}">
+                    <aclsh:classification xmlns:aclsh="http://schemas.microsoft.com/office/drawing/2020/classificationShape" classificationOutcomeType="ftr"/>
+                  </a:ext>
+                </a:extLst>
+              </wp:docPr>
+              <wp:cNvGraphicFramePr/>
+              <a:graphic xmlns:a="http://schemas.openxmlformats.org/drawingml/2006/main">
+                <a:graphicData uri="http://schemas.microsoft.com/office/word/2010/wordprocessingShape">
+                  <wps:wsp>
+                    <wps:cNvSpPr txBox="1"/>
+                    <wps:spPr>
+                      <a:xfrm>
+                        <a:off x="0" y="0"/>
+                        <a:ext cx="1463675" cy="314325"/>
+                      </a:xfrm>
+                      <a:prstGeom prst="rect">
+                        <a:avLst/>
+                      </a:prstGeom>
+                      <a:noFill/>
+                      <a:ln>
+                        <a:noFill/>
+                      </a:ln>
+                    </wps:spPr>
+                    <wps:txbx>
+                      <w:txbxContent>
+                        <w:p>
+                          <w:pPr>
+                            <w:rPr>
+                              <w:rFonts w:ascii="Calibri" w:hAnsi="Calibri" w:eastAsia="Calibri" w:cs="Calibri"/>
+                              <w:noProof/>
+                              <w:color w:val="000000"/>
+                              <w:sz w:val="16"/>
+                              <w:szCs w:val="16"/>
+                            </w:rPr>
+                          </w:pPr>
+                          <w:r>
+                            <w:rPr>
+                              <w:rFonts w:ascii="Calibri" w:hAnsi="Calibri" w:eastAsia="Calibri" w:cs="Calibri"/>
+                              <w:noProof/>
+                              <w:color w:val="000000"/>
+                              <w:sz w:val="16"/>
+                              <w:szCs w:val="16"/>
+                            </w:rPr>
+                            <w:t>Sensitivity: Company-Internal</w:t>
+                          </w:r>
+                        </w:p>
+                      </w:txbxContent>
+                    </wps:txbx>
+                    <wps:bodyPr rot="0" spcFirstLastPara="0" vertOverflow="overflow" horzOverflow="overflow" vert="horz" wrap="none" lIns="254000" tIns="0" rIns="0" bIns="190500" numCol="1" spcCol="0" rtlCol="0" fromWordArt="0" anchor="b" anchorCtr="0" forceAA="0" compatLnSpc="1">
+                      <a:prstTxWarp prst="textNoShape">
+                        <a:avLst/>
+                      </a:prstTxWarp>
+                      <a:spAutoFit/>
+                    </wps:bodyPr>
+                  </wps:wsp>
+                </a:graphicData>
+              </a:graphic>
+            </wp:anchor>
+          </w:drawing>
+        </mc:Choice>
+        <mc:Fallback xmlns:a="http://schemas.openxmlformats.org/drawingml/2006/main" xmlns:aclsh="http://schemas.microsoft.com/office/drawing/2020/classificationShape" xmlns:arto="http://schemas.microsoft.com/office/word/2006/arto">
+          <w:pict>
+            <v:shapetype id="_x0000_t202" coordsize="21600,21600" o:spt="202" path="m,l,21600r21600,l21600,xe" w14:anchorId="63B98CF8">
+              <v:stroke joinstyle="miter"/>
+              <v:path gradientshapeok="t" o:connecttype="rect"/>
+            </v:shapetype>
+            <v:shape id="Text Box 2" style="position:absolute;margin-left:0;margin-top:0;width:115.25pt;height:24.75pt;z-index:251659264;visibility:visible;mso-wrap-style:none;mso-wrap-distance-left:0;mso-wrap-distance-top:0;mso-wrap-distance-right:0;mso-wrap-distance-bottom:0;mso-position-horizontal:left;mso-position-horizontal-relative:page;mso-position-vertical:bottom;mso-position-vertical-relative:page;v-text-anchor:bottom" alt="Sensitivity: Company-Internal" o:spid="_x0000_s1026" filled="f" stroked="f" type="#_x0000_t202" o:gfxdata="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">
+              <v:fill o:detectmouseclick="t"/>
+              <v:textbox style="mso-fit-shape-to-text:t" inset="20pt,0,0,15pt">
+                <w:txbxContent>
+                  <w:p>
+                    <w:pPr>
+                      <w:rPr>
+                        <w:rFonts w:ascii="Calibri" w:hAnsi="Calibri" w:eastAsia="Calibri" w:cs="Calibri"/>
+                        <w:noProof/>
+                        <w:color w:val="000000"/>
+                        <w:sz w:val="16"/>
+                        <w:szCs w:val="16"/>
+                      </w:rPr>
+                    </w:pPr>
+                    <w:r>
+                      <w:rPr>
+                        <w:rFonts w:ascii="Calibri" w:hAnsi="Calibri" w:eastAsia="Calibri" w:cs="Calibri"/>
+                        <w:noProof/>
+                        <w:color w:val="000000"/>
+                        <w:sz w:val="16"/>
+                        <w:szCs w:val="16"/>
+                      </w:rPr>
+                      <w:t>Sensitivity: Company-Internal</w:t>
+                    </w:r>
+                  </w:p>
+                </w:txbxContent>
+              </v:textbox>
+              <w10:wrap anchorx="page" anchory="page"/>
+            </v:shape>
+          </w:pict>
+        </mc:Fallback>
+      </mc:AlternateContent>
+    </w:r>
+  </w:p>
+</w:ftr>
+</file>
+
+<file path=word/footer2.xml><?xml version="1.0" encoding="utf-8"?>
+<w:ftr xmlns:wpc="http://schemas.microsoft.com/office/word/2010/wordprocessingCanvas" xmlns:cx="http://schemas.microsoft.com/office/drawing/2014/chartex" xmlns:cx1="http://schemas.microsoft.com/office/drawing/2015/9/8/chartex" xmlns:cx2="http://schemas.microsoft.com/office/drawing/2015/10/21/chartex" xmlns:cx3="http://schemas.microsoft.com/office/drawing/2016/5/9/chartex" xmlns:cx4="http://schemas.microsoft.com/office/drawing/2016/5/10/chartex" xmlns:cx5="http://schemas.microsoft.com/office/drawing/2016/5/11/chartex" xmlns:cx6="http://schemas.microsoft.com/office/drawing/2016/5/12/chartex" xmlns:cx7="http://schemas.microsoft.com/office/drawing/2016/5/13/chartex" xmlns:cx8="http://schemas.microsoft.com/office/drawing/2016/5/14/chartex" xmlns:mc="http://schemas.openxmlformats.org/markup-compatibility/2006" xmlns:aink="http://schemas.microsoft.com/office/drawing/2016/ink" xmlns:am3d="http://schemas.microsoft.com/office/drawing/2017/model3d" xmlns:o="urn:schemas-microsoft-com:office:office" xmlns:oel="http://schemas.microsoft.com/office/2019/extlst" xmlns:r="http://schemas.openxmlformats.org/officeDocument/2006/relationships" xmlns:m="http://schemas.openxmlformats.org/officeDocument/2006/math" xmlns:v="urn:schemas-microsoft-com:vml" xmlns:wp14="http://schemas.microsoft.com/office/word/2010/wordprocessingDrawing" xmlns:wp="http://schemas.openxmlformats.org/drawingml/2006/wordprocessingDrawing" xmlns:w10="urn:schemas-microsoft-com:office:word" xmlns:w="http://schemas.openxmlformats.org/wordprocessingml/2006/main" xmlns:w14="http://schemas.microsoft.com/office/word/2010/wordml" xmlns:w15="http://schemas.microsoft.com/office/word/2012/wordml" xmlns:w16cex="http://schemas.microsoft.com/office/word/2018/wordml/cex" xmlns:w16cid="http://schemas.microsoft.com/office/word/2016/wordml/cid" xmlns:w16="http://schemas.microsoft.com/office/word/2018/wordml" xmlns:w16du="http://schemas.microsoft.com/office/word/2023/wordml/word16du" xmlns:w16sdtdh="http://schemas.microsoft.com/office/word/2020/wordml/sdtdatahash" xmlns:w16se="http://schemas.microsoft.com/office/word/2015/wordml/symex" xmlns:wpg="http://schemas.microsoft.com/office/word/2010/wordprocessingGroup" xmlns:wpi="http://schemas.microsoft.com/office/word/2010/wordprocessingInk" xmlns:wne="http://schemas.microsoft.com/office/word/2006/wordml" xmlns:wps="http://schemas.microsoft.com/office/word/2010/wordprocessingShape" xmlns:a="http://schemas.openxmlformats.org/drawingml/2006/main" xmlns:aclsh="http://schemas.microsoft.com/office/drawing/2020/classificationShape" mc:Ignorable="w14 w15 w16se w16cid w16 w16cex w16sdtdh w16du wp14">
+  <w:p>
+    <w:pPr>
+      <w:pStyle w:val="Footer"/>
+    </w:pPr>
+    <w:r>
+      <w:rPr>
+        <w:noProof/>
+      </w:rPr>
+      <mc:AlternateContent>
+        <mc:Choice Requires="wps">
+          <w:drawing>
+            <wp:anchor distT="0" distB="0" distL="0" distR="0" simplePos="0" relativeHeight="251660288" behindDoc="0" locked="0" layoutInCell="1" allowOverlap="1" wp14:anchorId="412680CB" wp14:editId="26B6F237">
+              <wp:simplePos x="635" y="635"/>
+              <wp:positionH relativeFrom="page">
+                <wp:align>left</wp:align>
+              </wp:positionH>
+              <wp:positionV relativeFrom="page">
+                <wp:align>bottom</wp:align>
+              </wp:positionV>
+              <wp:extent cx="1463675" cy="314325"/>
+              <wp:effectExtent l="0" t="0" r="3175" b="0"/>
+              <wp:wrapNone/>
+              <wp:docPr id="1681808888" name="Text Box 3" descr="Sensitivity: Company-Internal">
+                <a:extLst xmlns:a="http://schemas.openxmlformats.org/drawingml/2006/main">
+                  <a:ext uri="{5AE41FA2-C0FF-4470-9BD4-5FADCA87CBE2}">
+                    <aclsh:classification xmlns:aclsh="http://schemas.microsoft.com/office/drawing/2020/classificationShape" classificationOutcomeType="ftr"/>
+                  </a:ext>
+                </a:extLst>
+              </wp:docPr>
+              <wp:cNvGraphicFramePr/>
+              <a:graphic xmlns:a="http://schemas.openxmlformats.org/drawingml/2006/main">
+                <a:graphicData uri="http://schemas.microsoft.com/office/word/2010/wordprocessingShape">
+                  <wps:wsp>
+                    <wps:cNvSpPr txBox="1"/>
+                    <wps:spPr>
+                      <a:xfrm>
+                        <a:off x="0" y="0"/>
+                        <a:ext cx="1463675" cy="314325"/>
+                      </a:xfrm>
+                      <a:prstGeom prst="rect">
+                        <a:avLst/>
+                      </a:prstGeom>
+                      <a:noFill/>
+                      <a:ln>
+                        <a:noFill/>
+                      </a:ln>
+                    </wps:spPr>
+                    <wps:txbx>
+                      <w:txbxContent>
+                        <w:p>
+                          <w:pPr>
+                            <w:rPr>
+                              <w:rFonts w:ascii="Calibri" w:hAnsi="Calibri" w:eastAsia="Calibri" w:cs="Calibri"/>
+                              <w:noProof/>
+                              <w:color w:val="000000"/>
+                              <w:sz w:val="16"/>
+                              <w:szCs w:val="16"/>
+                            </w:rPr>
+                          </w:pPr>
+                          <w:r>
+                            <w:rPr>
+                              <w:rFonts w:ascii="Calibri" w:hAnsi="Calibri" w:eastAsia="Calibri" w:cs="Calibri"/>
+                              <w:noProof/>
+                              <w:color w:val="000000"/>
+                              <w:sz w:val="16"/>
+                              <w:szCs w:val="16"/>
+                            </w:rPr>
+                            <w:t>Sensitivity: Company-Internal</w:t>
+                          </w:r>
+                        </w:p>
+                      </w:txbxContent>
+                    </wps:txbx>
+                    <wps:bodyPr rot="0" spcFirstLastPara="0" vertOverflow="overflow" horzOverflow="overflow" vert="horz" wrap="none" lIns="254000" tIns="0" rIns="0" bIns="190500" numCol="1" spcCol="0" rtlCol="0" fromWordArt="0" anchor="b" anchorCtr="0" forceAA="0" compatLnSpc="1">
+                      <a:prstTxWarp prst="textNoShape">
+                        <a:avLst/>
+                      </a:prstTxWarp>
+                      <a:spAutoFit/>
+                    </wps:bodyPr>
+                  </wps:wsp>
+                </a:graphicData>
+              </a:graphic>
+            </wp:anchor>
+          </w:drawing>
+        </mc:Choice>
+        <mc:Fallback xmlns:a="http://schemas.openxmlformats.org/drawingml/2006/main" xmlns:aclsh="http://schemas.microsoft.com/office/drawing/2020/classificationShape" xmlns:arto="http://schemas.microsoft.com/office/word/2006/arto">
+          <w:pict>
+            <v:shapetype id="_x0000_t202" coordsize="21600,21600" o:spt="202" path="m,l,21600r21600,l21600,xe" w14:anchorId="412680CB">
+              <v:stroke joinstyle="miter"/>
+              <v:path gradientshapeok="t" o:connecttype="rect"/>
+            </v:shapetype>
+            <v:shape id="Text Box 3" style="position:absolute;margin-left:0;margin-top:0;width:115.25pt;height:24.75pt;z-index:251660288;visibility:visible;mso-wrap-style:none;mso-wrap-distance-left:0;mso-wrap-distance-top:0;mso-wrap-distance-right:0;mso-wrap-distance-bottom:0;mso-position-horizontal:left;mso-position-horizontal-relative:page;mso-position-vertical:bottom;mso-position-vertical-relative:page;v-text-anchor:bottom" alt="Sensitivity: Company-Internal" o:spid="_x0000_s1027" filled="f" stroked="f" type="#_x0000_t202" o:gfxdata="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">
+              <v:fill o:detectmouseclick="t"/>
+              <v:textbox style="mso-fit-shape-to-text:t" inset="20pt,0,0,15pt">
+                <w:txbxContent>
+                  <w:p>
+                    <w:pPr>
+                      <w:rPr>
+                        <w:rFonts w:ascii="Calibri" w:hAnsi="Calibri" w:eastAsia="Calibri" w:cs="Calibri"/>
+                        <w:noProof/>
+                        <w:color w:val="000000"/>
+                        <w:sz w:val="16"/>
+                        <w:szCs w:val="16"/>
+                      </w:rPr>
+                    </w:pPr>
+                    <w:r>
+                      <w:rPr>
+                        <w:rFonts w:ascii="Calibri" w:hAnsi="Calibri" w:eastAsia="Calibri" w:cs="Calibri"/>
+                        <w:noProof/>
+                        <w:color w:val="000000"/>
+                        <w:sz w:val="16"/>
+                        <w:szCs w:val="16"/>
+                      </w:rPr>
+                      <w:t>Sensitivity: Company-Internal</w:t>
+                    </w:r>
+                  </w:p>
+                </w:txbxContent>
+              </v:textbox>
+              <w10:wrap anchorx="page" anchory="page"/>
+            </v:shape>
+          </w:pict>
+        </mc:Fallback>
+      </mc:AlternateContent>
+    </w:r>
+  </w:p>
+</w:ftr>
+</file>
+
+<file path=word/footer3.xml><?xml version="1.0" encoding="utf-8"?>
+<w:ftr xmlns:wpc="http://schemas.microsoft.com/office/word/2010/wordprocessingCanvas" xmlns:cx="http://schemas.microsoft.com/office/drawing/2014/chartex" xmlns:cx1="http://schemas.microsoft.com/office/drawing/2015/9/8/chartex" xmlns:cx2="http://schemas.microsoft.com/office/drawing/2015/10/21/chartex" xmlns:cx3="http://schemas.microsoft.com/office/drawing/2016/5/9/chartex" xmlns:cx4="http://schemas.microsoft.com/office/drawing/2016/5/10/chartex" xmlns:cx5="http://schemas.microsoft.com/office/drawing/2016/5/11/chartex" xmlns:cx6="http://schemas.microsoft.com/office/drawing/2016/5/12/chartex" xmlns:cx7="http://schemas.microsoft.com/office/drawing/2016/5/13/chartex" xmlns:cx8="http://schemas.microsoft.com/office/drawing/2016/5/14/chartex" xmlns:mc="http://schemas.openxmlformats.org/markup-compatibility/2006" xmlns:aink="http://schemas.microsoft.com/office/drawing/2016/ink" xmlns:am3d="http://schemas.microsoft.com/office/drawing/2017/model3d" xmlns:o="urn:schemas-microsoft-com:office:office" xmlns:oel="http://schemas.microsoft.com/office/2019/extlst" xmlns:r="http://schemas.openxmlformats.org/officeDocument/2006/relationships" xmlns:m="http://schemas.openxmlformats.org/officeDocument/2006/math" xmlns:v="urn:schemas-microsoft-com:vml" xmlns:wp14="http://schemas.microsoft.com/office/word/2010/wordprocessingDrawing" xmlns:wp="http://schemas.openxmlformats.org/drawingml/2006/wordprocessingDrawing" xmlns:w10="urn:schemas-microsoft-com:office:word" xmlns:w="http://schemas.openxmlformats.org/wordprocessingml/2006/main" xmlns:w14="http://schemas.microsoft.com/office/word/2010/wordml" xmlns:w15="http://schemas.microsoft.com/office/word/2012/wordml" xmlns:w16cex="http://schemas.microsoft.com/office/word/2018/wordml/cex" xmlns:w16cid="http://schemas.microsoft.com/office/word/2016/wordml/cid" xmlns:w16="http://schemas.microsoft.com/office/word/2018/wordml" xmlns:w16du="http://schemas.microsoft.com/office/word/2023/wordml/word16du" xmlns:w16sdtdh="http://schemas.microsoft.com/office/word/2020/wordml/sdtdatahash" xmlns:w16se="http://schemas.microsoft.com/office/word/2015/wordml/symex" xmlns:wpg="http://schemas.microsoft.com/office/word/2010/wordprocessingGroup" xmlns:wpi="http://schemas.microsoft.com/office/word/2010/wordprocessingInk" xmlns:wne="http://schemas.microsoft.com/office/word/2006/wordml" xmlns:wps="http://schemas.microsoft.com/office/word/2010/wordprocessingShape" xmlns:a="http://schemas.openxmlformats.org/drawingml/2006/main" xmlns:aclsh="http://schemas.microsoft.com/office/drawing/2020/classificationShape" mc:Ignorable="w14 w15 w16se w16cid w16 w16cex w16sdtdh w16du wp14">
+  <w:p>
+    <w:pPr>
+      <w:pStyle w:val="Footer"/>
+    </w:pPr>
+    <w:r>
+      <w:rPr>
+        <w:noProof/>
+      </w:rPr>
+      <mc:AlternateContent>
+        <mc:Choice Requires="wps">
+          <w:drawing>
+            <wp:anchor distT="0" distB="0" distL="0" distR="0" simplePos="0" relativeHeight="251658240" behindDoc="0" locked="0" layoutInCell="1" allowOverlap="1" wp14:anchorId="02E82C8C" wp14:editId="39B68BFD">
+              <wp:simplePos x="635" y="635"/>
+              <wp:positionH relativeFrom="page">
+                <wp:align>left</wp:align>
+              </wp:positionH>
+              <wp:positionV relativeFrom="page">
+                <wp:align>bottom</wp:align>
+              </wp:positionV>
+              <wp:extent cx="1463675" cy="314325"/>
+              <wp:effectExtent l="0" t="0" r="3175" b="0"/>
+              <wp:wrapNone/>
+              <wp:docPr id="76929755" name="Text Box 1" descr="Sensitivity: Company-Internal">
+                <a:extLst xmlns:a="http://schemas.openxmlformats.org/drawingml/2006/main">
+                  <a:ext uri="{5AE41FA2-C0FF-4470-9BD4-5FADCA87CBE2}">
+                    <aclsh:classification xmlns:aclsh="http://schemas.microsoft.com/office/drawing/2020/classificationShape" classificationOutcomeType="ftr"/>
+                  </a:ext>
+                </a:extLst>
+              </wp:docPr>
+              <wp:cNvGraphicFramePr/>
+              <a:graphic xmlns:a="http://schemas.openxmlformats.org/drawingml/2006/main">
+                <a:graphicData uri="http://schemas.microsoft.com/office/word/2010/wordprocessingShape">
+                  <wps:wsp>
+                    <wps:cNvSpPr txBox="1"/>
+                    <wps:spPr>
+                      <a:xfrm>
+                        <a:off x="0" y="0"/>
+                        <a:ext cx="1463675" cy="314325"/>
+                      </a:xfrm>
+                      <a:prstGeom prst="rect">
+                        <a:avLst/>
+                      </a:prstGeom>
+                      <a:noFill/>
+                      <a:ln>
+                        <a:noFill/>
+                      </a:ln>
+                    </wps:spPr>
+                    <wps:txbx>
+                      <w:txbxContent>
+                        <w:p>
+                          <w:pPr>
+                            <w:rPr>
+                              <w:rFonts w:ascii="Calibri" w:hAnsi="Calibri" w:eastAsia="Calibri" w:cs="Calibri"/>
+                              <w:noProof/>
+                              <w:color w:val="000000"/>
+                              <w:sz w:val="16"/>
+                              <w:szCs w:val="16"/>
+                            </w:rPr>
+                          </w:pPr>
+                          <w:r>
+                            <w:rPr>
+                              <w:rFonts w:ascii="Calibri" w:hAnsi="Calibri" w:eastAsia="Calibri" w:cs="Calibri"/>
+                              <w:noProof/>
+                              <w:color w:val="000000"/>
+                              <w:sz w:val="16"/>
+                              <w:szCs w:val="16"/>
+                            </w:rPr>
+                            <w:t>Sensitivity: Company-Internal</w:t>
+                          </w:r>
+                        </w:p>
+                      </w:txbxContent>
+                    </wps:txbx>
+                    <wps:bodyPr rot="0" spcFirstLastPara="0" vertOverflow="overflow" horzOverflow="overflow" vert="horz" wrap="none" lIns="254000" tIns="0" rIns="0" bIns="190500" numCol="1" spcCol="0" rtlCol="0" fromWordArt="0" anchor="b" anchorCtr="0" forceAA="0" compatLnSpc="1">
+                      <a:prstTxWarp prst="textNoShape">
+                        <a:avLst/>
+                      </a:prstTxWarp>
+                      <a:spAutoFit/>
+                    </wps:bodyPr>
+                  </wps:wsp>
+                </a:graphicData>
+              </a:graphic>
+            </wp:anchor>
+          </w:drawing>
+        </mc:Choice>
+        <mc:Fallback xmlns:a="http://schemas.openxmlformats.org/drawingml/2006/main" xmlns:aclsh="http://schemas.microsoft.com/office/drawing/2020/classificationShape" xmlns:arto="http://schemas.microsoft.com/office/word/2006/arto">
+          <w:pict>
+            <v:shapetype id="_x0000_t202" coordsize="21600,21600" o:spt="202" path="m,l,21600r21600,l21600,xe" w14:anchorId="02E82C8C">
+              <v:stroke joinstyle="miter"/>
+              <v:path gradientshapeok="t" o:connecttype="rect"/>
+            </v:shapetype>
+            <v:shape id="Text Box 1" style="position:absolute;margin-left:0;margin-top:0;width:115.25pt;height:24.75pt;z-index:251658240;visibility:visible;mso-wrap-style:none;mso-wrap-distance-left:0;mso-wrap-distance-top:0;mso-wrap-distance-right:0;mso-wrap-distance-bottom:0;mso-position-horizontal:left;mso-position-horizontal-relative:page;mso-position-vertical:bottom;mso-position-vertical-relative:page;v-text-anchor:bottom" alt="Sensitivity: Company-Internal" o:spid="_x0000_s1028" filled="f" stroked="f" type="#_x0000_t202" o:gfxdata="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">
+              <v:fill o:detectmouseclick="t"/>
+              <v:textbox style="mso-fit-shape-to-text:t" inset="20pt,0,0,15pt">
+                <w:txbxContent>
+                  <w:p>
+                    <w:pPr>
+                      <w:rPr>
+                        <w:rFonts w:ascii="Calibri" w:hAnsi="Calibri" w:eastAsia="Calibri" w:cs="Calibri"/>
+                        <w:noProof/>
+                        <w:color w:val="000000"/>
+                        <w:sz w:val="16"/>
+                        <w:szCs w:val="16"/>
+                      </w:rPr>
+                    </w:pPr>
+                    <w:r>
+                      <w:rPr>
+                        <w:rFonts w:ascii="Calibri" w:hAnsi="Calibri" w:eastAsia="Calibri" w:cs="Calibri"/>
+                        <w:noProof/>
+                        <w:color w:val="000000"/>
+                        <w:sz w:val="16"/>
+                        <w:szCs w:val="16"/>
+                      </w:rPr>
+                      <w:t>Sensitivity: Company-Internal</w:t>
+                    </w:r>
+                  </w:p>
+                </w:txbxContent>
+              </v:textbox>
+              <w10:wrap anchorx="page" anchory="page"/>
+            </v:shape>
+          </w:pict>
+        </mc:Fallback>
+      </mc:AlternateContent>
+    </w:r>
+  </w:p>
+</w:ftr>
+</file>
+
+<file path=word/footnotes.xml><?xml version="1.0" encoding="utf-8"?>
+<w:footnotes xmlns:wpc="http://schemas.microsoft.com/office/word/2010/wordprocessingCanvas" xmlns:cx="http://schemas.microsoft.com/office/drawing/2014/chartex" xmlns:cx1="http://schemas.microsoft.com/office/drawing/2015/9/8/chartex" xmlns:cx2="http://schemas.microsoft.com/office/drawing/2015/10/21/chartex" xmlns:cx3="http://schemas.microsoft.com/office/drawing/2016/5/9/chartex" xmlns:cx4="http://schemas.microsoft.com/office/drawing/2016/5/10/chartex" xmlns:cx5="http://schemas.microsoft.com/office/drawing/2016/5/11/chartex" xmlns:cx6="http://schemas.microsoft.com/office/drawing/2016/5/12/chartex" xmlns:cx7="http://schemas.microsoft.com/office/drawing/2016/5/13/chartex" xmlns:cx8="http://schemas.microsoft.com/office/drawing/2016/5/14/chartex" xmlns:mc="http://schemas.openxmlformats.org/markup-compatibility/2006" xmlns:aink="http://schemas.microsoft.com/office/drawing/2016/ink" xmlns:am3d="http://schemas.microsoft.com/office/drawing/2017/model3d" xmlns:o="urn:schemas-microsoft-com:office:office" xmlns:oel="http://schemas.microsoft.com/office/2019/extlst" xmlns:r="http://schemas.openxmlformats.org/officeDocument/2006/relationships" xmlns:m="http://schemas.openxmlformats.org/officeDocument/2006/math" xmlns:v="urn:schemas-microsoft-com:vml" xmlns:wp14="http://schemas.microsoft.com/office/word/2010/wordprocessingDrawing" xmlns:wp="http://schemas.openxmlformats.org/drawingml/2006/wordprocessingDrawing" xmlns:w10="urn:schemas-microsoft-com:office:word" xmlns:w="http://schemas.openxmlformats.org/wordprocessingml/2006/main" xmlns:w14="http://schemas.microsoft.com/office/word/2010/wordml" xmlns:w15="http://schemas.microsoft.com/office/word/2012/wordml" xmlns:w16cex="http://schemas.microsoft.com/office/word/2018/wordml/cex" xmlns:w16cid="http://schemas.microsoft.com/office/word/2016/wordml/cid" xmlns:w16="http://schemas.microsoft.com/office/word/2018/wordml" xmlns:w16du="http://schemas.microsoft.com/office/word/2023/wordml/word16du" xmlns:w16sdtdh="http://schemas.microsoft.com/office/word/2020/wordml/sdtdatahash" xmlns:w16se="http://schemas.microsoft.com/office/word/2015/wordml/symex" xmlns:wpg="http://schemas.microsoft.com/office/word/2010/wordprocessingGroup" xmlns:wpi="http://schemas.microsoft.com/office/word/2010/wordprocessingInk" xmlns:wne="http://schemas.microsoft.com/office/word/2006/wordml" xmlns:wps="http://schemas.microsoft.com/office/word/2010/wordprocessingShape" mc:Ignorable="w14 w15 w16se w16cid w16 w16cex w16sdtdh w16du wp14">
+  <w:footnote w:type="separator" w:id="-1">
+    <w:p>
+      <w:r>
+        <w:separator/>
+      </w:r>
+    </w:p>
+  </w:footnote>
+  <w:footnote w:type="continuationSeparator" w:id="0">
+    <w:p>
+      <w:r>
+        <w:continuationSeparator/>
+      </w:r>
+    </w:p>
+  </w:footnote>
+</w:footnotes>
+</file>
+
+<file path=word/intelligence2.xml><?xml version="1.0" encoding="utf-8"?>
+<int2:intelligence xmlns:int2="http://schemas.microsoft.com/office/intelligence/2020/intelligence" xmlns:oel="http://schemas.microsoft.com/office/2019/extlst">
+  <int2:observations>
+    <int2:textHash int2:hashCode="5Xt1MM011oRtvO" int2:id="72C32Ls6">
+      <int2:state int2:type="AugLoop_Text_Critique" int2:value="Rejected"/>
+    </int2:textHash>
+    <int2:bookmark int2:bookmarkName="_Int_O85vGAXv" int2:invalidationBookmarkName="" int2:hashCode="+L0BfwWmh7QK8F" int2:id="aY8ciU4n">
+      <int2:state int2:type="AugLoop_Text_Critique" int2:value="Rejected"/>
+    </int2:bookmark>
+    <int2:bookmark int2:bookmarkName="_Int_0mJRz9c1" int2:invalidationBookmarkName="" int2:hashCode="RkmMRO+6OuD5wD" int2:id="pzQOZAcw">
+      <int2:state int2:type="AugLoop_Text_Critique" int2:value="Rejected"/>
+    </int2:bookmark>
+    <int2:bookmark int2:bookmarkName="_Int_j4mPPFYn" int2:invalidationBookmarkName="" int2:hashCode="WkN6yc7uMzxE36" int2:id="ZaITmEaa">
+      <int2:state int2:type="AugLoop_Text_Critique" int2:value="Rejected"/>
+    </int2:bookmark>
+    <int2:bookmark int2:bookmarkName="_Int_tLQWR5R3" int2:invalidationBookmarkName="" int2:hashCode="AJPmGb31bKX/l/" int2:id="BR52SQVo">
+      <int2:state int2:type="AugLoop_Text_Critique" int2:value="Rejected"/>
+    </int2:bookmark>
+  </int2:observations>
+  <int2:intelligenceSettings/>
+  <int2:onDemandWorkflows/>
+</int2:intelligence>
+</file>
+
 <file path=word/numbering.xml><?xml version="1.0" encoding="utf-8"?>
-<w:numbering xmlns:wpc="http://schemas.microsoft.com/office/word/2010/wordprocessingCanvas" xmlns:cx="http://schemas.microsoft.com/office/drawing/2014/chartex" xmlns:cx1="http://schemas.microsoft.com/office/drawing/2015/9/8/chartex" xmlns:cx2="http://schemas.microsoft.com/office/drawing/2015/10/21/chartex" xmlns:cx3="http://schemas.microsoft.com/office/drawing/2016/5/9/chartex" xmlns:cx4="http://schemas.microsoft.com/office/drawing/2016/5/10/chartex" xmlns:cx5="http://schemas.microsoft.com/office/drawing/2016/5/11/chartex" xmlns:cx6="http://schemas.microsoft.com/office/drawing/2016/5/12/chartex" xmlns:cx7="http://schemas.microsoft.com/office/drawing/2016/5/13/chartex" xmlns:cx8="http://schemas.microsoft.com/office/drawing/2016/5/14/chartex" xmlns:mc="http://schemas.openxmlformats.org/markup-compatibility/2006" xmlns:aink="http://schemas.microsoft.com/office/drawing/2016/ink" xmlns:am3d="http://schemas.microsoft.com/office/drawing/2017/model3d" xmlns:o="urn:schemas-microsoft-com:office:office" xmlns:oel="http://schemas.microsoft.com/office/2019/extlst" xmlns:r="http://schemas.openxmlformats.org/officeDocument/2006/relationships" xmlns:m="http://schemas.openxmlformats.org/officeDocument/2006/math" xmlns:v="urn:schemas-microsoft-com:vml" xmlns:wp14="http://schemas.microsoft.com/office/word/2010/wordprocessingDrawing" xmlns:wp="http://schemas.openxmlformats.org/drawingml/2006/wordprocessingDrawing" xmlns:w10="urn:schemas-microsoft-com:office:word" xmlns:w="http://schemas.openxmlformats.org/wordprocessingml/2006/main" xmlns:w14="http://schemas.microsoft.com/office/word/2010/wordml" xmlns:w15="http://schemas.microsoft.com/office/word/2012/wordml" xmlns:w16cex="http://schemas.microsoft.com/office/word/2018/wordml/cex" xmlns:w16cid="http://schemas.microsoft.com/office/word/2016/wordml/cid" xmlns:w16="http://schemas.microsoft.com/office/word/2018/wordml" xmlns:w16sdtdh="http://schemas.microsoft.com/office/word/2020/wordml/sdtdatahash" xmlns:w16se="http://schemas.microsoft.com/office/word/2015/wordml/symex" xmlns:wpg="http://schemas.microsoft.com/office/word/2010/wordprocessingGroup" xmlns:wpi="http://schemas.microsoft.com/office/word/2010/wordprocessingInk" xmlns:wne="http://schemas.microsoft.com/office/word/2006/wordml" xmlns:wps="http://schemas.microsoft.com/office/word/2010/wordprocessingShape" mc:Ignorable="w14 w15 w16se w16cid w16 w16cex w16sdtdh wp14">
+<w:numbering xmlns:wpc="http://schemas.microsoft.com/office/word/2010/wordprocessingCanvas" xmlns:cx="http://schemas.microsoft.com/office/drawing/2014/chartex" xmlns:cx1="http://schemas.microsoft.com/office/drawing/2015/9/8/chartex" xmlns:cx2="http://schemas.microsoft.com/office/drawing/2015/10/21/chartex" xmlns:cx3="http://schemas.microsoft.com/office/drawing/2016/5/9/chartex" xmlns:cx4="http://schemas.microsoft.com/office/drawing/2016/5/10/chartex" xmlns:cx5="http://schemas.microsoft.com/office/drawing/2016/5/11/chartex" xmlns:cx6="http://schemas.microsoft.com/office/drawing/2016/5/12/chartex" xmlns:cx7="http://schemas.microsoft.com/office/drawing/2016/5/13/chartex" xmlns:cx8="http://schemas.microsoft.com/office/drawing/2016/5/14/chartex" xmlns:mc="http://schemas.openxmlformats.org/markup-compatibility/2006" xmlns:aink="http://schemas.microsoft.com/office/drawing/2016/ink" xmlns:am3d="http://schemas.microsoft.com/office/drawing/2017/model3d" xmlns:o="urn:schemas-microsoft-com:office:office" xmlns:oel="http://schemas.microsoft.com/office/2019/extlst" xmlns:r="http://schemas.openxmlformats.org/officeDocument/2006/relationships" xmlns:m="http://schemas.openxmlformats.org/officeDocument/2006/math" xmlns:v="urn:schemas-microsoft-com:vml" xmlns:wp14="http://schemas.microsoft.com/office/word/2010/wordprocessingDrawing" xmlns:wp="http://schemas.openxmlformats.org/drawingml/2006/wordprocessingDrawing" xmlns:w10="urn:schemas-microsoft-com:office:word" xmlns:w="http://schemas.openxmlformats.org/wordprocessingml/2006/main" xmlns:w14="http://schemas.microsoft.com/office/word/2010/wordml" xmlns:w15="http://schemas.microsoft.com/office/word/2012/wordml" xmlns:w16cex="http://schemas.microsoft.com/office/word/2018/wordml/cex" xmlns:w16cid="http://schemas.microsoft.com/office/word/2016/wordml/cid" xmlns:w16="http://schemas.microsoft.com/office/word/2018/wordml" xmlns:w16du="http://schemas.microsoft.com/office/word/2023/wordml/word16du" xmlns:w16sdtdh="http://schemas.microsoft.com/office/word/2020/wordml/sdtdatahash" xmlns:w16se="http://schemas.microsoft.com/office/word/2015/wordml/symex" xmlns:wpg="http://schemas.microsoft.com/office/word/2010/wordprocessingGroup" xmlns:wpi="http://schemas.microsoft.com/office/word/2010/wordprocessingInk" xmlns:wne="http://schemas.microsoft.com/office/word/2006/wordml" xmlns:wps="http://schemas.microsoft.com/office/word/2010/wordprocessingShape" mc:Ignorable="w14 w15 w16se w16cid w16 w16cex w16sdtdh w16du wp14">
+  <w:abstractNum xmlns:w="http://schemas.openxmlformats.org/wordprocessingml/2006/main" w:abstractNumId="7">
+    <w:nsid w:val="3787aa57"/>
+    <w:multiLevelType xmlns:w="http://schemas.openxmlformats.org/wordprocessingml/2006/main" w:val="multilevel"/>
+    <w:lvl xmlns:w="http://schemas.openxmlformats.org/wordprocessingml/2006/main" w:ilvl="0">
+      <w:start w:val="1"/>
+      <w:numFmt w:val="bullet"/>
+      <w:lvlText w:val=""/>
+      <w:lvlJc w:val="left"/>
+      <w:pPr>
+        <w:ind w:left="720" w:hanging="360"/>
+      </w:pPr>
+      <w:rPr>
+        <w:rFonts w:hint="default" w:ascii="Symbol" w:hAnsi="Symbol"/>
+      </w:rPr>
+    </w:lvl>
+    <w:lvl xmlns:w="http://schemas.openxmlformats.org/wordprocessingml/2006/main" w:ilvl="1">
+      <w:start w:val="1"/>
+      <w:numFmt w:val="bullet"/>
+      <w:lvlText w:val="o"/>
+      <w:lvlJc w:val="left"/>
+      <w:pPr>
+        <w:ind w:left="1440" w:hanging="360"/>
+      </w:pPr>
+      <w:rPr>
+        <w:rFonts w:hint="default" w:ascii="Courier New" w:hAnsi="Courier New"/>
+      </w:rPr>
+    </w:lvl>
+    <w:lvl xmlns:w="http://schemas.openxmlformats.org/wordprocessingml/2006/main" w:ilvl="2">
+      <w:start w:val="1"/>
+      <w:numFmt w:val="bullet"/>
+      <w:lvlText w:val=""/>
+      <w:lvlJc w:val="left"/>
+      <w:pPr>
+        <w:ind w:left="2160" w:hanging="360"/>
+      </w:pPr>
+      <w:rPr>
+        <w:rFonts w:hint="default" w:ascii="Wingdings" w:hAnsi="Wingdings"/>
+      </w:rPr>
+    </w:lvl>
+    <w:lvl xmlns:w="http://schemas.openxmlformats.org/wordprocessingml/2006/main" w:ilvl="3">
+      <w:start w:val="1"/>
+      <w:numFmt w:val="bullet"/>
+      <w:lvlText w:val=""/>
+      <w:lvlJc w:val="left"/>
+      <w:pPr>
+        <w:ind w:left="2880" w:hanging="360"/>
+      </w:pPr>
+      <w:rPr>
+        <w:rFonts w:hint="default" w:ascii="Symbol" w:hAnsi="Symbol"/>
+      </w:rPr>
+    </w:lvl>
+    <w:lvl xmlns:w="http://schemas.openxmlformats.org/wordprocessingml/2006/main" w:ilvl="4">
+      <w:start w:val="1"/>
+      <w:numFmt w:val="bullet"/>
+      <w:lvlText w:val="o"/>
+      <w:lvlJc w:val="left"/>
+      <w:pPr>
+        <w:ind w:left="3600" w:hanging="360"/>
+      </w:pPr>
+      <w:rPr>
+        <w:rFonts w:hint="default" w:ascii="Courier New" w:hAnsi="Courier New"/>
+      </w:rPr>
+    </w:lvl>
+    <w:lvl xmlns:w="http://schemas.openxmlformats.org/wordprocessingml/2006/main" w:ilvl="5">
+      <w:start w:val="1"/>
+      <w:numFmt w:val="bullet"/>
+      <w:lvlText w:val=""/>
+      <w:lvlJc w:val="left"/>
+      <w:pPr>
+        <w:ind w:left="4320" w:hanging="360"/>
+      </w:pPr>
+      <w:rPr>
+        <w:rFonts w:hint="default" w:ascii="Wingdings" w:hAnsi="Wingdings"/>
+      </w:rPr>
+    </w:lvl>
+    <w:lvl xmlns:w="http://schemas.openxmlformats.org/wordprocessingml/2006/main" w:ilvl="6">
+      <w:start w:val="1"/>
+      <w:numFmt w:val="bullet"/>
+      <w:lvlText w:val=""/>
+      <w:lvlJc w:val="left"/>
+      <w:pPr>
+        <w:ind w:left="5040" w:hanging="360"/>
+      </w:pPr>
+      <w:rPr>
+        <w:rFonts w:hint="default" w:ascii="Symbol" w:hAnsi="Symbol"/>
+      </w:rPr>
+    </w:lvl>
+    <w:lvl xmlns:w="http://schemas.openxmlformats.org/wordprocessingml/2006/main" w:ilvl="7">
+      <w:start w:val="1"/>
+      <w:numFmt w:val="bullet"/>
+      <w:lvlText w:val="o"/>
+      <w:lvlJc w:val="left"/>
+      <w:pPr>
+        <w:ind w:left="5760" w:hanging="360"/>
+      </w:pPr>
+      <w:rPr>
+        <w:rFonts w:hint="default" w:ascii="Courier New" w:hAnsi="Courier New"/>
+      </w:rPr>
+    </w:lvl>
+    <w:lvl xmlns:w="http://schemas.openxmlformats.org/wordprocessingml/2006/main" w:ilvl="8">
+      <w:start w:val="1"/>
+      <w:numFmt w:val="bullet"/>
+      <w:lvlText w:val=""/>
+      <w:lvlJc w:val="left"/>
+      <w:pPr>
+        <w:ind w:left="6480" w:hanging="360"/>
+      </w:pPr>
+      <w:rPr>
+        <w:rFonts w:hint="default" w:ascii="Wingdings" w:hAnsi="Wingdings"/>
+      </w:rPr>
+    </w:lvl>
+  </w:abstractNum>
   <w:abstractNum w:abstractNumId="0" w15:restartNumberingAfterBreak="0">
     <w:nsid w:val="02DC6219"/>
     <w:multiLevelType w:val="multilevel"/>
@@ -1637,7 +3089,7 @@
         <w:ind w:left="720" w:hanging="360"/>
       </w:pPr>
       <w:rPr>
-        <w:rFonts w:ascii="Symbol" w:hAnsi="Symbol" w:hint="default"/>
+        <w:rFonts w:hint="default" w:ascii="Symbol" w:hAnsi="Symbol"/>
         <w:sz w:val="20"/>
       </w:rPr>
     </w:lvl>
@@ -1653,7 +3105,7 @@
         <w:ind w:left="1440" w:hanging="360"/>
       </w:pPr>
       <w:rPr>
-        <w:rFonts w:ascii="Courier New" w:hAnsi="Courier New" w:hint="default"/>
+        <w:rFonts w:hint="default" w:ascii="Courier New" w:hAnsi="Courier New"/>
         <w:sz w:val="20"/>
       </w:rPr>
     </w:lvl>
@@ -1669,7 +3121,7 @@
         <w:ind w:left="2160" w:hanging="360"/>
       </w:pPr>
       <w:rPr>
-        <w:rFonts w:ascii="Wingdings" w:hAnsi="Wingdings" w:hint="default"/>
+        <w:rFonts w:hint="default" w:ascii="Wingdings" w:hAnsi="Wingdings"/>
         <w:sz w:val="20"/>
       </w:rPr>
     </w:lvl>
@@ -1685,7 +3137,7 @@
         <w:ind w:left="2880" w:hanging="360"/>
       </w:pPr>
       <w:rPr>
-        <w:rFonts w:ascii="Wingdings" w:hAnsi="Wingdings" w:hint="default"/>
+        <w:rFonts w:hint="default" w:ascii="Wingdings" w:hAnsi="Wingdings"/>
         <w:sz w:val="20"/>
       </w:rPr>
     </w:lvl>
@@ -1701,7 +3153,7 @@
         <w:ind w:left="3600" w:hanging="360"/>
       </w:pPr>
       <w:rPr>
-        <w:rFonts w:ascii="Wingdings" w:hAnsi="Wingdings" w:hint="default"/>
+        <w:rFonts w:hint="default" w:ascii="Wingdings" w:hAnsi="Wingdings"/>
         <w:sz w:val="20"/>
       </w:rPr>
     </w:lvl>
@@ -1717,7 +3169,7 @@
         <w:ind w:left="4320" w:hanging="360"/>
       </w:pPr>
       <w:rPr>
-        <w:rFonts w:ascii="Wingdings" w:hAnsi="Wingdings" w:hint="default"/>
+        <w:rFonts w:hint="default" w:ascii="Wingdings" w:hAnsi="Wingdings"/>
         <w:sz w:val="20"/>
       </w:rPr>
     </w:lvl>
@@ -1733,7 +3185,7 @@
         <w:ind w:left="5040" w:hanging="360"/>
       </w:pPr>
       <w:rPr>
-        <w:rFonts w:ascii="Wingdings" w:hAnsi="Wingdings" w:hint="default"/>
+        <w:rFonts w:hint="default" w:ascii="Wingdings" w:hAnsi="Wingdings"/>
         <w:sz w:val="20"/>
       </w:rPr>
     </w:lvl>
@@ -1749,7 +3201,7 @@
         <w:ind w:left="5760" w:hanging="360"/>
       </w:pPr>
       <w:rPr>
-        <w:rFonts w:ascii="Wingdings" w:hAnsi="Wingdings" w:hint="default"/>
+        <w:rFonts w:hint="default" w:ascii="Wingdings" w:hAnsi="Wingdings"/>
         <w:sz w:val="20"/>
       </w:rPr>
     </w:lvl>
@@ -1765,7 +3217,7 @@
         <w:ind w:left="6480" w:hanging="360"/>
       </w:pPr>
       <w:rPr>
-        <w:rFonts w:ascii="Wingdings" w:hAnsi="Wingdings" w:hint="default"/>
+        <w:rFonts w:hint="default" w:ascii="Wingdings" w:hAnsi="Wingdings"/>
         <w:sz w:val="20"/>
       </w:rPr>
     </w:lvl>
@@ -1786,7 +3238,7 @@
         <w:ind w:left="720" w:hanging="360"/>
       </w:pPr>
       <w:rPr>
-        <w:rFonts w:ascii="Symbol" w:hAnsi="Symbol" w:hint="default"/>
+        <w:rFonts w:hint="default" w:ascii="Symbol" w:hAnsi="Symbol"/>
         <w:sz w:val="20"/>
       </w:rPr>
     </w:lvl>
@@ -1802,7 +3254,7 @@
         <w:ind w:left="1440" w:hanging="360"/>
       </w:pPr>
       <w:rPr>
-        <w:rFonts w:ascii="Courier New" w:hAnsi="Courier New" w:hint="default"/>
+        <w:rFonts w:hint="default" w:ascii="Courier New" w:hAnsi="Courier New"/>
         <w:sz w:val="20"/>
       </w:rPr>
     </w:lvl>
@@ -1818,7 +3270,7 @@
         <w:ind w:left="2160" w:hanging="360"/>
       </w:pPr>
       <w:rPr>
-        <w:rFonts w:ascii="Wingdings" w:hAnsi="Wingdings" w:hint="default"/>
+        <w:rFonts w:hint="default" w:ascii="Wingdings" w:hAnsi="Wingdings"/>
         <w:sz w:val="20"/>
       </w:rPr>
     </w:lvl>
@@ -1834,7 +3286,7 @@
         <w:ind w:left="2880" w:hanging="360"/>
       </w:pPr>
       <w:rPr>
-        <w:rFonts w:ascii="Wingdings" w:hAnsi="Wingdings" w:hint="default"/>
+        <w:rFonts w:hint="default" w:ascii="Wingdings" w:hAnsi="Wingdings"/>
         <w:sz w:val="20"/>
       </w:rPr>
     </w:lvl>
@@ -1850,7 +3302,7 @@
         <w:ind w:left="3600" w:hanging="360"/>
       </w:pPr>
       <w:rPr>
-        <w:rFonts w:ascii="Wingdings" w:hAnsi="Wingdings" w:hint="default"/>
+        <w:rFonts w:hint="default" w:ascii="Wingdings" w:hAnsi="Wingdings"/>
         <w:sz w:val="20"/>
       </w:rPr>
     </w:lvl>
@@ -1866,7 +3318,7 @@
         <w:ind w:left="4320" w:hanging="360"/>
       </w:pPr>
       <w:rPr>
-        <w:rFonts w:ascii="Wingdings" w:hAnsi="Wingdings" w:hint="default"/>
+        <w:rFonts w:hint="default" w:ascii="Wingdings" w:hAnsi="Wingdings"/>
         <w:sz w:val="20"/>
       </w:rPr>
     </w:lvl>
@@ -1882,7 +3334,7 @@
         <w:ind w:left="5040" w:hanging="360"/>
       </w:pPr>
       <w:rPr>
-        <w:rFonts w:ascii="Wingdings" w:hAnsi="Wingdings" w:hint="default"/>
+        <w:rFonts w:hint="default" w:ascii="Wingdings" w:hAnsi="Wingdings"/>
         <w:sz w:val="20"/>
       </w:rPr>
     </w:lvl>
@@ -1898,7 +3350,7 @@
         <w:ind w:left="5760" w:hanging="360"/>
       </w:pPr>
       <w:rPr>
-        <w:rFonts w:ascii="Wingdings" w:hAnsi="Wingdings" w:hint="default"/>
+        <w:rFonts w:hint="default" w:ascii="Wingdings" w:hAnsi="Wingdings"/>
         <w:sz w:val="20"/>
       </w:rPr>
     </w:lvl>
@@ -1914,7 +3366,7 @@
         <w:ind w:left="6480" w:hanging="360"/>
       </w:pPr>
       <w:rPr>
-        <w:rFonts w:ascii="Wingdings" w:hAnsi="Wingdings" w:hint="default"/>
+        <w:rFonts w:hint="default" w:ascii="Wingdings" w:hAnsi="Wingdings"/>
         <w:sz w:val="20"/>
       </w:rPr>
     </w:lvl>
@@ -1935,7 +3387,7 @@
         <w:ind w:left="720" w:hanging="360"/>
       </w:pPr>
       <w:rPr>
-        <w:rFonts w:ascii="Symbol" w:hAnsi="Symbol" w:hint="default"/>
+        <w:rFonts w:hint="default" w:ascii="Symbol" w:hAnsi="Symbol"/>
         <w:sz w:val="20"/>
       </w:rPr>
     </w:lvl>
@@ -1951,7 +3403,7 @@
         <w:ind w:left="1440" w:hanging="360"/>
       </w:pPr>
       <w:rPr>
-        <w:rFonts w:ascii="Courier New" w:hAnsi="Courier New" w:hint="default"/>
+        <w:rFonts w:hint="default" w:ascii="Courier New" w:hAnsi="Courier New"/>
         <w:sz w:val="20"/>
       </w:rPr>
     </w:lvl>
@@ -1967,7 +3419,7 @@
         <w:ind w:left="2160" w:hanging="360"/>
       </w:pPr>
       <w:rPr>
-        <w:rFonts w:ascii="Wingdings" w:hAnsi="Wingdings" w:hint="default"/>
+        <w:rFonts w:hint="default" w:ascii="Wingdings" w:hAnsi="Wingdings"/>
         <w:sz w:val="20"/>
       </w:rPr>
     </w:lvl>
@@ -1983,7 +3435,7 @@
         <w:ind w:left="2880" w:hanging="360"/>
       </w:pPr>
       <w:rPr>
-        <w:rFonts w:ascii="Wingdings" w:hAnsi="Wingdings" w:hint="default"/>
+        <w:rFonts w:hint="default" w:ascii="Wingdings" w:hAnsi="Wingdings"/>
         <w:sz w:val="20"/>
       </w:rPr>
     </w:lvl>
@@ -1999,7 +3451,7 @@
         <w:ind w:left="3600" w:hanging="360"/>
       </w:pPr>
       <w:rPr>
-        <w:rFonts w:ascii="Wingdings" w:hAnsi="Wingdings" w:hint="default"/>
+        <w:rFonts w:hint="default" w:ascii="Wingdings" w:hAnsi="Wingdings"/>
         <w:sz w:val="20"/>
       </w:rPr>
     </w:lvl>
@@ -2015,7 +3467,7 @@
         <w:ind w:left="4320" w:hanging="360"/>
       </w:pPr>
       <w:rPr>
-        <w:rFonts w:ascii="Wingdings" w:hAnsi="Wingdings" w:hint="default"/>
+        <w:rFonts w:hint="default" w:ascii="Wingdings" w:hAnsi="Wingdings"/>
         <w:sz w:val="20"/>
       </w:rPr>
     </w:lvl>
@@ -2031,7 +3483,7 @@
         <w:ind w:left="5040" w:hanging="360"/>
       </w:pPr>
       <w:rPr>
-        <w:rFonts w:ascii="Wingdings" w:hAnsi="Wingdings" w:hint="default"/>
+        <w:rFonts w:hint="default" w:ascii="Wingdings" w:hAnsi="Wingdings"/>
         <w:sz w:val="20"/>
       </w:rPr>
     </w:lvl>
@@ -2047,7 +3499,7 @@
         <w:ind w:left="5760" w:hanging="360"/>
       </w:pPr>
       <w:rPr>
-        <w:rFonts w:ascii="Wingdings" w:hAnsi="Wingdings" w:hint="default"/>
+        <w:rFonts w:hint="default" w:ascii="Wingdings" w:hAnsi="Wingdings"/>
         <w:sz w:val="20"/>
       </w:rPr>
     </w:lvl>
@@ -2063,7 +3515,7 @@
         <w:ind w:left="6480" w:hanging="360"/>
       </w:pPr>
       <w:rPr>
-        <w:rFonts w:ascii="Wingdings" w:hAnsi="Wingdings" w:hint="default"/>
+        <w:rFonts w:hint="default" w:ascii="Wingdings" w:hAnsi="Wingdings"/>
         <w:sz w:val="20"/>
       </w:rPr>
     </w:lvl>
@@ -2084,7 +3536,7 @@
         <w:ind w:left="720" w:hanging="360"/>
       </w:pPr>
       <w:rPr>
-        <w:rFonts w:ascii="Symbol" w:hAnsi="Symbol" w:hint="default"/>
+        <w:rFonts w:hint="default" w:ascii="Symbol" w:hAnsi="Symbol"/>
         <w:sz w:val="20"/>
       </w:rPr>
     </w:lvl>
@@ -2100,7 +3552,7 @@
         <w:ind w:left="1440" w:hanging="360"/>
       </w:pPr>
       <w:rPr>
-        <w:rFonts w:ascii="Courier New" w:hAnsi="Courier New" w:hint="default"/>
+        <w:rFonts w:hint="default" w:ascii="Courier New" w:hAnsi="Courier New"/>
         <w:sz w:val="20"/>
       </w:rPr>
     </w:lvl>
@@ -2116,7 +3568,7 @@
         <w:ind w:left="2160" w:hanging="360"/>
       </w:pPr>
       <w:rPr>
-        <w:rFonts w:ascii="Wingdings" w:hAnsi="Wingdings" w:hint="default"/>
+        <w:rFonts w:hint="default" w:ascii="Wingdings" w:hAnsi="Wingdings"/>
         <w:sz w:val="20"/>
       </w:rPr>
     </w:lvl>
@@ -2132,7 +3584,7 @@
         <w:ind w:left="2880" w:hanging="360"/>
       </w:pPr>
       <w:rPr>
-        <w:rFonts w:ascii="Wingdings" w:hAnsi="Wingdings" w:hint="default"/>
+        <w:rFonts w:hint="default" w:ascii="Wingdings" w:hAnsi="Wingdings"/>
         <w:sz w:val="20"/>
       </w:rPr>
     </w:lvl>
@@ -2148,7 +3600,7 @@
         <w:ind w:left="3600" w:hanging="360"/>
       </w:pPr>
       <w:rPr>
-        <w:rFonts w:ascii="Wingdings" w:hAnsi="Wingdings" w:hint="default"/>
+        <w:rFonts w:hint="default" w:ascii="Wingdings" w:hAnsi="Wingdings"/>
         <w:sz w:val="20"/>
       </w:rPr>
     </w:lvl>
@@ -2164,7 +3616,7 @@
         <w:ind w:left="4320" w:hanging="360"/>
       </w:pPr>
       <w:rPr>
-        <w:rFonts w:ascii="Wingdings" w:hAnsi="Wingdings" w:hint="default"/>
+        <w:rFonts w:hint="default" w:ascii="Wingdings" w:hAnsi="Wingdings"/>
         <w:sz w:val="20"/>
       </w:rPr>
     </w:lvl>
@@ -2180,7 +3632,7 @@
         <w:ind w:left="5040" w:hanging="360"/>
       </w:pPr>
       <w:rPr>
-        <w:rFonts w:ascii="Wingdings" w:hAnsi="Wingdings" w:hint="default"/>
+        <w:rFonts w:hint="default" w:ascii="Wingdings" w:hAnsi="Wingdings"/>
         <w:sz w:val="20"/>
       </w:rPr>
     </w:lvl>
@@ -2196,7 +3648,7 @@
         <w:ind w:left="5760" w:hanging="360"/>
       </w:pPr>
       <w:rPr>
-        <w:rFonts w:ascii="Wingdings" w:hAnsi="Wingdings" w:hint="default"/>
+        <w:rFonts w:hint="default" w:ascii="Wingdings" w:hAnsi="Wingdings"/>
         <w:sz w:val="20"/>
       </w:rPr>
     </w:lvl>
@@ -2212,7 +3664,7 @@
         <w:ind w:left="6480" w:hanging="360"/>
       </w:pPr>
       <w:rPr>
-        <w:rFonts w:ascii="Wingdings" w:hAnsi="Wingdings" w:hint="default"/>
+        <w:rFonts w:hint="default" w:ascii="Wingdings" w:hAnsi="Wingdings"/>
         <w:sz w:val="20"/>
       </w:rPr>
     </w:lvl>
@@ -2233,7 +3685,7 @@
         <w:ind w:left="720" w:hanging="360"/>
       </w:pPr>
       <w:rPr>
-        <w:rFonts w:ascii="Symbol" w:hAnsi="Symbol" w:hint="default"/>
+        <w:rFonts w:hint="default" w:ascii="Symbol" w:hAnsi="Symbol"/>
         <w:sz w:val="20"/>
       </w:rPr>
     </w:lvl>
@@ -2249,7 +3701,7 @@
         <w:ind w:left="1440" w:hanging="360"/>
       </w:pPr>
       <w:rPr>
-        <w:rFonts w:ascii="Courier New" w:hAnsi="Courier New" w:hint="default"/>
+        <w:rFonts w:hint="default" w:ascii="Courier New" w:hAnsi="Courier New"/>
         <w:sz w:val="20"/>
       </w:rPr>
     </w:lvl>
@@ -2265,7 +3717,7 @@
         <w:ind w:left="2160" w:hanging="360"/>
       </w:pPr>
       <w:rPr>
-        <w:rFonts w:ascii="Wingdings" w:hAnsi="Wingdings" w:hint="default"/>
+        <w:rFonts w:hint="default" w:ascii="Wingdings" w:hAnsi="Wingdings"/>
         <w:sz w:val="20"/>
       </w:rPr>
     </w:lvl>
@@ -2281,7 +3733,7 @@
         <w:ind w:left="2880" w:hanging="360"/>
       </w:pPr>
       <w:rPr>
-        <w:rFonts w:ascii="Wingdings" w:hAnsi="Wingdings" w:hint="default"/>
+        <w:rFonts w:hint="default" w:ascii="Wingdings" w:hAnsi="Wingdings"/>
         <w:sz w:val="20"/>
       </w:rPr>
     </w:lvl>
@@ -2297,7 +3749,7 @@
         <w:ind w:left="3600" w:hanging="360"/>
       </w:pPr>
       <w:rPr>
-        <w:rFonts w:ascii="Wingdings" w:hAnsi="Wingdings" w:hint="default"/>
+        <w:rFonts w:hint="default" w:ascii="Wingdings" w:hAnsi="Wingdings"/>
         <w:sz w:val="20"/>
       </w:rPr>
     </w:lvl>
@@ -2313,7 +3765,7 @@
         <w:ind w:left="4320" w:hanging="360"/>
       </w:pPr>
       <w:rPr>
-        <w:rFonts w:ascii="Wingdings" w:hAnsi="Wingdings" w:hint="default"/>
+        <w:rFonts w:hint="default" w:ascii="Wingdings" w:hAnsi="Wingdings"/>
         <w:sz w:val="20"/>
       </w:rPr>
     </w:lvl>
@@ -2329,7 +3781,7 @@
         <w:ind w:left="5040" w:hanging="360"/>
       </w:pPr>
       <w:rPr>
-        <w:rFonts w:ascii="Wingdings" w:hAnsi="Wingdings" w:hint="default"/>
+        <w:rFonts w:hint="default" w:ascii="Wingdings" w:hAnsi="Wingdings"/>
         <w:sz w:val="20"/>
       </w:rPr>
     </w:lvl>
@@ -2345,7 +3797,7 @@
         <w:ind w:left="5760" w:hanging="360"/>
       </w:pPr>
       <w:rPr>
-        <w:rFonts w:ascii="Wingdings" w:hAnsi="Wingdings" w:hint="default"/>
+        <w:rFonts w:hint="default" w:ascii="Wingdings" w:hAnsi="Wingdings"/>
         <w:sz w:val="20"/>
       </w:rPr>
     </w:lvl>
@@ -2361,7 +3813,7 @@
         <w:ind w:left="6480" w:hanging="360"/>
       </w:pPr>
       <w:rPr>
-        <w:rFonts w:ascii="Wingdings" w:hAnsi="Wingdings" w:hint="default"/>
+        <w:rFonts w:hint="default" w:ascii="Wingdings" w:hAnsi="Wingdings"/>
         <w:sz w:val="20"/>
       </w:rPr>
     </w:lvl>
@@ -2382,7 +3834,7 @@
         <w:ind w:left="720" w:hanging="360"/>
       </w:pPr>
       <w:rPr>
-        <w:rFonts w:ascii="Symbol" w:hAnsi="Symbol" w:hint="default"/>
+        <w:rFonts w:hint="default" w:ascii="Symbol" w:hAnsi="Symbol"/>
         <w:sz w:val="20"/>
       </w:rPr>
     </w:lvl>
@@ -2398,7 +3850,7 @@
         <w:ind w:left="1440" w:hanging="360"/>
       </w:pPr>
       <w:rPr>
-        <w:rFonts w:ascii="Courier New" w:hAnsi="Courier New" w:hint="default"/>
+        <w:rFonts w:hint="default" w:ascii="Courier New" w:hAnsi="Courier New"/>
         <w:sz w:val="20"/>
       </w:rPr>
     </w:lvl>
@@ -2414,7 +3866,7 @@
         <w:ind w:left="2160" w:hanging="360"/>
       </w:pPr>
       <w:rPr>
-        <w:rFonts w:ascii="Wingdings" w:hAnsi="Wingdings" w:hint="default"/>
+        <w:rFonts w:hint="default" w:ascii="Wingdings" w:hAnsi="Wingdings"/>
         <w:sz w:val="20"/>
       </w:rPr>
     </w:lvl>
@@ -2430,7 +3882,7 @@
         <w:ind w:left="2880" w:hanging="360"/>
       </w:pPr>
       <w:rPr>
-        <w:rFonts w:ascii="Wingdings" w:hAnsi="Wingdings" w:hint="default"/>
+        <w:rFonts w:hint="default" w:ascii="Wingdings" w:hAnsi="Wingdings"/>
         <w:sz w:val="20"/>
       </w:rPr>
     </w:lvl>
@@ -2446,7 +3898,7 @@
         <w:ind w:left="3600" w:hanging="360"/>
       </w:pPr>
       <w:rPr>
-        <w:rFonts w:ascii="Wingdings" w:hAnsi="Wingdings" w:hint="default"/>
+        <w:rFonts w:hint="default" w:ascii="Wingdings" w:hAnsi="Wingdings"/>
         <w:sz w:val="20"/>
       </w:rPr>
     </w:lvl>
@@ -2462,7 +3914,7 @@
         <w:ind w:left="4320" w:hanging="360"/>
       </w:pPr>
       <w:rPr>
-        <w:rFonts w:ascii="Wingdings" w:hAnsi="Wingdings" w:hint="default"/>
+        <w:rFonts w:hint="default" w:ascii="Wingdings" w:hAnsi="Wingdings"/>
         <w:sz w:val="20"/>
       </w:rPr>
     </w:lvl>
@@ -2478,7 +3930,7 @@
         <w:ind w:left="5040" w:hanging="360"/>
       </w:pPr>
       <w:rPr>
-        <w:rFonts w:ascii="Wingdings" w:hAnsi="Wingdings" w:hint="default"/>
+        <w:rFonts w:hint="default" w:ascii="Wingdings" w:hAnsi="Wingdings"/>
         <w:sz w:val="20"/>
       </w:rPr>
     </w:lvl>
@@ -2494,7 +3946,7 @@
         <w:ind w:left="5760" w:hanging="360"/>
       </w:pPr>
       <w:rPr>
-        <w:rFonts w:ascii="Wingdings" w:hAnsi="Wingdings" w:hint="default"/>
+        <w:rFonts w:hint="default" w:ascii="Wingdings" w:hAnsi="Wingdings"/>
         <w:sz w:val="20"/>
       </w:rPr>
     </w:lvl>
@@ -2510,7 +3962,7 @@
         <w:ind w:left="6480" w:hanging="360"/>
       </w:pPr>
       <w:rPr>
-        <w:rFonts w:ascii="Wingdings" w:hAnsi="Wingdings" w:hint="default"/>
+        <w:rFonts w:hint="default" w:ascii="Wingdings" w:hAnsi="Wingdings"/>
         <w:sz w:val="20"/>
       </w:rPr>
     </w:lvl>
@@ -2531,7 +3983,7 @@
         <w:ind w:left="720" w:hanging="360"/>
       </w:pPr>
       <w:rPr>
-        <w:rFonts w:ascii="Symbol" w:hAnsi="Symbol" w:hint="default"/>
+        <w:rFonts w:hint="default" w:ascii="Symbol" w:hAnsi="Symbol"/>
         <w:sz w:val="20"/>
       </w:rPr>
     </w:lvl>
@@ -2547,7 +3999,7 @@
         <w:ind w:left="1440" w:hanging="360"/>
       </w:pPr>
       <w:rPr>
-        <w:rFonts w:ascii="Courier New" w:hAnsi="Courier New" w:hint="default"/>
+        <w:rFonts w:hint="default" w:ascii="Courier New" w:hAnsi="Courier New"/>
         <w:sz w:val="20"/>
       </w:rPr>
     </w:lvl>
@@ -2563,7 +4015,7 @@
         <w:ind w:left="2160" w:hanging="360"/>
       </w:pPr>
       <w:rPr>
-        <w:rFonts w:ascii="Wingdings" w:hAnsi="Wingdings" w:hint="default"/>
+        <w:rFonts w:hint="default" w:ascii="Wingdings" w:hAnsi="Wingdings"/>
         <w:sz w:val="20"/>
       </w:rPr>
     </w:lvl>
@@ -2579,7 +4031,7 @@
         <w:ind w:left="2880" w:hanging="360"/>
       </w:pPr>
       <w:rPr>
-        <w:rFonts w:ascii="Wingdings" w:hAnsi="Wingdings" w:hint="default"/>
+        <w:rFonts w:hint="default" w:ascii="Wingdings" w:hAnsi="Wingdings"/>
         <w:sz w:val="20"/>
       </w:rPr>
     </w:lvl>
@@ -2595,7 +4047,7 @@
         <w:ind w:left="3600" w:hanging="360"/>
       </w:pPr>
       <w:rPr>
-        <w:rFonts w:ascii="Wingdings" w:hAnsi="Wingdings" w:hint="default"/>
+        <w:rFonts w:hint="default" w:ascii="Wingdings" w:hAnsi="Wingdings"/>
         <w:sz w:val="20"/>
       </w:rPr>
     </w:lvl>
@@ -2611,7 +4063,7 @@
         <w:ind w:left="4320" w:hanging="360"/>
       </w:pPr>
       <w:rPr>
-        <w:rFonts w:ascii="Wingdings" w:hAnsi="Wingdings" w:hint="default"/>
+        <w:rFonts w:hint="default" w:ascii="Wingdings" w:hAnsi="Wingdings"/>
         <w:sz w:val="20"/>
       </w:rPr>
     </w:lvl>
@@ -2627,7 +4079,7 @@
         <w:ind w:left="5040" w:hanging="360"/>
       </w:pPr>
       <w:rPr>
-        <w:rFonts w:ascii="Wingdings" w:hAnsi="Wingdings" w:hint="default"/>
+        <w:rFonts w:hint="default" w:ascii="Wingdings" w:hAnsi="Wingdings"/>
         <w:sz w:val="20"/>
       </w:rPr>
     </w:lvl>
@@ -2643,7 +4095,7 @@
         <w:ind w:left="5760" w:hanging="360"/>
       </w:pPr>
       <w:rPr>
-        <w:rFonts w:ascii="Wingdings" w:hAnsi="Wingdings" w:hint="default"/>
+        <w:rFonts w:hint="default" w:ascii="Wingdings" w:hAnsi="Wingdings"/>
         <w:sz w:val="20"/>
       </w:rPr>
     </w:lvl>
@@ -2659,11 +4111,14 @@
         <w:ind w:left="6480" w:hanging="360"/>
       </w:pPr>
       <w:rPr>
-        <w:rFonts w:ascii="Wingdings" w:hAnsi="Wingdings" w:hint="default"/>
+        <w:rFonts w:hint="default" w:ascii="Wingdings" w:hAnsi="Wingdings"/>
         <w:sz w:val="20"/>
       </w:rPr>
     </w:lvl>
   </w:abstractNum>
+  <w:num w:numId="8">
+    <w:abstractNumId w:val="7"/>
+  </w:num>
   <w:num w:numId="1" w16cid:durableId="2067600227">
     <w:abstractNumId w:val="2"/>
   </w:num>
@@ -2689,11 +4144,11 @@
 </file>
 
 <file path=word/styles.xml><?xml version="1.0" encoding="utf-8"?>
-<w:styles xmlns:mc="http://schemas.openxmlformats.org/markup-compatibility/2006" xmlns:r="http://schemas.openxmlformats.org/officeDocument/2006/relationships" xmlns:w="http://schemas.openxmlformats.org/wordprocessingml/2006/main" xmlns:w14="http://schemas.microsoft.com/office/word/2010/wordml" xmlns:w15="http://schemas.microsoft.com/office/word/2012/wordml" xmlns:w16cex="http://schemas.microsoft.com/office/word/2018/wordml/cex" xmlns:w16cid="http://schemas.microsoft.com/office/word/2016/wordml/cid" xmlns:w16="http://schemas.microsoft.com/office/word/2018/wordml" xmlns:w16sdtdh="http://schemas.microsoft.com/office/word/2020/wordml/sdtdatahash" xmlns:w16se="http://schemas.microsoft.com/office/word/2015/wordml/symex" mc:Ignorable="w14 w15 w16se w16cid w16 w16cex w16sdtdh">
+<w:styles xmlns:mc="http://schemas.openxmlformats.org/markup-compatibility/2006" xmlns:r="http://schemas.openxmlformats.org/officeDocument/2006/relationships" xmlns:w="http://schemas.openxmlformats.org/wordprocessingml/2006/main" xmlns:w14="http://schemas.microsoft.com/office/word/2010/wordml" xmlns:w15="http://schemas.microsoft.com/office/word/2012/wordml" xmlns:w16cex="http://schemas.microsoft.com/office/word/2018/wordml/cex" xmlns:w16cid="http://schemas.microsoft.com/office/word/2016/wordml/cid" xmlns:w16="http://schemas.microsoft.com/office/word/2018/wordml" xmlns:w16du="http://schemas.microsoft.com/office/word/2023/wordml/word16du" xmlns:w16sdtdh="http://schemas.microsoft.com/office/word/2020/wordml/sdtdatahash" xmlns:w16se="http://schemas.microsoft.com/office/word/2015/wordml/symex" mc:Ignorable="w14 w15 w16se w16cid w16 w16cex w16sdtdh w16du">
   <w:docDefaults>
     <w:rPrDefault>
       <w:rPr>
-        <w:rFonts w:asciiTheme="minorHAnsi" w:eastAsiaTheme="minorEastAsia" w:hAnsiTheme="minorHAnsi" w:cstheme="minorBidi"/>
+        <w:rFonts w:asciiTheme="minorHAnsi" w:hAnsiTheme="minorHAnsi" w:eastAsiaTheme="minorEastAsia" w:cstheme="minorBidi"/>
         <w:kern w:val="2"/>
         <w:sz w:val="24"/>
         <w:szCs w:val="24"/>
@@ -2706,14 +4161,14 @@
   <w:latentStyles w:defLockedState="0" w:defUIPriority="99" w:defSemiHidden="0" w:defUnhideWhenUsed="0" w:defQFormat="0" w:count="376">
     <w:lsdException w:name="Normal" w:uiPriority="0" w:qFormat="1"/>
     <w:lsdException w:name="heading 1" w:uiPriority="9" w:qFormat="1"/>
-    <w:lsdException w:name="heading 2" w:semiHidden="1" w:uiPriority="9" w:unhideWhenUsed="1" w:qFormat="1"/>
-    <w:lsdException w:name="heading 3" w:semiHidden="1" w:uiPriority="9" w:unhideWhenUsed="1" w:qFormat="1"/>
-    <w:lsdException w:name="heading 4" w:semiHidden="1" w:uiPriority="9" w:unhideWhenUsed="1" w:qFormat="1"/>
-    <w:lsdException w:name="heading 5" w:semiHidden="1" w:uiPriority="9" w:unhideWhenUsed="1" w:qFormat="1"/>
-    <w:lsdException w:name="heading 6" w:semiHidden="1" w:uiPriority="9" w:unhideWhenUsed="1" w:qFormat="1"/>
-    <w:lsdException w:name="heading 7" w:semiHidden="1" w:uiPriority="9" w:unhideWhenUsed="1" w:qFormat="1"/>
-    <w:lsdException w:name="heading 8" w:semiHidden="1" w:uiPriority="9" w:unhideWhenUsed="1" w:qFormat="1"/>
-    <w:lsdException w:name="heading 9" w:semiHidden="1" w:uiPriority="9" w:unhideWhenUsed="1" w:qFormat="1"/>
+    <w:lsdException w:name="heading 2" w:uiPriority="9" w:semiHidden="1" w:unhideWhenUsed="1" w:qFormat="1"/>
+    <w:lsdException w:name="heading 3" w:uiPriority="9" w:semiHidden="1" w:unhideWhenUsed="1" w:qFormat="1"/>
+    <w:lsdException w:name="heading 4" w:uiPriority="9" w:semiHidden="1" w:unhideWhenUsed="1" w:qFormat="1"/>
+    <w:lsdException w:name="heading 5" w:uiPriority="9" w:semiHidden="1" w:unhideWhenUsed="1" w:qFormat="1"/>
+    <w:lsdException w:name="heading 6" w:uiPriority="9" w:semiHidden="1" w:unhideWhenUsed="1" w:qFormat="1"/>
+    <w:lsdException w:name="heading 7" w:uiPriority="9" w:semiHidden="1" w:unhideWhenUsed="1" w:qFormat="1"/>
+    <w:lsdException w:name="heading 8" w:uiPriority="9" w:semiHidden="1" w:unhideWhenUsed="1" w:qFormat="1"/>
+    <w:lsdException w:name="heading 9" w:uiPriority="9" w:semiHidden="1" w:unhideWhenUsed="1" w:qFormat="1"/>
     <w:lsdException w:name="index 1" w:semiHidden="1" w:unhideWhenUsed="1"/>
     <w:lsdException w:name="index 2" w:semiHidden="1" w:unhideWhenUsed="1"/>
     <w:lsdException w:name="index 3" w:semiHidden="1" w:unhideWhenUsed="1"/>
@@ -2723,22 +4178,22 @@
     <w:lsdException w:name="index 7" w:semiHidden="1" w:unhideWhenUsed="1"/>
     <w:lsdException w:name="index 8" w:semiHidden="1" w:unhideWhenUsed="1"/>
     <w:lsdException w:name="index 9" w:semiHidden="1" w:unhideWhenUsed="1"/>
-    <w:lsdException w:name="toc 1" w:semiHidden="1" w:uiPriority="39" w:unhideWhenUsed="1"/>
-    <w:lsdException w:name="toc 2" w:semiHidden="1" w:uiPriority="39" w:unhideWhenUsed="1"/>
-    <w:lsdException w:name="toc 3" w:semiHidden="1" w:uiPriority="39" w:unhideWhenUsed="1"/>
-    <w:lsdException w:name="toc 4" w:semiHidden="1" w:uiPriority="39" w:unhideWhenUsed="1"/>
-    <w:lsdException w:name="toc 5" w:semiHidden="1" w:uiPriority="39" w:unhideWhenUsed="1"/>
-    <w:lsdException w:name="toc 6" w:semiHidden="1" w:uiPriority="39" w:unhideWhenUsed="1"/>
-    <w:lsdException w:name="toc 7" w:semiHidden="1" w:uiPriority="39" w:unhideWhenUsed="1"/>
-    <w:lsdException w:name="toc 8" w:semiHidden="1" w:uiPriority="39" w:unhideWhenUsed="1"/>
-    <w:lsdException w:name="toc 9" w:semiHidden="1" w:uiPriority="39" w:unhideWhenUsed="1"/>
+    <w:lsdException w:name="toc 1" w:uiPriority="39" w:semiHidden="1" w:unhideWhenUsed="1"/>
+    <w:lsdException w:name="toc 2" w:uiPriority="39" w:semiHidden="1" w:unhideWhenUsed="1"/>
+    <w:lsdException w:name="toc 3" w:uiPriority="39" w:semiHidden="1" w:unhideWhenUsed="1"/>
+    <w:lsdException w:name="toc 4" w:uiPriority="39" w:semiHidden="1" w:unhideWhenUsed="1"/>
+    <w:lsdException w:name="toc 5" w:uiPriority="39" w:semiHidden="1" w:unhideWhenUsed="1"/>
+    <w:lsdException w:name="toc 6" w:uiPriority="39" w:semiHidden="1" w:unhideWhenUsed="1"/>
+    <w:lsdException w:name="toc 7" w:uiPriority="39" w:semiHidden="1" w:unhideWhenUsed="1"/>
+    <w:lsdException w:name="toc 8" w:uiPriority="39" w:semiHidden="1" w:unhideWhenUsed="1"/>
+    <w:lsdException w:name="toc 9" w:uiPriority="39" w:semiHidden="1" w:unhideWhenUsed="1"/>
     <w:lsdException w:name="Normal Indent" w:semiHidden="1" w:unhideWhenUsed="1"/>
     <w:lsdException w:name="footnote text" w:semiHidden="1" w:unhideWhenUsed="1"/>
     <w:lsdException w:name="annotation text" w:semiHidden="1" w:unhideWhenUsed="1"/>
     <w:lsdException w:name="header" w:semiHidden="1" w:unhideWhenUsed="1"/>
     <w:lsdException w:name="footer" w:semiHidden="1" w:unhideWhenUsed="1"/>
     <w:lsdException w:name="index heading" w:semiHidden="1" w:unhideWhenUsed="1"/>
-    <w:lsdException w:name="caption" w:semiHidden="1" w:uiPriority="35" w:unhideWhenUsed="1" w:qFormat="1"/>
+    <w:lsdException w:name="caption" w:uiPriority="35" w:semiHidden="1" w:unhideWhenUsed="1" w:qFormat="1"/>
     <w:lsdException w:name="table of figures" w:semiHidden="1" w:unhideWhenUsed="1"/>
     <w:lsdException w:name="envelope address" w:semiHidden="1" w:unhideWhenUsed="1"/>
     <w:lsdException w:name="envelope return" w:semiHidden="1" w:unhideWhenUsed="1"/>
@@ -2769,7 +4224,7 @@
     <w:lsdException w:name="Title" w:uiPriority="10" w:qFormat="1"/>
     <w:lsdException w:name="Closing" w:semiHidden="1" w:unhideWhenUsed="1"/>
     <w:lsdException w:name="Signature" w:semiHidden="1" w:unhideWhenUsed="1"/>
-    <w:lsdException w:name="Default Paragraph Font" w:semiHidden="1" w:uiPriority="1" w:unhideWhenUsed="1"/>
+    <w:lsdException w:name="Default Paragraph Font" w:uiPriority="1" w:semiHidden="1" w:unhideWhenUsed="1"/>
     <w:lsdException w:name="Body Text" w:semiHidden="1" w:unhideWhenUsed="1"/>
     <w:lsdException w:name="Body Text Indent" w:semiHidden="1" w:unhideWhenUsed="1"/>
     <w:lsdException w:name="List Continue" w:semiHidden="1" w:unhideWhenUsed="1"/>
@@ -2969,8 +4424,8 @@
     <w:lsdException w:name="Subtle Reference" w:uiPriority="31" w:qFormat="1"/>
     <w:lsdException w:name="Intense Reference" w:uiPriority="32" w:qFormat="1"/>
     <w:lsdException w:name="Book Title" w:uiPriority="33" w:qFormat="1"/>
-    <w:lsdException w:name="Bibliography" w:semiHidden="1" w:uiPriority="37" w:unhideWhenUsed="1"/>
-    <w:lsdException w:name="TOC Heading" w:semiHidden="1" w:uiPriority="39" w:unhideWhenUsed="1" w:qFormat="1"/>
+    <w:lsdException w:name="Bibliography" w:uiPriority="37" w:semiHidden="1" w:unhideWhenUsed="1"/>
+    <w:lsdException w:name="TOC Heading" w:uiPriority="39" w:semiHidden="1" w:unhideWhenUsed="1" w:qFormat="1"/>
     <w:lsdException w:name="Plain Table 1" w:uiPriority="41"/>
     <w:lsdException w:name="Plain Table 2" w:uiPriority="42"/>
     <w:lsdException w:name="Plain Table 3" w:uiPriority="43"/>
@@ -3081,7 +4536,7 @@
     <w:lsdException w:name="Unresolved Mention" w:semiHidden="1" w:unhideWhenUsed="1"/>
     <w:lsdException w:name="Smart Link" w:semiHidden="1" w:unhideWhenUsed="1"/>
   </w:latentStyles>
-  <w:style w:type="paragraph" w:default="1" w:styleId="Normal">
+  <w:style w:type="paragraph" w:styleId="Normal" w:default="1">
     <w:name w:val="Normal"/>
     <w:qFormat/>
   </w:style>
@@ -3097,7 +4552,7 @@
       <w:outlineLvl w:val="2"/>
     </w:pPr>
     <w:rPr>
-      <w:rFonts w:ascii="Times New Roman" w:eastAsia="Times New Roman" w:hAnsi="Times New Roman" w:cs="Times New Roman"/>
+      <w:rFonts w:ascii="Times New Roman" w:hAnsi="Times New Roman" w:eastAsia="Times New Roman" w:cs="Times New Roman"/>
       <w:b/>
       <w:bCs/>
       <w:kern w:val="0"/>
@@ -3106,13 +4561,13 @@
       <w14:ligatures w14:val="none"/>
     </w:rPr>
   </w:style>
-  <w:style w:type="character" w:default="1" w:styleId="DefaultParagraphFont">
+  <w:style w:type="character" w:styleId="DefaultParagraphFont" w:default="1">
     <w:name w:val="Default Paragraph Font"/>
     <w:uiPriority w:val="1"/>
     <w:semiHidden/>
     <w:unhideWhenUsed/>
   </w:style>
-  <w:style w:type="table" w:default="1" w:styleId="TableNormal">
+  <w:style w:type="table" w:styleId="TableNormal" w:default="1">
     <w:name w:val="Normal Table"/>
     <w:uiPriority w:val="99"/>
     <w:semiHidden/>
@@ -3127,7 +4582,7 @@
       </w:tblCellMar>
     </w:tblPr>
   </w:style>
-  <w:style w:type="numbering" w:default="1" w:styleId="NoList">
+  <w:style w:type="numbering" w:styleId="NoList" w:default="1">
     <w:name w:val="No List"/>
     <w:uiPriority w:val="99"/>
     <w:semiHidden/>
@@ -3143,7 +4598,7 @@
       <w:spacing w:before="100" w:beforeAutospacing="1" w:after="100" w:afterAutospacing="1"/>
     </w:pPr>
     <w:rPr>
-      <w:rFonts w:ascii="Times New Roman" w:eastAsia="Times New Roman" w:hAnsi="Times New Roman" w:cs="Times New Roman"/>
+      <w:rFonts w:ascii="Times New Roman" w:hAnsi="Times New Roman" w:eastAsia="Times New Roman" w:cs="Times New Roman"/>
       <w:kern w:val="0"/>
       <w14:ligatures w14:val="none"/>
     </w:rPr>
@@ -3159,14 +4614,14 @@
       <w:bCs/>
     </w:rPr>
   </w:style>
-  <w:style w:type="character" w:customStyle="1" w:styleId="Heading3Char">
+  <w:style w:type="character" w:styleId="Heading3Char" w:customStyle="1">
     <w:name w:val="Heading 3 Char"/>
     <w:basedOn w:val="DefaultParagraphFont"/>
     <w:link w:val="Heading3"/>
     <w:uiPriority w:val="9"/>
     <w:rsid w:val="00091350"/>
     <w:rPr>
-      <w:rFonts w:ascii="Times New Roman" w:eastAsia="Times New Roman" w:hAnsi="Times New Roman" w:cs="Times New Roman"/>
+      <w:rFonts w:ascii="Times New Roman" w:hAnsi="Times New Roman" w:eastAsia="Times New Roman" w:cs="Times New Roman"/>
       <w:b/>
       <w:bCs/>
       <w:kern w:val="0"/>
@@ -3185,6 +4640,27 @@
       <w:ind w:left="720"/>
       <w:contextualSpacing/>
     </w:pPr>
+  </w:style>
+  <w:style w:type="paragraph" w:styleId="Footer">
+    <w:name w:val="footer"/>
+    <w:basedOn w:val="Normal"/>
+    <w:link w:val="FooterChar"/>
+    <w:uiPriority w:val="99"/>
+    <w:unhideWhenUsed/>
+    <w:rsid w:val="000C072D"/>
+    <w:pPr>
+      <w:tabs>
+        <w:tab w:val="center" w:pos="4680"/>
+        <w:tab w:val="right" w:pos="9360"/>
+      </w:tabs>
+    </w:pPr>
+  </w:style>
+  <w:style w:type="character" w:styleId="FooterChar" w:customStyle="1">
+    <w:name w:val="Footer Char"/>
+    <w:basedOn w:val="DefaultParagraphFont"/>
+    <w:link w:val="Footer"/>
+    <w:uiPriority w:val="99"/>
+    <w:rsid w:val="000C072D"/>
   </w:style>
 </w:styles>
 </file>
